--- a/Demo3/Documentação/Plano de testes.docx
+++ b/Demo3/Documentação/Plano de testes.docx
@@ -454,10 +454,7 @@
           </w:tcPr>
           <w:p>
             <w:r>
-              <w:t xml:space="preserve">Testar listagem de </w:t>
-            </w:r>
-            <w:r>
-              <w:t>amigos sugeridos a um utilizador</w:t>
+              <w:t>Testar listagem de amigos sugeridos a um utilizador</w:t>
             </w:r>
             <w:r>
               <w:t xml:space="preserve"> (com </w:t>
@@ -626,13 +623,7 @@
           </w:tcPr>
           <w:p>
             <w:r>
-              <w:t>Base de conhecimento “</w:t>
-            </w:r>
-            <w:r>
-              <w:t>recomendaAmigos</w:t>
-            </w:r>
-            <w:r>
-              <w:t>.pl”</w:t>
+              <w:t>Base de conhecimento “recomendaAmigos.pl”</w:t>
             </w:r>
           </w:p>
         </w:tc>
@@ -720,13 +711,7 @@
             <w:proofErr w:type="spellEnd"/>
             <w:proofErr w:type="gramEnd"/>
             <w:r>
-              <w:t>(</w:t>
-            </w:r>
-            <w:r>
-              <w:t>7</w:t>
-            </w:r>
-            <w:r>
-              <w:t>).</w:t>
+              <w:t>(7).</w:t>
             </w:r>
           </w:p>
         </w:tc>
@@ -783,13 +768,7 @@
             <w:proofErr w:type="spellEnd"/>
             <w:proofErr w:type="gramEnd"/>
             <w:r>
-              <w:t>(</w:t>
-            </w:r>
-            <w:r>
-              <w:t>100</w:t>
-            </w:r>
-            <w:r>
-              <w:t>).</w:t>
+              <w:t>(100).</w:t>
             </w:r>
           </w:p>
         </w:tc>
@@ -1102,13 +1081,7 @@
             <w:proofErr w:type="spellEnd"/>
             <w:proofErr w:type="gramEnd"/>
             <w:r>
-              <w:t>(10</w:t>
-            </w:r>
-            <w:r>
-              <w:t>,7,L</w:t>
-            </w:r>
-            <w:r>
-              <w:t>).</w:t>
+              <w:t>(10,7,L).</w:t>
             </w:r>
           </w:p>
         </w:tc>
@@ -1167,16 +1140,7 @@
             <w:proofErr w:type="spellEnd"/>
             <w:proofErr w:type="gramEnd"/>
             <w:r>
-              <w:t xml:space="preserve"> </w:t>
-            </w:r>
-            <w:r>
-              <w:t>(</w:t>
-            </w:r>
-            <w:r>
-              <w:t>10,20,L</w:t>
-            </w:r>
-            <w:r>
-              <w:t>).</w:t>
+              <w:t xml:space="preserve"> (10,20,L).</w:t>
             </w:r>
           </w:p>
         </w:tc>
@@ -1191,13 +1155,7 @@
             </w:r>
             <w:proofErr w:type="gramEnd"/>
             <w:r>
-              <w:t>,7</w:t>
-            </w:r>
-            <w:r>
-              <w:t>,20</w:t>
-            </w:r>
-            <w:r>
-              <w:t>]</w:t>
+              <w:t>,7,20]</w:t>
             </w:r>
           </w:p>
         </w:tc>
@@ -1246,13 +1204,7 @@
             <w:proofErr w:type="spellEnd"/>
             <w:proofErr w:type="gramEnd"/>
             <w:r>
-              <w:t xml:space="preserve"> (10,</w:t>
-            </w:r>
-            <w:r>
-              <w:t>100</w:t>
-            </w:r>
-            <w:r>
-              <w:t>,L).</w:t>
+              <w:t xml:space="preserve"> (10,100,L).</w:t>
             </w:r>
           </w:p>
         </w:tc>
@@ -1307,13 +1259,7 @@
             <w:proofErr w:type="spellEnd"/>
             <w:proofErr w:type="gramEnd"/>
             <w:r>
-              <w:t xml:space="preserve"> (10,</w:t>
-            </w:r>
-            <w:r>
-              <w:t>21</w:t>
-            </w:r>
-            <w:r>
-              <w:t>,L).</w:t>
+              <w:t xml:space="preserve"> (10,21,L).</w:t>
             </w:r>
           </w:p>
         </w:tc>
@@ -1328,13 +1274,7 @@
             </w:r>
             <w:proofErr w:type="gramEnd"/>
             <w:r>
-              <w:t>,7,2</w:t>
-            </w:r>
-            <w:r>
-              <w:t>1</w:t>
-            </w:r>
-            <w:r>
-              <w:t>]</w:t>
+              <w:t>,7,21]</w:t>
             </w:r>
           </w:p>
         </w:tc>
@@ -1645,10 +1585,7 @@
           </w:tcPr>
           <w:p>
             <w:r>
-              <w:t>N</w:t>
-            </w:r>
-            <w:r>
-              <w:t>=</w:t>
+              <w:t>N=</w:t>
             </w:r>
             <w:r>
               <w:t>4</w:t>
@@ -1868,13 +1805,533 @@
             <w:r>
               <w:t>A=2</w:t>
             </w:r>
-            <w:bookmarkStart w:id="0" w:name="_GoBack"/>
-            <w:bookmarkEnd w:id="0"/>
           </w:p>
         </w:tc>
       </w:tr>
     </w:tbl>
     <w:p/>
+    <w:p/>
+    <w:p/>
+    <w:p/>
+    <w:p/>
+    <w:p/>
+    <w:p/>
+    <w:tbl>
+      <w:tblPr>
+        <w:tblStyle w:val="Tabelacomgrelha"/>
+        <w:tblW w:w="0" w:type="auto"/>
+        <w:tblBorders>
+          <w:top w:val="single" w:sz="8" w:space="0" w:color="1F497D" w:themeColor="text2"/>
+          <w:left w:val="single" w:sz="8" w:space="0" w:color="1F497D" w:themeColor="text2"/>
+          <w:bottom w:val="single" w:sz="8" w:space="0" w:color="1F497D" w:themeColor="text2"/>
+          <w:right w:val="single" w:sz="8" w:space="0" w:color="1F497D" w:themeColor="text2"/>
+          <w:insideH w:val="single" w:sz="8" w:space="0" w:color="1F497D" w:themeColor="text2"/>
+          <w:insideV w:val="single" w:sz="8" w:space="0" w:color="1F497D" w:themeColor="text2"/>
+        </w:tblBorders>
+        <w:tblLook w:val="04A0" w:firstRow="1" w:lastRow="0" w:firstColumn="1" w:lastColumn="0" w:noHBand="0" w:noVBand="1"/>
+      </w:tblPr>
+      <w:tblGrid>
+        <w:gridCol w:w="2265"/>
+        <w:gridCol w:w="2857"/>
+        <w:gridCol w:w="1667"/>
+        <w:gridCol w:w="1931"/>
+      </w:tblGrid>
+      <w:tr>
+        <w:trPr>
+          <w:trHeight w:val="567"/>
+        </w:trPr>
+        <w:tc>
+          <w:tcPr>
+            <w:tcW w:w="2265" w:type="dxa"/>
+            <w:shd w:val="clear" w:color="auto" w:fill="C6D9F1" w:themeFill="text2" w:themeFillTint="33"/>
+            <w:vAlign w:val="center"/>
+          </w:tcPr>
+          <w:p>
+            <w:pPr>
+              <w:jc w:val="center"/>
+              <w:rPr>
+                <w:b/>
+              </w:rPr>
+            </w:pPr>
+            <w:r>
+              <w:rPr>
+                <w:b/>
+              </w:rPr>
+              <w:lastRenderedPageBreak/>
+              <w:t>Módulo:</w:t>
+            </w:r>
+          </w:p>
+        </w:tc>
+        <w:tc>
+          <w:tcPr>
+            <w:tcW w:w="6455" w:type="dxa"/>
+            <w:gridSpan w:val="3"/>
+          </w:tcPr>
+          <w:p>
+            <w:r>
+              <w:t>Inteligência artificial</w:t>
+            </w:r>
+          </w:p>
+        </w:tc>
+      </w:tr>
+      <w:tr>
+        <w:trPr>
+          <w:trHeight w:val="567"/>
+        </w:trPr>
+        <w:tc>
+          <w:tcPr>
+            <w:tcW w:w="2265" w:type="dxa"/>
+            <w:shd w:val="clear" w:color="auto" w:fill="C6D9F1" w:themeFill="text2" w:themeFillTint="33"/>
+            <w:vAlign w:val="center"/>
+          </w:tcPr>
+          <w:p>
+            <w:pPr>
+              <w:jc w:val="center"/>
+              <w:rPr>
+                <w:b/>
+              </w:rPr>
+            </w:pPr>
+            <w:r>
+              <w:rPr>
+                <w:b/>
+              </w:rPr>
+              <w:t>Objectivo:</w:t>
+            </w:r>
+          </w:p>
+        </w:tc>
+        <w:tc>
+          <w:tcPr>
+            <w:tcW w:w="6455" w:type="dxa"/>
+            <w:gridSpan w:val="3"/>
+          </w:tcPr>
+          <w:p>
+            <w:r>
+              <w:t>Listar os amigos até terceiro nível de um utilizador (imprime lista)</w:t>
+            </w:r>
+          </w:p>
+        </w:tc>
+      </w:tr>
+      <w:tr>
+        <w:trPr>
+          <w:trHeight w:val="567"/>
+        </w:trPr>
+        <w:tc>
+          <w:tcPr>
+            <w:tcW w:w="2265" w:type="dxa"/>
+            <w:shd w:val="clear" w:color="auto" w:fill="C6D9F1" w:themeFill="text2" w:themeFillTint="33"/>
+            <w:vAlign w:val="center"/>
+          </w:tcPr>
+          <w:p>
+            <w:pPr>
+              <w:jc w:val="center"/>
+              <w:rPr>
+                <w:b/>
+              </w:rPr>
+            </w:pPr>
+            <w:r>
+              <w:rPr>
+                <w:b/>
+              </w:rPr>
+              <w:t>Métodos de teste:</w:t>
+            </w:r>
+          </w:p>
+        </w:tc>
+        <w:tc>
+          <w:tcPr>
+            <w:tcW w:w="6455" w:type="dxa"/>
+            <w:gridSpan w:val="3"/>
+          </w:tcPr>
+          <w:p>
+            <w:r>
+              <w:t>Manual</w:t>
+            </w:r>
+          </w:p>
+        </w:tc>
+      </w:tr>
+      <w:tr>
+        <w:trPr>
+          <w:trHeight w:val="567"/>
+        </w:trPr>
+        <w:tc>
+          <w:tcPr>
+            <w:tcW w:w="2265" w:type="dxa"/>
+            <w:shd w:val="clear" w:color="auto" w:fill="C6D9F1" w:themeFill="text2" w:themeFillTint="33"/>
+            <w:vAlign w:val="center"/>
+          </w:tcPr>
+          <w:p>
+            <w:pPr>
+              <w:jc w:val="center"/>
+              <w:rPr>
+                <w:b/>
+              </w:rPr>
+            </w:pPr>
+            <w:r>
+              <w:rPr>
+                <w:b/>
+              </w:rPr>
+              <w:t>Cenário</w:t>
+            </w:r>
+          </w:p>
+        </w:tc>
+        <w:tc>
+          <w:tcPr>
+            <w:tcW w:w="2857" w:type="dxa"/>
+            <w:shd w:val="clear" w:color="auto" w:fill="C6D9F1" w:themeFill="text2" w:themeFillTint="33"/>
+            <w:vAlign w:val="center"/>
+          </w:tcPr>
+          <w:p>
+            <w:pPr>
+              <w:jc w:val="center"/>
+              <w:rPr>
+                <w:b/>
+              </w:rPr>
+            </w:pPr>
+            <w:r>
+              <w:rPr>
+                <w:b/>
+              </w:rPr>
+              <w:t>Teste</w:t>
+            </w:r>
+          </w:p>
+        </w:tc>
+        <w:tc>
+          <w:tcPr>
+            <w:tcW w:w="1667" w:type="dxa"/>
+            <w:shd w:val="clear" w:color="auto" w:fill="C6D9F1" w:themeFill="text2" w:themeFillTint="33"/>
+            <w:vAlign w:val="center"/>
+          </w:tcPr>
+          <w:p>
+            <w:pPr>
+              <w:jc w:val="center"/>
+              <w:rPr>
+                <w:b/>
+              </w:rPr>
+            </w:pPr>
+            <w:r>
+              <w:rPr>
+                <w:b/>
+              </w:rPr>
+              <w:t>Resultado esperado</w:t>
+            </w:r>
+          </w:p>
+        </w:tc>
+        <w:tc>
+          <w:tcPr>
+            <w:tcW w:w="1931" w:type="dxa"/>
+            <w:shd w:val="clear" w:color="auto" w:fill="C6D9F1" w:themeFill="text2" w:themeFillTint="33"/>
+          </w:tcPr>
+          <w:p>
+            <w:pPr>
+              <w:jc w:val="center"/>
+              <w:rPr>
+                <w:b/>
+              </w:rPr>
+            </w:pPr>
+            <w:r>
+              <w:rPr>
+                <w:b/>
+              </w:rPr>
+              <w:t xml:space="preserve">Resultado </w:t>
+            </w:r>
+          </w:p>
+          <w:p>
+            <w:pPr>
+              <w:jc w:val="center"/>
+              <w:rPr>
+                <w:b/>
+              </w:rPr>
+            </w:pPr>
+            <w:proofErr w:type="gramStart"/>
+            <w:r>
+              <w:rPr>
+                <w:b/>
+              </w:rPr>
+              <w:t>obtido</w:t>
+            </w:r>
+            <w:proofErr w:type="gramEnd"/>
+          </w:p>
+        </w:tc>
+      </w:tr>
+      <w:tr>
+        <w:trPr>
+          <w:trHeight w:val="567"/>
+        </w:trPr>
+        <w:tc>
+          <w:tcPr>
+            <w:tcW w:w="2265" w:type="dxa"/>
+            <w:vMerge w:val="restart"/>
+          </w:tcPr>
+          <w:p>
+            <w:r>
+              <w:t>Base de conhecimento “</w:t>
+            </w:r>
+            <w:r>
+              <w:t>lapr</w:t>
+            </w:r>
+            <w:r>
+              <w:t>.pl”</w:t>
+            </w:r>
+          </w:p>
+        </w:tc>
+        <w:tc>
+          <w:tcPr>
+            <w:tcW w:w="2857" w:type="dxa"/>
+          </w:tcPr>
+          <w:p>
+            <w:proofErr w:type="gramStart"/>
+            <w:r>
+              <w:t>rede_user_3</w:t>
+            </w:r>
+            <w:proofErr w:type="gramEnd"/>
+            <w:r>
+              <w:t xml:space="preserve"> </w:t>
+            </w:r>
+            <w:r>
+              <w:t>(</w:t>
+            </w:r>
+            <w:proofErr w:type="spellStart"/>
+            <w:r>
+              <w:t>a</w:t>
+            </w:r>
+            <w:r>
+              <w:t>,N</w:t>
+            </w:r>
+            <w:proofErr w:type="spellEnd"/>
+            <w:r>
+              <w:t>)</w:t>
+            </w:r>
+            <w:r>
+              <w:t>.</w:t>
+            </w:r>
+          </w:p>
+        </w:tc>
+        <w:tc>
+          <w:tcPr>
+            <w:tcW w:w="1667" w:type="dxa"/>
+          </w:tcPr>
+          <w:p>
+            <w:r>
+              <w:t>[</w:t>
+            </w:r>
+            <w:proofErr w:type="spellStart"/>
+            <w:r>
+              <w:t>b,c,d,e</w:t>
+            </w:r>
+            <w:proofErr w:type="spellEnd"/>
+            <w:r>
+              <w:t>]</w:t>
+            </w:r>
+          </w:p>
+        </w:tc>
+        <w:tc>
+          <w:tcPr>
+            <w:tcW w:w="1931" w:type="dxa"/>
+          </w:tcPr>
+          <w:p>
+            <w:r>
+              <w:t>[</w:t>
+            </w:r>
+            <w:proofErr w:type="spellStart"/>
+            <w:r>
+              <w:t>b,c,d,e</w:t>
+            </w:r>
+            <w:proofErr w:type="spellEnd"/>
+            <w:r>
+              <w:t>]</w:t>
+            </w:r>
+          </w:p>
+        </w:tc>
+      </w:tr>
+      <w:tr>
+        <w:trPr>
+          <w:trHeight w:val="567"/>
+        </w:trPr>
+        <w:tc>
+          <w:tcPr>
+            <w:tcW w:w="2265" w:type="dxa"/>
+            <w:vMerge/>
+          </w:tcPr>
+          <w:p/>
+        </w:tc>
+        <w:tc>
+          <w:tcPr>
+            <w:tcW w:w="2857" w:type="dxa"/>
+          </w:tcPr>
+          <w:p>
+            <w:proofErr w:type="gramStart"/>
+            <w:r>
+              <w:t>rede_user_3</w:t>
+            </w:r>
+            <w:proofErr w:type="gramEnd"/>
+            <w:r>
+              <w:t xml:space="preserve"> </w:t>
+            </w:r>
+            <w:r>
+              <w:t>(</w:t>
+            </w:r>
+            <w:proofErr w:type="spellStart"/>
+            <w:r>
+              <w:t>b</w:t>
+            </w:r>
+            <w:r>
+              <w:t>,N</w:t>
+            </w:r>
+            <w:proofErr w:type="spellEnd"/>
+            <w:r>
+              <w:t>)</w:t>
+            </w:r>
+            <w:r>
+              <w:t>.</w:t>
+            </w:r>
+          </w:p>
+        </w:tc>
+        <w:tc>
+          <w:tcPr>
+            <w:tcW w:w="1667" w:type="dxa"/>
+          </w:tcPr>
+          <w:p>
+            <w:pPr>
+              <w:rPr>
+                <w:i/>
+              </w:rPr>
+            </w:pPr>
+            <w:r>
+              <w:t>[</w:t>
+            </w:r>
+            <w:proofErr w:type="spellStart"/>
+            <w:r>
+              <w:t>c,d,e</w:t>
+            </w:r>
+            <w:r>
+              <w:t>,f</w:t>
+            </w:r>
+            <w:proofErr w:type="spellEnd"/>
+            <w:r>
+              <w:t>]</w:t>
+            </w:r>
+          </w:p>
+        </w:tc>
+        <w:tc>
+          <w:tcPr>
+            <w:tcW w:w="1931" w:type="dxa"/>
+          </w:tcPr>
+          <w:p>
+            <w:pPr>
+              <w:rPr>
+                <w:i/>
+              </w:rPr>
+            </w:pPr>
+            <w:r>
+              <w:t>[</w:t>
+            </w:r>
+            <w:proofErr w:type="spellStart"/>
+            <w:r>
+              <w:t>c,d,e</w:t>
+            </w:r>
+            <w:r>
+              <w:t>,f</w:t>
+            </w:r>
+            <w:proofErr w:type="spellEnd"/>
+            <w:r>
+              <w:t>]</w:t>
+            </w:r>
+          </w:p>
+        </w:tc>
+      </w:tr>
+      <w:tr>
+        <w:trPr>
+          <w:trHeight w:val="567"/>
+        </w:trPr>
+        <w:tc>
+          <w:tcPr>
+            <w:tcW w:w="2265" w:type="dxa"/>
+            <w:vMerge/>
+          </w:tcPr>
+          <w:p/>
+        </w:tc>
+        <w:tc>
+          <w:tcPr>
+            <w:tcW w:w="2857" w:type="dxa"/>
+          </w:tcPr>
+          <w:p>
+            <w:pPr>
+              <w:rPr>
+                <w:highlight w:val="white"/>
+              </w:rPr>
+            </w:pPr>
+            <w:proofErr w:type="gramStart"/>
+            <w:r>
+              <w:t>rede_user_3</w:t>
+            </w:r>
+            <w:proofErr w:type="gramEnd"/>
+            <w:r>
+              <w:t xml:space="preserve"> </w:t>
+            </w:r>
+            <w:r>
+              <w:t>(</w:t>
+            </w:r>
+            <w:proofErr w:type="spellStart"/>
+            <w:r>
+              <w:t>z</w:t>
+            </w:r>
+            <w:r>
+              <w:t>,N</w:t>
+            </w:r>
+            <w:proofErr w:type="spellEnd"/>
+            <w:r>
+              <w:t>)</w:t>
+            </w:r>
+            <w:r>
+              <w:t>.</w:t>
+            </w:r>
+          </w:p>
+        </w:tc>
+        <w:tc>
+          <w:tcPr>
+            <w:tcW w:w="1667" w:type="dxa"/>
+          </w:tcPr>
+          <w:p>
+            <w:pPr>
+              <w:rPr>
+                <w:i/>
+              </w:rPr>
+            </w:pPr>
+            <w:proofErr w:type="gramStart"/>
+            <w:r>
+              <w:rPr>
+                <w:i/>
+              </w:rPr>
+              <w:t>no</w:t>
+            </w:r>
+            <w:proofErr w:type="gramEnd"/>
+          </w:p>
+        </w:tc>
+        <w:tc>
+          <w:tcPr>
+            <w:tcW w:w="1931" w:type="dxa"/>
+          </w:tcPr>
+          <w:p>
+            <w:pPr>
+              <w:rPr>
+                <w:i/>
+              </w:rPr>
+            </w:pPr>
+            <w:proofErr w:type="gramStart"/>
+            <w:r>
+              <w:rPr>
+                <w:i/>
+              </w:rPr>
+              <w:t>no</w:t>
+            </w:r>
+            <w:proofErr w:type="gramEnd"/>
+          </w:p>
+        </w:tc>
+      </w:tr>
+    </w:tbl>
+    <w:p>
+      <w:bookmarkStart w:id="0" w:name="_GoBack"/>
+      <w:bookmarkEnd w:id="0"/>
+    </w:p>
     <w:sectPr>
       <w:pgSz w:w="11906" w:h="16838"/>
       <w:pgMar w:top="1417" w:right="1701" w:bottom="1417" w:left="1701" w:header="708" w:footer="708" w:gutter="0"/>
@@ -2048,6 +2505,7 @@
   <w:style w:type="character" w:default="1" w:styleId="Tipodeletrapredefinidodopargrafo">
     <w:name w:val="Default Paragraph Font"/>
     <w:uiPriority w:val="1"/>
+    <w:semiHidden/>
     <w:unhideWhenUsed/>
   </w:style>
   <w:style w:type="table" w:default="1" w:styleId="Tabelanormal">
@@ -2263,6 +2721,7 @@
   <w:style w:type="character" w:default="1" w:styleId="Tipodeletrapredefinidodopargrafo">
     <w:name w:val="Default Paragraph Font"/>
     <w:uiPriority w:val="1"/>
+    <w:semiHidden/>
     <w:unhideWhenUsed/>
   </w:style>
   <w:style w:type="table" w:default="1" w:styleId="Tabelanormal">

--- a/Demo3/Documentação/Plano de testes.docx
+++ b/Demo3/Documentação/Plano de testes.docx
@@ -1,10 +1,10 @@
 
 <file path=word/document.xml><?xml version="1.0" encoding="utf-8"?>
-<w:document xmlns:wpc="http://schemas.microsoft.com/office/word/2010/wordprocessingCanvas" xmlns:mc="http://schemas.openxmlformats.org/markup-compatibility/2006" xmlns:o="urn:schemas-microsoft-com:office:office" xmlns:r="http://schemas.openxmlformats.org/officeDocument/2006/relationships" xmlns:m="http://schemas.openxmlformats.org/officeDocument/2006/math" xmlns:v="urn:schemas-microsoft-com:vml" xmlns:wp14="http://schemas.microsoft.com/office/word/2010/wordprocessingDrawing" xmlns:wp="http://schemas.openxmlformats.org/drawingml/2006/wordprocessingDrawing" xmlns:w10="urn:schemas-microsoft-com:office:word" xmlns:w="http://schemas.openxmlformats.org/wordprocessingml/2006/main" xmlns:w14="http://schemas.microsoft.com/office/word/2010/wordml" xmlns:wpg="http://schemas.microsoft.com/office/word/2010/wordprocessingGroup" xmlns:wpi="http://schemas.microsoft.com/office/word/2010/wordprocessingInk" xmlns:wne="http://schemas.microsoft.com/office/word/2006/wordml" xmlns:wps="http://schemas.microsoft.com/office/word/2010/wordprocessingShape" mc:Ignorable="w14 wp14">
+<w:document xmlns:ve="http://schemas.openxmlformats.org/markup-compatibility/2006" xmlns:o="urn:schemas-microsoft-com:office:office" xmlns:r="http://schemas.openxmlformats.org/officeDocument/2006/relationships" xmlns:m="http://schemas.openxmlformats.org/officeDocument/2006/math" xmlns:v="urn:schemas-microsoft-com:vml" xmlns:wp="http://schemas.openxmlformats.org/drawingml/2006/wordprocessingDrawing" xmlns:w10="urn:schemas-microsoft-com:office:word" xmlns:w="http://schemas.openxmlformats.org/wordprocessingml/2006/main" xmlns:wne="http://schemas.microsoft.com/office/word/2006/wordml">
   <w:body>
     <w:tbl>
       <w:tblPr>
-        <w:tblStyle w:val="Tabelacomgrelha"/>
+        <w:tblStyle w:val="Tabelacomgrade"/>
         <w:tblW w:w="0" w:type="auto"/>
         <w:tblBorders>
           <w:top w:val="single" w:sz="8" w:space="0" w:color="1F497D" w:themeColor="text2"/>
@@ -14,7 +14,7 @@
           <w:insideH w:val="single" w:sz="8" w:space="0" w:color="1F497D" w:themeColor="text2"/>
           <w:insideV w:val="single" w:sz="8" w:space="0" w:color="1F497D" w:themeColor="text2"/>
         </w:tblBorders>
-        <w:tblLook w:val="04A0" w:firstRow="1" w:lastRow="0" w:firstColumn="1" w:lastColumn="0" w:noHBand="0" w:noVBand="1"/>
+        <w:tblLook w:val="04A0"/>
       </w:tblPr>
       <w:tblGrid>
         <w:gridCol w:w="2504"/>
@@ -96,14 +96,12 @@
             <w:r>
               <w:t xml:space="preserve"> (com </w:t>
             </w:r>
-            <w:proofErr w:type="spellStart"/>
             <w:r>
               <w:rPr>
                 <w:i/>
               </w:rPr>
               <w:t>tags</w:t>
             </w:r>
-            <w:proofErr w:type="spellEnd"/>
             <w:r>
               <w:t xml:space="preserve"> em comum entre os dois utilizadores)</w:t>
             </w:r>
@@ -269,14 +267,12 @@
             <w:tcW w:w="2201" w:type="dxa"/>
           </w:tcPr>
           <w:p>
-            <w:proofErr w:type="spellStart"/>
             <w:r>
               <w:rPr>
                 <w:highlight w:val="white"/>
               </w:rPr>
               <w:t>sugerir_users</w:t>
             </w:r>
-            <w:proofErr w:type="spellEnd"/>
             <w:r>
               <w:t>(10).</w:t>
             </w:r>
@@ -319,14 +315,12 @@
             <w:tcW w:w="2201" w:type="dxa"/>
           </w:tcPr>
           <w:p>
-            <w:proofErr w:type="spellStart"/>
             <w:r>
               <w:rPr>
                 <w:highlight w:val="white"/>
               </w:rPr>
               <w:t>sugerir_users</w:t>
             </w:r>
-            <w:proofErr w:type="spellEnd"/>
             <w:r>
               <w:t>(7).</w:t>
             </w:r>
@@ -374,14 +368,12 @@
                 <w:highlight w:val="white"/>
               </w:rPr>
             </w:pPr>
-            <w:proofErr w:type="spellStart"/>
             <w:r>
               <w:rPr>
                 <w:highlight w:val="white"/>
               </w:rPr>
               <w:t>sugerir_users</w:t>
             </w:r>
-            <w:proofErr w:type="spellEnd"/>
             <w:r>
               <w:t>(100).</w:t>
             </w:r>
@@ -418,7 +410,7 @@
     <w:p/>
     <w:tbl>
       <w:tblPr>
-        <w:tblStyle w:val="Tabelacomgrelha"/>
+        <w:tblStyle w:val="Tabelacomgrade"/>
         <w:tblW w:w="0" w:type="auto"/>
         <w:tblBorders>
           <w:top w:val="single" w:sz="8" w:space="0" w:color="1F497D" w:themeColor="text2"/>
@@ -428,7 +420,7 @@
           <w:insideH w:val="single" w:sz="8" w:space="0" w:color="1F497D" w:themeColor="text2"/>
           <w:insideV w:val="single" w:sz="8" w:space="0" w:color="1F497D" w:themeColor="text2"/>
         </w:tblBorders>
-        <w:tblLook w:val="04A0" w:firstRow="1" w:lastRow="0" w:firstColumn="1" w:lastColumn="0" w:noHBand="0" w:noVBand="1"/>
+        <w:tblLook w:val="04A0"/>
       </w:tblPr>
       <w:tblGrid>
         <w:gridCol w:w="2504"/>
@@ -678,13 +670,8 @@
             <w:tcW w:w="2201" w:type="dxa"/>
           </w:tcPr>
           <w:p>
-            <w:proofErr w:type="spellStart"/>
-            <w:r>
-              <w:t>cam_min</w:t>
-            </w:r>
-            <w:proofErr w:type="spellEnd"/>
-            <w:r>
-              <w:t>(10,7,L).</w:t>
+            <w:r>
+              <w:t>cam_min(10,7,L).</w:t>
             </w:r>
           </w:p>
         </w:tc>
@@ -725,13 +712,8 @@
             <w:tcW w:w="2201" w:type="dxa"/>
           </w:tcPr>
           <w:p>
-            <w:proofErr w:type="spellStart"/>
-            <w:r>
-              <w:t>cam_min</w:t>
-            </w:r>
-            <w:proofErr w:type="spellEnd"/>
-            <w:r>
-              <w:t xml:space="preserve"> (10,20,L).</w:t>
+            <w:r>
+              <w:t>cam_min (10,20,L).</w:t>
             </w:r>
           </w:p>
         </w:tc>
@@ -777,13 +759,8 @@
                 <w:highlight w:val="white"/>
               </w:rPr>
             </w:pPr>
-            <w:proofErr w:type="spellStart"/>
-            <w:r>
-              <w:t>cam_min</w:t>
-            </w:r>
-            <w:proofErr w:type="spellEnd"/>
-            <w:r>
-              <w:t xml:space="preserve"> (10,100,L).</w:t>
+            <w:r>
+              <w:t>cam_min (10,100,L).</w:t>
             </w:r>
           </w:p>
         </w:tc>
@@ -830,13 +807,8 @@
             <w:tcW w:w="2201" w:type="dxa"/>
           </w:tcPr>
           <w:p>
-            <w:proofErr w:type="spellStart"/>
-            <w:r>
-              <w:t>cam_min</w:t>
-            </w:r>
-            <w:proofErr w:type="spellEnd"/>
-            <w:r>
-              <w:t xml:space="preserve"> (10,21,L).</w:t>
+            <w:r>
+              <w:t>cam_min (10,21,L).</w:t>
             </w:r>
           </w:p>
         </w:tc>
@@ -865,7 +837,7 @@
     <w:p/>
     <w:tbl>
       <w:tblPr>
-        <w:tblStyle w:val="Tabelacomgrelha"/>
+        <w:tblStyle w:val="Tabelacomgrade"/>
         <w:tblW w:w="0" w:type="auto"/>
         <w:tblBorders>
           <w:top w:val="single" w:sz="8" w:space="0" w:color="1F497D" w:themeColor="text2"/>
@@ -875,7 +847,7 @@
           <w:insideH w:val="single" w:sz="8" w:space="0" w:color="1F497D" w:themeColor="text2"/>
           <w:insideV w:val="single" w:sz="8" w:space="0" w:color="1F497D" w:themeColor="text2"/>
         </w:tblBorders>
-        <w:tblLook w:val="04A0" w:firstRow="1" w:lastRow="0" w:firstColumn="1" w:lastColumn="0" w:noHBand="0" w:noVBand="1"/>
+        <w:tblLook w:val="04A0"/>
       </w:tblPr>
       <w:tblGrid>
         <w:gridCol w:w="2750"/>
@@ -1353,7 +1325,7 @@
     <w:p/>
     <w:tbl>
       <w:tblPr>
-        <w:tblStyle w:val="Tabelacomgrelha"/>
+        <w:tblStyle w:val="Tabelacomgrade"/>
         <w:tblW w:w="0" w:type="auto"/>
         <w:tblBorders>
           <w:top w:val="single" w:sz="8" w:space="0" w:color="1F497D" w:themeColor="text2"/>
@@ -1363,7 +1335,7 @@
           <w:insideH w:val="single" w:sz="8" w:space="0" w:color="1F497D" w:themeColor="text2"/>
           <w:insideV w:val="single" w:sz="8" w:space="0" w:color="1F497D" w:themeColor="text2"/>
         </w:tblBorders>
-        <w:tblLook w:val="04A0" w:firstRow="1" w:lastRow="0" w:firstColumn="1" w:lastColumn="0" w:noHBand="0" w:noVBand="1"/>
+        <w:tblLook w:val="04A0"/>
       </w:tblPr>
       <w:tblGrid>
         <w:gridCol w:w="2265"/>
@@ -1610,16 +1582,11 @@
             <w:r>
               <w:t>(</w:t>
             </w:r>
-            <w:proofErr w:type="spellStart"/>
             <w:r>
               <w:t>a</w:t>
             </w:r>
             <w:r>
-              <w:t>,N</w:t>
-            </w:r>
-            <w:proofErr w:type="spellEnd"/>
-            <w:r>
-              <w:t>)</w:t>
+              <w:t>,N)</w:t>
             </w:r>
             <w:r>
               <w:t>.</w:t>
@@ -1632,15 +1599,7 @@
           </w:tcPr>
           <w:p>
             <w:r>
-              <w:t>[</w:t>
-            </w:r>
-            <w:proofErr w:type="spellStart"/>
-            <w:r>
-              <w:t>b,c,d,e</w:t>
-            </w:r>
-            <w:proofErr w:type="spellEnd"/>
-            <w:r>
-              <w:t>]</w:t>
+              <w:t>[b,c,d,e]</w:t>
             </w:r>
           </w:p>
         </w:tc>
@@ -1650,15 +1609,7 @@
           </w:tcPr>
           <w:p>
             <w:r>
-              <w:t>[</w:t>
-            </w:r>
-            <w:proofErr w:type="spellStart"/>
-            <w:r>
-              <w:t>b,c,d,e</w:t>
-            </w:r>
-            <w:proofErr w:type="spellEnd"/>
-            <w:r>
-              <w:t>]</w:t>
+              <w:t>[b,c,d,e]</w:t>
             </w:r>
           </w:p>
         </w:tc>
@@ -1685,16 +1636,11 @@
             <w:r>
               <w:t>(</w:t>
             </w:r>
-            <w:proofErr w:type="spellStart"/>
             <w:r>
               <w:t>b</w:t>
             </w:r>
             <w:r>
-              <w:t>,N</w:t>
-            </w:r>
-            <w:proofErr w:type="spellEnd"/>
-            <w:r>
-              <w:t>)</w:t>
+              <w:t>,N)</w:t>
             </w:r>
             <w:r>
               <w:t>.</w:t>
@@ -1712,15 +1658,7 @@
               </w:rPr>
             </w:pPr>
             <w:r>
-              <w:t>[</w:t>
-            </w:r>
-            <w:proofErr w:type="spellStart"/>
-            <w:r>
-              <w:t>c,d,e,f</w:t>
-            </w:r>
-            <w:proofErr w:type="spellEnd"/>
-            <w:r>
-              <w:t>]</w:t>
+              <w:t>[c,d,e,f]</w:t>
             </w:r>
           </w:p>
         </w:tc>
@@ -1735,15 +1673,7 @@
               </w:rPr>
             </w:pPr>
             <w:r>
-              <w:t>[</w:t>
-            </w:r>
-            <w:proofErr w:type="spellStart"/>
-            <w:r>
-              <w:t>c,d,e,f</w:t>
-            </w:r>
-            <w:proofErr w:type="spellEnd"/>
-            <w:r>
-              <w:t>]</w:t>
+              <w:t>[c,d,e,f]</w:t>
             </w:r>
           </w:p>
         </w:tc>
@@ -1775,16 +1705,11 @@
             <w:r>
               <w:t>(</w:t>
             </w:r>
-            <w:proofErr w:type="spellStart"/>
             <w:r>
               <w:t>z</w:t>
             </w:r>
             <w:r>
-              <w:t>,N</w:t>
-            </w:r>
-            <w:proofErr w:type="spellEnd"/>
-            <w:r>
-              <w:t>)</w:t>
+              <w:t>,N)</w:t>
             </w:r>
             <w:r>
               <w:t>.</w:t>
@@ -1835,7 +1760,7 @@
         <w:tblW w:w="8861" w:type="dxa"/>
         <w:tblInd w:w="-8" w:type="dxa"/>
         <w:tblLayout w:type="fixed"/>
-        <w:tblLook w:val="0000" w:firstRow="0" w:lastRow="0" w:firstColumn="0" w:lastColumn="0" w:noHBand="0" w:noVBand="0"/>
+        <w:tblLook w:val="0000"/>
       </w:tblPr>
       <w:tblGrid>
         <w:gridCol w:w="2730"/>
@@ -2187,15 +2112,7 @@
               <w:spacing w:after="0" w:line="100" w:lineRule="atLeast"/>
             </w:pPr>
             <w:r>
-              <w:t>Grau(</w:t>
-            </w:r>
-            <w:proofErr w:type="spellStart"/>
-            <w:r>
-              <w:t>a,b,N</w:t>
-            </w:r>
-            <w:proofErr w:type="spellEnd"/>
-            <w:r>
-              <w:t>).</w:t>
+              <w:t>Grau(a,b,N).</w:t>
             </w:r>
           </w:p>
         </w:tc>
@@ -2279,15 +2196,7 @@
               <w:spacing w:after="0" w:line="100" w:lineRule="atLeast"/>
             </w:pPr>
             <w:r>
-              <w:t>Grau(</w:t>
-            </w:r>
-            <w:proofErr w:type="spellStart"/>
-            <w:r>
-              <w:t>a,x,N</w:t>
-            </w:r>
-            <w:proofErr w:type="spellEnd"/>
-            <w:r>
-              <w:t>).</w:t>
+              <w:t>Grau(a,x,N).</w:t>
             </w:r>
           </w:p>
         </w:tc>
@@ -2383,15 +2292,7 @@
               <w:spacing w:after="0" w:line="100" w:lineRule="atLeast"/>
             </w:pPr>
             <w:r>
-              <w:t>Grau(</w:t>
-            </w:r>
-            <w:proofErr w:type="spellStart"/>
-            <w:r>
-              <w:t>w,b,N</w:t>
-            </w:r>
-            <w:proofErr w:type="spellEnd"/>
-            <w:r>
-              <w:t>).</w:t>
+              <w:t>Grau(w,b,N).</w:t>
             </w:r>
           </w:p>
         </w:tc>
@@ -2519,7 +2420,7 @@
         <w:tblW w:w="8861" w:type="dxa"/>
         <w:tblInd w:w="-8" w:type="dxa"/>
         <w:tblLayout w:type="fixed"/>
-        <w:tblLook w:val="0000" w:firstRow="0" w:lastRow="0" w:firstColumn="0" w:lastColumn="0" w:noHBand="0" w:noVBand="0"/>
+        <w:tblLook w:val="0000"/>
       </w:tblPr>
       <w:tblGrid>
         <w:gridCol w:w="2730"/>
@@ -2855,23 +2756,7 @@
               <w:spacing w:after="0" w:line="100" w:lineRule="atLeast"/>
             </w:pPr>
             <w:r>
-              <w:t xml:space="preserve">Chamar os métodos por </w:t>
-            </w:r>
-            <w:proofErr w:type="spellStart"/>
-            <w:r>
-              <w:t>service</w:t>
-            </w:r>
-            <w:proofErr w:type="spellEnd"/>
-            <w:r>
-              <w:t xml:space="preserve"> </w:t>
-            </w:r>
-            <w:proofErr w:type="spellStart"/>
-            <w:r>
-              <w:t>reference</w:t>
-            </w:r>
-            <w:proofErr w:type="spellEnd"/>
-            <w:r>
-              <w:t xml:space="preserve"> localmente.</w:t>
+              <w:t>Chamar os métodos por servicereference localmente.</w:t>
             </w:r>
           </w:p>
         </w:tc>
@@ -2890,14 +2775,9 @@
               <w:snapToGrid w:val="0"/>
               <w:spacing w:after="0" w:line="100" w:lineRule="atLeast"/>
             </w:pPr>
-            <w:proofErr w:type="spellStart"/>
             <w:r>
               <w:lastRenderedPageBreak/>
-              <w:t>GetAllXY</w:t>
-            </w:r>
-            <w:proofErr w:type="spellEnd"/>
-            <w:r>
-              <w:t>()</w:t>
+              <w:t>GetAllXY()</w:t>
             </w:r>
           </w:p>
         </w:tc>
@@ -3001,13 +2881,8 @@
               <w:snapToGrid w:val="0"/>
               <w:spacing w:after="0" w:line="100" w:lineRule="atLeast"/>
             </w:pPr>
-            <w:proofErr w:type="spellStart"/>
-            <w:r>
-              <w:t>GetAllXY</w:t>
-            </w:r>
-            <w:proofErr w:type="spellEnd"/>
-            <w:r>
-              <w:t>()</w:t>
+            <w:r>
+              <w:t>GetAllXY()</w:t>
             </w:r>
           </w:p>
         </w:tc>
@@ -3106,13 +2981,8 @@
               <w:snapToGrid w:val="0"/>
               <w:spacing w:after="0" w:line="100" w:lineRule="atLeast"/>
             </w:pPr>
-            <w:proofErr w:type="spellStart"/>
-            <w:r>
-              <w:t>GetAllXY</w:t>
-            </w:r>
-            <w:proofErr w:type="spellEnd"/>
-            <w:r>
-              <w:t>()</w:t>
+            <w:r>
+              <w:t>GetAllXY()</w:t>
             </w:r>
           </w:p>
         </w:tc>
@@ -3132,13 +3002,8 @@
               <w:spacing w:after="0" w:line="100" w:lineRule="atLeast"/>
             </w:pPr>
             <w:r>
-              <w:t xml:space="preserve">Id, x , y, humor, nome, avatar, numero de </w:t>
-            </w:r>
-            <w:proofErr w:type="spellStart"/>
-            <w:r>
-              <w:t>tags</w:t>
-            </w:r>
-            <w:proofErr w:type="spellEnd"/>
+              <w:t>Id, x , y, humor, nome, avatar, numero de tags</w:t>
+            </w:r>
           </w:p>
           <w:p>
             <w:pPr>
@@ -3166,13 +3031,8 @@
               <w:spacing w:after="0" w:line="100" w:lineRule="atLeast"/>
             </w:pPr>
             <w:r>
-              <w:t xml:space="preserve">Id, x , y, humor, nome, avatar, numero de </w:t>
-            </w:r>
-            <w:proofErr w:type="spellStart"/>
-            <w:r>
-              <w:t>tags</w:t>
-            </w:r>
-            <w:proofErr w:type="spellEnd"/>
+              <w:t>Id, x , y, humor, nome, avatar, numero de tags</w:t>
+            </w:r>
           </w:p>
           <w:p>
             <w:pPr>
@@ -3191,7 +3051,7 @@
         <w:tblW w:w="8861" w:type="dxa"/>
         <w:tblInd w:w="-8" w:type="dxa"/>
         <w:tblLayout w:type="fixed"/>
-        <w:tblLook w:val="0000" w:firstRow="0" w:lastRow="0" w:firstColumn="0" w:lastColumn="0" w:noHBand="0" w:noVBand="0"/>
+        <w:tblLook w:val="0000"/>
       </w:tblPr>
       <w:tblGrid>
         <w:gridCol w:w="2730"/>
@@ -3526,23 +3386,7 @@
               <w:spacing w:after="0" w:line="100" w:lineRule="atLeast"/>
             </w:pPr>
             <w:r>
-              <w:t xml:space="preserve">Chamar os métodos por </w:t>
-            </w:r>
-            <w:proofErr w:type="spellStart"/>
-            <w:r>
-              <w:t>service</w:t>
-            </w:r>
-            <w:proofErr w:type="spellEnd"/>
-            <w:r>
-              <w:t xml:space="preserve"> </w:t>
-            </w:r>
-            <w:proofErr w:type="spellStart"/>
-            <w:r>
-              <w:t>reference</w:t>
-            </w:r>
-            <w:proofErr w:type="spellEnd"/>
-            <w:r>
-              <w:t xml:space="preserve"> localmente.</w:t>
+              <w:t>Chamar os métodos por servicereference localmente.</w:t>
             </w:r>
           </w:p>
         </w:tc>
@@ -3561,13 +3405,8 @@
               <w:snapToGrid w:val="0"/>
               <w:spacing w:after="0" w:line="100" w:lineRule="atLeast"/>
             </w:pPr>
-            <w:proofErr w:type="spellStart"/>
-            <w:r>
-              <w:t>GetAllArcoBD</w:t>
-            </w:r>
-            <w:proofErr w:type="spellEnd"/>
-            <w:r>
-              <w:t>()</w:t>
+            <w:r>
+              <w:t>GetAllArcoBD()</w:t>
             </w:r>
           </w:p>
         </w:tc>
@@ -3684,7 +3523,7 @@
         <w:tblW w:w="8861" w:type="dxa"/>
         <w:tblInd w:w="-8" w:type="dxa"/>
         <w:tblLayout w:type="fixed"/>
-        <w:tblLook w:val="0000" w:firstRow="0" w:lastRow="0" w:firstColumn="0" w:lastColumn="0" w:noHBand="0" w:noVBand="0"/>
+        <w:tblLook w:val="0000"/>
       </w:tblPr>
       <w:tblGrid>
         <w:gridCol w:w="2730"/>
@@ -4025,23 +3864,7 @@
               <w:spacing w:after="0" w:line="100" w:lineRule="atLeast"/>
             </w:pPr>
             <w:r>
-              <w:t xml:space="preserve">Chamar os métodos por </w:t>
-            </w:r>
-            <w:proofErr w:type="spellStart"/>
-            <w:r>
-              <w:t>service</w:t>
-            </w:r>
-            <w:proofErr w:type="spellEnd"/>
-            <w:r>
-              <w:t xml:space="preserve"> </w:t>
-            </w:r>
-            <w:proofErr w:type="spellStart"/>
-            <w:r>
-              <w:t>reference</w:t>
-            </w:r>
-            <w:proofErr w:type="spellEnd"/>
-            <w:r>
-              <w:t xml:space="preserve"> localmente.</w:t>
+              <w:t>Chamar os métodos por servicereference localmente.</w:t>
             </w:r>
           </w:p>
         </w:tc>
@@ -4061,23 +3884,7 @@
               <w:spacing w:after="0" w:line="100" w:lineRule="atLeast"/>
             </w:pPr>
             <w:r>
-              <w:t>GetGrafoNivel3(</w:t>
-            </w:r>
-            <w:proofErr w:type="spellStart"/>
-            <w:r>
-              <w:t>int</w:t>
-            </w:r>
-            <w:proofErr w:type="spellEnd"/>
-            <w:r>
-              <w:t xml:space="preserve"> </w:t>
-            </w:r>
-            <w:proofErr w:type="spellStart"/>
-            <w:r>
-              <w:t>userid</w:t>
-            </w:r>
-            <w:proofErr w:type="spellEnd"/>
-            <w:r>
-              <w:t>)</w:t>
+              <w:t>GetGrafoNivel3(intuserid)</w:t>
             </w:r>
           </w:p>
         </w:tc>
@@ -4097,13 +3904,8 @@
               <w:spacing w:after="0" w:line="100" w:lineRule="atLeast"/>
             </w:pPr>
             <w:r>
-              <w:t xml:space="preserve">Id, x , y, humor, nome, avatar, numero de </w:t>
-            </w:r>
-            <w:proofErr w:type="spellStart"/>
-            <w:r>
-              <w:t>tags</w:t>
-            </w:r>
-            <w:proofErr w:type="spellEnd"/>
+              <w:t>Id, x , y, humor, nome, avatar, numero de tags</w:t>
+            </w:r>
           </w:p>
           <w:p>
             <w:pPr>
@@ -4137,13 +3939,8 @@
             </w:pPr>
             <w:r>
               <w:lastRenderedPageBreak/>
-              <w:t xml:space="preserve">Id, x , y, humor, nome, avatar, numero de </w:t>
-            </w:r>
-            <w:proofErr w:type="spellStart"/>
-            <w:r>
-              <w:t>tags</w:t>
-            </w:r>
-            <w:proofErr w:type="spellEnd"/>
+              <w:t>Id, x , y, humor, nome, avatar, numero de tags</w:t>
+            </w:r>
           </w:p>
           <w:p>
             <w:pPr>
@@ -4163,7 +3960,7 @@
         <w:tblW w:w="8861" w:type="dxa"/>
         <w:tblInd w:w="-8" w:type="dxa"/>
         <w:tblLayout w:type="fixed"/>
-        <w:tblLook w:val="0000" w:firstRow="0" w:lastRow="0" w:firstColumn="0" w:lastColumn="0" w:noHBand="0" w:noVBand="0"/>
+        <w:tblLook w:val="0000"/>
       </w:tblPr>
       <w:tblGrid>
         <w:gridCol w:w="2730"/>
@@ -4274,13 +4071,7 @@
               <w:snapToGrid w:val="0"/>
             </w:pPr>
             <w:r>
-              <w:t xml:space="preserve">Carregar os nós dos amigos em comum de dois </w:t>
-            </w:r>
-            <w:r>
-              <w:t>utilizadores</w:t>
-            </w:r>
-            <w:r>
-              <w:t xml:space="preserve"> da base de dados para uma lista.</w:t>
+              <w:t>Carregar os nós dos amigos em comum de dois utilizadores da base de dados para uma lista.</w:t>
             </w:r>
           </w:p>
         </w:tc>
@@ -4504,23 +4295,7 @@
               <w:spacing w:after="0" w:line="100" w:lineRule="atLeast"/>
             </w:pPr>
             <w:r>
-              <w:t xml:space="preserve">Chamar os métodos por </w:t>
-            </w:r>
-            <w:proofErr w:type="spellStart"/>
-            <w:r>
-              <w:t>service</w:t>
-            </w:r>
-            <w:proofErr w:type="spellEnd"/>
-            <w:r>
-              <w:t xml:space="preserve"> </w:t>
-            </w:r>
-            <w:proofErr w:type="spellStart"/>
-            <w:r>
-              <w:t>reference</w:t>
-            </w:r>
-            <w:proofErr w:type="spellEnd"/>
-            <w:r>
-              <w:t xml:space="preserve"> localmente.</w:t>
+              <w:t>Chamar os métodos por servicereference localmente.</w:t>
             </w:r>
           </w:p>
         </w:tc>
@@ -4539,29 +4314,8 @@
               <w:snapToGrid w:val="0"/>
               <w:spacing w:after="0" w:line="100" w:lineRule="atLeast"/>
             </w:pPr>
-            <w:proofErr w:type="spellStart"/>
-            <w:r>
-              <w:t>GetNosGrafoAmigos</w:t>
-            </w:r>
-            <w:proofErr w:type="spellEnd"/>
-            <w:r>
-              <w:t>(</w:t>
-            </w:r>
-            <w:proofErr w:type="spellStart"/>
-            <w:r>
-              <w:t>int</w:t>
-            </w:r>
-            <w:proofErr w:type="spellEnd"/>
-            <w:r>
-              <w:t xml:space="preserve"> user1, </w:t>
-            </w:r>
-            <w:proofErr w:type="spellStart"/>
-            <w:r>
-              <w:t>int</w:t>
-            </w:r>
-            <w:proofErr w:type="spellEnd"/>
-            <w:r>
-              <w:t xml:space="preserve"> user2)</w:t>
+            <w:r>
+              <w:t>GetNosGrafoAmigos(int user1, int user2)</w:t>
             </w:r>
           </w:p>
         </w:tc>
@@ -4581,13 +4335,8 @@
               <w:spacing w:after="0" w:line="100" w:lineRule="atLeast"/>
             </w:pPr>
             <w:r>
-              <w:t xml:space="preserve">Id, x , y, humor, nome, avatar, numero de </w:t>
-            </w:r>
-            <w:proofErr w:type="spellStart"/>
-            <w:r>
-              <w:t>tags</w:t>
-            </w:r>
-            <w:proofErr w:type="spellEnd"/>
+              <w:t>Id, x , y, humor, nome, avatar, numero de tags</w:t>
+            </w:r>
           </w:p>
           <w:p>
             <w:pPr>
@@ -4616,13 +4365,8 @@
               <w:spacing w:after="0" w:line="100" w:lineRule="atLeast"/>
             </w:pPr>
             <w:r>
-              <w:t xml:space="preserve">Id, x , y, humor, nome, avatar, numero de </w:t>
-            </w:r>
-            <w:proofErr w:type="spellStart"/>
-            <w:r>
-              <w:t>tags</w:t>
-            </w:r>
-            <w:proofErr w:type="spellEnd"/>
+              <w:t>Id, x , y, humor, nome, avatar, numero de tags</w:t>
+            </w:r>
           </w:p>
           <w:p>
             <w:pPr>
@@ -4639,7 +4383,7 @@
     <w:p/>
     <w:tbl>
       <w:tblPr>
-        <w:tblStyle w:val="Tabelacomgrelha"/>
+        <w:tblStyle w:val="Tabelacomgrade"/>
         <w:tblW w:w="0" w:type="auto"/>
         <w:tblBorders>
           <w:top w:val="single" w:sz="8" w:space="0" w:color="1F497D" w:themeColor="text2"/>
@@ -4649,7 +4393,7 @@
           <w:insideH w:val="single" w:sz="8" w:space="0" w:color="1F497D" w:themeColor="text2"/>
           <w:insideV w:val="single" w:sz="8" w:space="0" w:color="1F497D" w:themeColor="text2"/>
         </w:tblBorders>
-        <w:tblLook w:val="04A0" w:firstRow="1" w:lastRow="0" w:firstColumn="1" w:lastColumn="0" w:noHBand="0" w:noVBand="1"/>
+        <w:tblLook w:val="04A0"/>
       </w:tblPr>
       <w:tblGrid>
         <w:gridCol w:w="2265"/>
@@ -4896,41 +4640,70 @@
             <w:tcW w:w="2857" w:type="dxa"/>
           </w:tcPr>
           <w:p>
-            <w:proofErr w:type="spellStart"/>
             <w:r>
               <w:rPr>
                 <w:rFonts w:ascii="Courier New" w:hAnsi="Courier New" w:cs="Courier New"/>
                 <w:sz w:val="20"/>
                 <w:szCs w:val="20"/>
               </w:rPr>
-              <w:t>camMaisForte</w:t>
-            </w:r>
-            <w:proofErr w:type="spellEnd"/>
+              <w:t>camMaisForte(a,d,L).</w:t>
+            </w:r>
+          </w:p>
+        </w:tc>
+        <w:tc>
+          <w:tcPr>
+            <w:tcW w:w="1667" w:type="dxa"/>
+          </w:tcPr>
+          <w:p>
             <w:r>
               <w:rPr>
                 <w:rFonts w:ascii="Courier New" w:hAnsi="Courier New" w:cs="Courier New"/>
                 <w:sz w:val="20"/>
                 <w:szCs w:val="20"/>
               </w:rPr>
-              <w:t>(</w:t>
-            </w:r>
-            <w:proofErr w:type="spellStart"/>
+              <w:t>L=[a,c,d]</w:t>
+            </w:r>
+          </w:p>
+        </w:tc>
+        <w:tc>
+          <w:tcPr>
+            <w:tcW w:w="1931" w:type="dxa"/>
+          </w:tcPr>
+          <w:p>
             <w:r>
               <w:rPr>
                 <w:rFonts w:ascii="Courier New" w:hAnsi="Courier New" w:cs="Courier New"/>
                 <w:sz w:val="20"/>
                 <w:szCs w:val="20"/>
               </w:rPr>
-              <w:t>a,d,L</w:t>
-            </w:r>
-            <w:proofErr w:type="spellEnd"/>
+              <w:t>L=[a,c,d]</w:t>
+            </w:r>
+          </w:p>
+        </w:tc>
+      </w:tr>
+      <w:tr>
+        <w:trPr>
+          <w:trHeight w:val="567"/>
+        </w:trPr>
+        <w:tc>
+          <w:tcPr>
+            <w:tcW w:w="2265" w:type="dxa"/>
+            <w:vMerge/>
+          </w:tcPr>
+          <w:p/>
+        </w:tc>
+        <w:tc>
+          <w:tcPr>
+            <w:tcW w:w="2857" w:type="dxa"/>
+          </w:tcPr>
+          <w:p>
             <w:r>
               <w:rPr>
                 <w:rFonts w:ascii="Courier New" w:hAnsi="Courier New" w:cs="Courier New"/>
                 <w:sz w:val="20"/>
                 <w:szCs w:val="20"/>
               </w:rPr>
-              <w:t>).</w:t>
+              <w:t>camMaisForte(a,ww,L).</w:t>
             </w:r>
           </w:p>
         </w:tc>
@@ -4939,219 +4712,70 @@
             <w:tcW w:w="1667" w:type="dxa"/>
           </w:tcPr>
           <w:p>
+            <w:pPr>
+              <w:rPr>
+                <w:i/>
+              </w:rPr>
+            </w:pPr>
             <w:r>
               <w:rPr>
                 <w:rFonts w:ascii="Courier New" w:hAnsi="Courier New" w:cs="Courier New"/>
                 <w:sz w:val="20"/>
                 <w:szCs w:val="20"/>
               </w:rPr>
-              <w:t>L=[</w:t>
-            </w:r>
-            <w:proofErr w:type="spellStart"/>
+              <w:t>Nenhum caminho</w:t>
+            </w:r>
+          </w:p>
+        </w:tc>
+        <w:tc>
+          <w:tcPr>
+            <w:tcW w:w="1931" w:type="dxa"/>
+          </w:tcPr>
+          <w:p>
+            <w:pPr>
+              <w:rPr>
+                <w:i/>
+              </w:rPr>
+            </w:pPr>
             <w:r>
               <w:rPr>
                 <w:rFonts w:ascii="Courier New" w:hAnsi="Courier New" w:cs="Courier New"/>
                 <w:sz w:val="20"/>
                 <w:szCs w:val="20"/>
               </w:rPr>
-              <w:t>a,c,d</w:t>
-            </w:r>
-            <w:proofErr w:type="spellEnd"/>
+              <w:t>Nenhum caminho</w:t>
+            </w:r>
+          </w:p>
+        </w:tc>
+      </w:tr>
+      <w:tr>
+        <w:trPr>
+          <w:trHeight w:val="567"/>
+        </w:trPr>
+        <w:tc>
+          <w:tcPr>
+            <w:tcW w:w="2265" w:type="dxa"/>
+            <w:vMerge/>
+          </w:tcPr>
+          <w:p/>
+        </w:tc>
+        <w:tc>
+          <w:tcPr>
+            <w:tcW w:w="2857" w:type="dxa"/>
+          </w:tcPr>
+          <w:p>
+            <w:pPr>
+              <w:rPr>
+                <w:highlight w:val="white"/>
+              </w:rPr>
+            </w:pPr>
             <w:r>
               <w:rPr>
                 <w:rFonts w:ascii="Courier New" w:hAnsi="Courier New" w:cs="Courier New"/>
                 <w:sz w:val="20"/>
                 <w:szCs w:val="20"/>
               </w:rPr>
-              <w:t>]</w:t>
-            </w:r>
-          </w:p>
-        </w:tc>
-        <w:tc>
-          <w:tcPr>
-            <w:tcW w:w="1931" w:type="dxa"/>
-          </w:tcPr>
-          <w:p>
-            <w:r>
-              <w:rPr>
-                <w:rFonts w:ascii="Courier New" w:hAnsi="Courier New" w:cs="Courier New"/>
-                <w:sz w:val="20"/>
-                <w:szCs w:val="20"/>
-              </w:rPr>
-              <w:t>L=[</w:t>
-            </w:r>
-            <w:proofErr w:type="spellStart"/>
-            <w:r>
-              <w:rPr>
-                <w:rFonts w:ascii="Courier New" w:hAnsi="Courier New" w:cs="Courier New"/>
-                <w:sz w:val="20"/>
-                <w:szCs w:val="20"/>
-              </w:rPr>
-              <w:t>a,c,d</w:t>
-            </w:r>
-            <w:proofErr w:type="spellEnd"/>
-            <w:r>
-              <w:rPr>
-                <w:rFonts w:ascii="Courier New" w:hAnsi="Courier New" w:cs="Courier New"/>
-                <w:sz w:val="20"/>
-                <w:szCs w:val="20"/>
-              </w:rPr>
-              <w:t>]</w:t>
-            </w:r>
-          </w:p>
-        </w:tc>
-      </w:tr>
-      <w:tr>
-        <w:trPr>
-          <w:trHeight w:val="567"/>
-        </w:trPr>
-        <w:tc>
-          <w:tcPr>
-            <w:tcW w:w="2265" w:type="dxa"/>
-            <w:vMerge/>
-          </w:tcPr>
-          <w:p/>
-        </w:tc>
-        <w:tc>
-          <w:tcPr>
-            <w:tcW w:w="2857" w:type="dxa"/>
-          </w:tcPr>
-          <w:p>
-            <w:proofErr w:type="spellStart"/>
-            <w:r>
-              <w:rPr>
-                <w:rFonts w:ascii="Courier New" w:hAnsi="Courier New" w:cs="Courier New"/>
-                <w:sz w:val="20"/>
-                <w:szCs w:val="20"/>
-              </w:rPr>
-              <w:t>camMaisForte</w:t>
-            </w:r>
-            <w:proofErr w:type="spellEnd"/>
-            <w:r>
-              <w:rPr>
-                <w:rFonts w:ascii="Courier New" w:hAnsi="Courier New" w:cs="Courier New"/>
-                <w:sz w:val="20"/>
-                <w:szCs w:val="20"/>
-              </w:rPr>
-              <w:t>(</w:t>
-            </w:r>
-            <w:proofErr w:type="spellStart"/>
-            <w:r>
-              <w:rPr>
-                <w:rFonts w:ascii="Courier New" w:hAnsi="Courier New" w:cs="Courier New"/>
-                <w:sz w:val="20"/>
-                <w:szCs w:val="20"/>
-              </w:rPr>
-              <w:t>a,ww,L</w:t>
-            </w:r>
-            <w:proofErr w:type="spellEnd"/>
-            <w:r>
-              <w:rPr>
-                <w:rFonts w:ascii="Courier New" w:hAnsi="Courier New" w:cs="Courier New"/>
-                <w:sz w:val="20"/>
-                <w:szCs w:val="20"/>
-              </w:rPr>
-              <w:t>).</w:t>
-            </w:r>
-          </w:p>
-        </w:tc>
-        <w:tc>
-          <w:tcPr>
-            <w:tcW w:w="1667" w:type="dxa"/>
-          </w:tcPr>
-          <w:p>
-            <w:pPr>
-              <w:rPr>
-                <w:i/>
-              </w:rPr>
-            </w:pPr>
-            <w:r>
-              <w:rPr>
-                <w:rFonts w:ascii="Courier New" w:hAnsi="Courier New" w:cs="Courier New"/>
-                <w:sz w:val="20"/>
-                <w:szCs w:val="20"/>
-              </w:rPr>
-              <w:t>Nenhum caminho</w:t>
-            </w:r>
-          </w:p>
-        </w:tc>
-        <w:tc>
-          <w:tcPr>
-            <w:tcW w:w="1931" w:type="dxa"/>
-          </w:tcPr>
-          <w:p>
-            <w:pPr>
-              <w:rPr>
-                <w:i/>
-              </w:rPr>
-            </w:pPr>
-            <w:r>
-              <w:rPr>
-                <w:rFonts w:ascii="Courier New" w:hAnsi="Courier New" w:cs="Courier New"/>
-                <w:sz w:val="20"/>
-                <w:szCs w:val="20"/>
-              </w:rPr>
-              <w:t>Nenhum caminho</w:t>
-            </w:r>
-          </w:p>
-        </w:tc>
-      </w:tr>
-      <w:tr>
-        <w:trPr>
-          <w:trHeight w:val="567"/>
-        </w:trPr>
-        <w:tc>
-          <w:tcPr>
-            <w:tcW w:w="2265" w:type="dxa"/>
-            <w:vMerge/>
-          </w:tcPr>
-          <w:p/>
-        </w:tc>
-        <w:tc>
-          <w:tcPr>
-            <w:tcW w:w="2857" w:type="dxa"/>
-          </w:tcPr>
-          <w:p>
-            <w:pPr>
-              <w:rPr>
-                <w:highlight w:val="white"/>
-              </w:rPr>
-            </w:pPr>
-            <w:proofErr w:type="spellStart"/>
-            <w:r>
-              <w:rPr>
-                <w:rFonts w:ascii="Courier New" w:hAnsi="Courier New" w:cs="Courier New"/>
-                <w:sz w:val="20"/>
-                <w:szCs w:val="20"/>
-              </w:rPr>
-              <w:t>camMaisForte</w:t>
-            </w:r>
-            <w:proofErr w:type="spellEnd"/>
-            <w:r>
-              <w:rPr>
-                <w:rFonts w:ascii="Courier New" w:hAnsi="Courier New" w:cs="Courier New"/>
-                <w:sz w:val="20"/>
-                <w:szCs w:val="20"/>
-              </w:rPr>
-              <w:t>(</w:t>
-            </w:r>
-            <w:proofErr w:type="spellStart"/>
-            <w:r>
-              <w:rPr>
-                <w:rFonts w:ascii="Courier New" w:hAnsi="Courier New" w:cs="Courier New"/>
-                <w:sz w:val="20"/>
-                <w:szCs w:val="20"/>
-              </w:rPr>
-              <w:t>a,a,L</w:t>
-            </w:r>
-            <w:proofErr w:type="spellEnd"/>
-            <w:r>
-              <w:rPr>
-                <w:rFonts w:ascii="Courier New" w:hAnsi="Courier New" w:cs="Courier New"/>
-                <w:sz w:val="20"/>
-                <w:szCs w:val="20"/>
-              </w:rPr>
-              <w:t>).</w:t>
+              <w:t>camMaisForte(a,a,L).</w:t>
             </w:r>
           </w:p>
         </w:tc>
@@ -5200,7 +4824,7 @@
     <w:p/>
     <w:tbl>
       <w:tblPr>
-        <w:tblStyle w:val="Tabelacomgrelha"/>
+        <w:tblStyle w:val="Tabelacomgrade"/>
         <w:tblW w:w="0" w:type="auto"/>
         <w:tblBorders>
           <w:top w:val="single" w:sz="8" w:space="0" w:color="1F497D" w:themeColor="text2"/>
@@ -5210,7 +4834,7 @@
           <w:insideH w:val="single" w:sz="8" w:space="0" w:color="1F497D" w:themeColor="text2"/>
           <w:insideV w:val="single" w:sz="8" w:space="0" w:color="1F497D" w:themeColor="text2"/>
         </w:tblBorders>
-        <w:tblLook w:val="04A0" w:firstRow="1" w:lastRow="0" w:firstColumn="1" w:lastColumn="0" w:noHBand="0" w:noVBand="1"/>
+        <w:tblLook w:val="04A0"/>
       </w:tblPr>
       <w:tblGrid>
         <w:gridCol w:w="2265"/>
@@ -5287,13 +4911,8 @@
           </w:tcPr>
           <w:p>
             <w:r>
-              <w:t xml:space="preserve">Obter o utilizador estrela de uma </w:t>
-            </w:r>
-            <w:proofErr w:type="spellStart"/>
-            <w:r>
-              <w:t>tag</w:t>
-            </w:r>
-            <w:proofErr w:type="spellEnd"/>
+              <w:t>Obter o utilizador estrela de uma tag</w:t>
+            </w:r>
           </w:p>
         </w:tc>
       </w:tr>
@@ -5457,41 +5076,70 @@
             <w:tcW w:w="2857" w:type="dxa"/>
           </w:tcPr>
           <w:p>
-            <w:proofErr w:type="spellStart"/>
             <w:r>
               <w:rPr>
                 <w:rFonts w:ascii="Courier New" w:hAnsi="Courier New" w:cs="Courier New"/>
                 <w:sz w:val="20"/>
                 <w:szCs w:val="20"/>
               </w:rPr>
-              <w:t>maven</w:t>
-            </w:r>
-            <w:proofErr w:type="spellEnd"/>
+              <w:t>maven('rock',U).</w:t>
+            </w:r>
+          </w:p>
+        </w:tc>
+        <w:tc>
+          <w:tcPr>
+            <w:tcW w:w="1667" w:type="dxa"/>
+          </w:tcPr>
+          <w:p>
             <w:r>
               <w:rPr>
                 <w:rFonts w:ascii="Courier New" w:hAnsi="Courier New" w:cs="Courier New"/>
                 <w:sz w:val="20"/>
                 <w:szCs w:val="20"/>
               </w:rPr>
-              <w:t>('</w:t>
-            </w:r>
-            <w:proofErr w:type="spellStart"/>
+              <w:t>U = e</w:t>
+            </w:r>
+          </w:p>
+        </w:tc>
+        <w:tc>
+          <w:tcPr>
+            <w:tcW w:w="1931" w:type="dxa"/>
+          </w:tcPr>
+          <w:p>
             <w:r>
               <w:rPr>
                 <w:rFonts w:ascii="Courier New" w:hAnsi="Courier New" w:cs="Courier New"/>
                 <w:sz w:val="20"/>
                 <w:szCs w:val="20"/>
               </w:rPr>
-              <w:t>rock',U</w:t>
-            </w:r>
-            <w:proofErr w:type="spellEnd"/>
+              <w:t>U = e</w:t>
+            </w:r>
+          </w:p>
+        </w:tc>
+      </w:tr>
+      <w:tr>
+        <w:trPr>
+          <w:trHeight w:val="567"/>
+        </w:trPr>
+        <w:tc>
+          <w:tcPr>
+            <w:tcW w:w="2265" w:type="dxa"/>
+            <w:vMerge/>
+          </w:tcPr>
+          <w:p/>
+        </w:tc>
+        <w:tc>
+          <w:tcPr>
+            <w:tcW w:w="2857" w:type="dxa"/>
+          </w:tcPr>
+          <w:p>
             <w:r>
               <w:rPr>
                 <w:rFonts w:ascii="Courier New" w:hAnsi="Courier New" w:cs="Courier New"/>
                 <w:sz w:val="20"/>
                 <w:szCs w:val="20"/>
               </w:rPr>
-              <w:t>).</w:t>
+              <w:t>maven('roc',U).</w:t>
             </w:r>
           </w:p>
         </w:tc>
@@ -5500,13 +5148,18 @@
             <w:tcW w:w="1667" w:type="dxa"/>
           </w:tcPr>
           <w:p>
+            <w:pPr>
+              <w:rPr>
+                <w:i/>
+              </w:rPr>
+            </w:pPr>
             <w:r>
               <w:rPr>
                 <w:rFonts w:ascii="Courier New" w:hAnsi="Courier New" w:cs="Courier New"/>
                 <w:sz w:val="20"/>
                 <w:szCs w:val="20"/>
               </w:rPr>
-              <w:t>U = e</w:t>
+              <w:t>Nenhum Maven</w:t>
             </w:r>
           </w:p>
         </w:tc>
@@ -5515,13 +5168,18 @@
             <w:tcW w:w="1931" w:type="dxa"/>
           </w:tcPr>
           <w:p>
+            <w:pPr>
+              <w:rPr>
+                <w:i/>
+              </w:rPr>
+            </w:pPr>
             <w:r>
               <w:rPr>
                 <w:rFonts w:ascii="Courier New" w:hAnsi="Courier New" w:cs="Courier New"/>
                 <w:sz w:val="20"/>
                 <w:szCs w:val="20"/>
               </w:rPr>
-              <w:t>U = e</w:t>
+              <w:t>Nenhum Maven...</w:t>
             </w:r>
           </w:p>
         </w:tc>
@@ -5542,237 +5200,58 @@
             <w:tcW w:w="2857" w:type="dxa"/>
           </w:tcPr>
           <w:p>
-            <w:proofErr w:type="spellStart"/>
+            <w:pPr>
+              <w:rPr>
+                <w:highlight w:val="white"/>
+              </w:rPr>
+            </w:pPr>
             <w:r>
               <w:rPr>
                 <w:rFonts w:ascii="Courier New" w:hAnsi="Courier New" w:cs="Courier New"/>
                 <w:sz w:val="20"/>
                 <w:szCs w:val="20"/>
               </w:rPr>
-              <w:t>maven</w:t>
-            </w:r>
-            <w:proofErr w:type="spellEnd"/>
+              <w:t>maven('pimba',U).</w:t>
+            </w:r>
+          </w:p>
+        </w:tc>
+        <w:tc>
+          <w:tcPr>
+            <w:tcW w:w="1667" w:type="dxa"/>
+          </w:tcPr>
+          <w:p>
+            <w:pPr>
+              <w:rPr>
+                <w:i/>
+              </w:rPr>
+            </w:pPr>
             <w:r>
               <w:rPr>
                 <w:rFonts w:ascii="Courier New" w:hAnsi="Courier New" w:cs="Courier New"/>
                 <w:sz w:val="20"/>
                 <w:szCs w:val="20"/>
               </w:rPr>
-              <w:t>('</w:t>
-            </w:r>
-            <w:proofErr w:type="spellStart"/>
+              <w:t>Nenhum Maven</w:t>
+            </w:r>
+          </w:p>
+        </w:tc>
+        <w:tc>
+          <w:tcPr>
+            <w:tcW w:w="1931" w:type="dxa"/>
+          </w:tcPr>
+          <w:p>
+            <w:pPr>
+              <w:rPr>
+                <w:i/>
+              </w:rPr>
+            </w:pPr>
             <w:r>
               <w:rPr>
                 <w:rFonts w:ascii="Courier New" w:hAnsi="Courier New" w:cs="Courier New"/>
                 <w:sz w:val="20"/>
                 <w:szCs w:val="20"/>
               </w:rPr>
-              <w:t>roc</w:t>
-            </w:r>
-            <w:proofErr w:type="spellEnd"/>
-            <w:r>
-              <w:rPr>
-                <w:rFonts w:ascii="Courier New" w:hAnsi="Courier New" w:cs="Courier New"/>
-                <w:sz w:val="20"/>
-                <w:szCs w:val="20"/>
-              </w:rPr>
-              <w:t>',U).</w:t>
-            </w:r>
-          </w:p>
-        </w:tc>
-        <w:tc>
-          <w:tcPr>
-            <w:tcW w:w="1667" w:type="dxa"/>
-          </w:tcPr>
-          <w:p>
-            <w:pPr>
-              <w:rPr>
-                <w:i/>
-              </w:rPr>
-            </w:pPr>
-            <w:r>
-              <w:rPr>
-                <w:rFonts w:ascii="Courier New" w:hAnsi="Courier New" w:cs="Courier New"/>
-                <w:sz w:val="20"/>
-                <w:szCs w:val="20"/>
-              </w:rPr>
-              <w:t xml:space="preserve">Nenhum </w:t>
-            </w:r>
-            <w:proofErr w:type="spellStart"/>
-            <w:r>
-              <w:rPr>
-                <w:rFonts w:ascii="Courier New" w:hAnsi="Courier New" w:cs="Courier New"/>
-                <w:sz w:val="20"/>
-                <w:szCs w:val="20"/>
-              </w:rPr>
-              <w:t>Maven</w:t>
-            </w:r>
-            <w:proofErr w:type="spellEnd"/>
-          </w:p>
-        </w:tc>
-        <w:tc>
-          <w:tcPr>
-            <w:tcW w:w="1931" w:type="dxa"/>
-          </w:tcPr>
-          <w:p>
-            <w:pPr>
-              <w:rPr>
-                <w:i/>
-              </w:rPr>
-            </w:pPr>
-            <w:r>
-              <w:rPr>
-                <w:rFonts w:ascii="Courier New" w:hAnsi="Courier New" w:cs="Courier New"/>
-                <w:sz w:val="20"/>
-                <w:szCs w:val="20"/>
-              </w:rPr>
-              <w:t xml:space="preserve">Nenhum </w:t>
-            </w:r>
-            <w:proofErr w:type="spellStart"/>
-            <w:r>
-              <w:rPr>
-                <w:rFonts w:ascii="Courier New" w:hAnsi="Courier New" w:cs="Courier New"/>
-                <w:sz w:val="20"/>
-                <w:szCs w:val="20"/>
-              </w:rPr>
-              <w:t>Maven</w:t>
-            </w:r>
-            <w:proofErr w:type="spellEnd"/>
-            <w:r>
-              <w:rPr>
-                <w:rFonts w:ascii="Courier New" w:hAnsi="Courier New" w:cs="Courier New"/>
-                <w:sz w:val="20"/>
-                <w:szCs w:val="20"/>
-              </w:rPr>
-              <w:t>...</w:t>
-            </w:r>
-          </w:p>
-        </w:tc>
-      </w:tr>
-      <w:tr>
-        <w:trPr>
-          <w:trHeight w:val="567"/>
-        </w:trPr>
-        <w:tc>
-          <w:tcPr>
-            <w:tcW w:w="2265" w:type="dxa"/>
-            <w:vMerge/>
-          </w:tcPr>
-          <w:p/>
-        </w:tc>
-        <w:tc>
-          <w:tcPr>
-            <w:tcW w:w="2857" w:type="dxa"/>
-          </w:tcPr>
-          <w:p>
-            <w:pPr>
-              <w:rPr>
-                <w:highlight w:val="white"/>
-              </w:rPr>
-            </w:pPr>
-            <w:proofErr w:type="spellStart"/>
-            <w:r>
-              <w:rPr>
-                <w:rFonts w:ascii="Courier New" w:hAnsi="Courier New" w:cs="Courier New"/>
-                <w:sz w:val="20"/>
-                <w:szCs w:val="20"/>
-              </w:rPr>
-              <w:t>maven</w:t>
-            </w:r>
-            <w:proofErr w:type="spellEnd"/>
-            <w:r>
-              <w:rPr>
-                <w:rFonts w:ascii="Courier New" w:hAnsi="Courier New" w:cs="Courier New"/>
-                <w:sz w:val="20"/>
-                <w:szCs w:val="20"/>
-              </w:rPr>
-              <w:t>('</w:t>
-            </w:r>
-            <w:proofErr w:type="spellStart"/>
-            <w:r>
-              <w:rPr>
-                <w:rFonts w:ascii="Courier New" w:hAnsi="Courier New" w:cs="Courier New"/>
-                <w:sz w:val="20"/>
-                <w:szCs w:val="20"/>
-              </w:rPr>
-              <w:t>pimba',U</w:t>
-            </w:r>
-            <w:proofErr w:type="spellEnd"/>
-            <w:r>
-              <w:rPr>
-                <w:rFonts w:ascii="Courier New" w:hAnsi="Courier New" w:cs="Courier New"/>
-                <w:sz w:val="20"/>
-                <w:szCs w:val="20"/>
-              </w:rPr>
-              <w:t>).</w:t>
-            </w:r>
-          </w:p>
-        </w:tc>
-        <w:tc>
-          <w:tcPr>
-            <w:tcW w:w="1667" w:type="dxa"/>
-          </w:tcPr>
-          <w:p>
-            <w:pPr>
-              <w:rPr>
-                <w:i/>
-              </w:rPr>
-            </w:pPr>
-            <w:r>
-              <w:rPr>
-                <w:rFonts w:ascii="Courier New" w:hAnsi="Courier New" w:cs="Courier New"/>
-                <w:sz w:val="20"/>
-                <w:szCs w:val="20"/>
-              </w:rPr>
-              <w:t xml:space="preserve">Nenhum </w:t>
-            </w:r>
-            <w:proofErr w:type="spellStart"/>
-            <w:r>
-              <w:rPr>
-                <w:rFonts w:ascii="Courier New" w:hAnsi="Courier New" w:cs="Courier New"/>
-                <w:sz w:val="20"/>
-                <w:szCs w:val="20"/>
-              </w:rPr>
-              <w:t>Maven</w:t>
-            </w:r>
-            <w:proofErr w:type="spellEnd"/>
-          </w:p>
-        </w:tc>
-        <w:tc>
-          <w:tcPr>
-            <w:tcW w:w="1931" w:type="dxa"/>
-          </w:tcPr>
-          <w:p>
-            <w:pPr>
-              <w:rPr>
-                <w:i/>
-              </w:rPr>
-            </w:pPr>
-            <w:r>
-              <w:rPr>
-                <w:rFonts w:ascii="Courier New" w:hAnsi="Courier New" w:cs="Courier New"/>
-                <w:sz w:val="20"/>
-                <w:szCs w:val="20"/>
-              </w:rPr>
-              <w:t xml:space="preserve">Nenhum </w:t>
-            </w:r>
-            <w:proofErr w:type="spellStart"/>
-            <w:r>
-              <w:rPr>
-                <w:rFonts w:ascii="Courier New" w:hAnsi="Courier New" w:cs="Courier New"/>
-                <w:sz w:val="20"/>
-                <w:szCs w:val="20"/>
-              </w:rPr>
-              <w:t>Maven</w:t>
-            </w:r>
-            <w:proofErr w:type="spellEnd"/>
-            <w:r>
-              <w:rPr>
-                <w:rFonts w:ascii="Courier New" w:hAnsi="Courier New" w:cs="Courier New"/>
-                <w:sz w:val="20"/>
-                <w:szCs w:val="20"/>
-              </w:rPr>
-              <w:t>...</w:t>
+              <w:t>Nenhum Maven...</w:t>
             </w:r>
           </w:p>
         </w:tc>
@@ -5781,7 +5260,7 @@
     <w:p/>
     <w:tbl>
       <w:tblPr>
-        <w:tblStyle w:val="Tabelacomgrelha"/>
+        <w:tblStyle w:val="Tabelacomgrade"/>
         <w:tblW w:w="0" w:type="auto"/>
         <w:tblBorders>
           <w:top w:val="single" w:sz="8" w:space="0" w:color="1F497D" w:themeColor="text2"/>
@@ -5791,7 +5270,7 @@
           <w:insideH w:val="single" w:sz="8" w:space="0" w:color="1F497D" w:themeColor="text2"/>
           <w:insideV w:val="single" w:sz="8" w:space="0" w:color="1F497D" w:themeColor="text2"/>
         </w:tblBorders>
-        <w:tblLook w:val="04A0" w:firstRow="1" w:lastRow="0" w:firstColumn="1" w:lastColumn="0" w:noHBand="0" w:noVBand="1"/>
+        <w:tblLook w:val="04A0"/>
       </w:tblPr>
       <w:tblGrid>
         <w:gridCol w:w="1971"/>
@@ -5868,13 +5347,8 @@
           </w:tcPr>
           <w:p>
             <w:r>
-              <w:t xml:space="preserve">Obter os nós para o ficheiro </w:t>
-            </w:r>
-            <w:proofErr w:type="spellStart"/>
-            <w:r>
-              <w:t>pl</w:t>
-            </w:r>
-            <w:proofErr w:type="spellEnd"/>
+              <w:t>Obter os nós para o ficheiro pl</w:t>
+            </w:r>
           </w:p>
         </w:tc>
       </w:tr>
@@ -6028,21 +5502,8 @@
           </w:tcPr>
           <w:p>
             <w:r>
-              <w:t xml:space="preserve">Simular o </w:t>
-            </w:r>
-            <w:proofErr w:type="spellStart"/>
-            <w:r>
-              <w:t>webservice</w:t>
-            </w:r>
-            <w:proofErr w:type="spellEnd"/>
-            <w:r>
-              <w:t xml:space="preserve"> a ir buscar os nós a base de dados para gerar o ficheiro </w:t>
-            </w:r>
-            <w:proofErr w:type="spellStart"/>
-            <w:r>
-              <w:t>pl</w:t>
-            </w:r>
-            <w:proofErr w:type="spellEnd"/>
+              <w:t>Simular o webservice a ir buscar os nós a base de dados para gerar o ficheiro pl</w:t>
+            </w:r>
           </w:p>
         </w:tc>
         <w:tc>
@@ -6050,7 +5511,6 @@
             <w:tcW w:w="2857" w:type="dxa"/>
           </w:tcPr>
           <w:p>
-            <w:proofErr w:type="spellStart"/>
             <w:r>
               <w:rPr>
                 <w:rFonts w:ascii="Consolas" w:hAnsi="Consolas" w:cs="Consolas"/>
@@ -6059,18 +5519,7 @@
                 <w:szCs w:val="19"/>
                 <w:highlight w:val="white"/>
               </w:rPr>
-              <w:t>obterNosPublic</w:t>
-            </w:r>
-            <w:proofErr w:type="spellEnd"/>
-            <w:r>
-              <w:rPr>
-                <w:rFonts w:ascii="Consolas" w:hAnsi="Consolas" w:cs="Consolas"/>
-                <w:color w:val="000000"/>
-                <w:sz w:val="19"/>
-                <w:szCs w:val="19"/>
-                <w:highlight w:val="white"/>
-              </w:rPr>
-              <w:t>()</w:t>
+              <w:t>obterNosPublic()</w:t>
             </w:r>
           </w:p>
         </w:tc>
@@ -6099,19 +5548,15 @@
             <w:r>
               <w:t>no(</w:t>
             </w:r>
-            <w:proofErr w:type="spellStart"/>
             <w:r>
               <w:t>noID</w:t>
             </w:r>
-            <w:proofErr w:type="spellEnd"/>
             <w:r>
               <w:t>,[</w:t>
             </w:r>
-            <w:proofErr w:type="spellStart"/>
             <w:r>
               <w:t>Tags</w:t>
             </w:r>
-            <w:proofErr w:type="spellEnd"/>
             <w:r>
               <w:t>],</w:t>
             </w:r>
@@ -6131,19 +5576,15 @@
             <w:r>
               <w:t>no(</w:t>
             </w:r>
-            <w:proofErr w:type="spellStart"/>
             <w:r>
               <w:t>noID</w:t>
             </w:r>
-            <w:proofErr w:type="spellEnd"/>
             <w:r>
               <w:t>,[</w:t>
             </w:r>
-            <w:proofErr w:type="spellStart"/>
             <w:r>
               <w:t>Tags</w:t>
             </w:r>
-            <w:proofErr w:type="spellEnd"/>
             <w:r>
               <w:t>],</w:t>
             </w:r>
@@ -6253,7 +5694,7 @@
     <w:p/>
     <w:tbl>
       <w:tblPr>
-        <w:tblStyle w:val="Tabelacomgrelha"/>
+        <w:tblStyle w:val="Tabelacomgrade"/>
         <w:tblW w:w="0" w:type="auto"/>
         <w:tblBorders>
           <w:top w:val="single" w:sz="8" w:space="0" w:color="1F497D" w:themeColor="text2"/>
@@ -6263,7 +5704,7 @@
           <w:insideH w:val="single" w:sz="8" w:space="0" w:color="1F497D" w:themeColor="text2"/>
           <w:insideV w:val="single" w:sz="8" w:space="0" w:color="1F497D" w:themeColor="text2"/>
         </w:tblBorders>
-        <w:tblLook w:val="04A0" w:firstRow="1" w:lastRow="0" w:firstColumn="1" w:lastColumn="0" w:noHBand="0" w:noVBand="1"/>
+        <w:tblLook w:val="04A0"/>
       </w:tblPr>
       <w:tblGrid>
         <w:gridCol w:w="1724"/>
@@ -6340,13 +5781,8 @@
           </w:tcPr>
           <w:p>
             <w:r>
-              <w:t xml:space="preserve">Obter os ramos para o ficheiro </w:t>
-            </w:r>
-            <w:proofErr w:type="spellStart"/>
-            <w:r>
-              <w:t>pl</w:t>
-            </w:r>
-            <w:proofErr w:type="spellEnd"/>
+              <w:t>Obter os ramos para o ficheiro pl</w:t>
+            </w:r>
           </w:p>
         </w:tc>
       </w:tr>
@@ -6500,21 +5936,8 @@
           </w:tcPr>
           <w:p>
             <w:r>
-              <w:t xml:space="preserve">Simular o </w:t>
-            </w:r>
-            <w:proofErr w:type="spellStart"/>
-            <w:r>
-              <w:t>webservice</w:t>
-            </w:r>
-            <w:proofErr w:type="spellEnd"/>
-            <w:r>
-              <w:t xml:space="preserve"> a ir buscar os ramos a base de dados para gerar o ficheiro </w:t>
-            </w:r>
-            <w:proofErr w:type="spellStart"/>
-            <w:r>
-              <w:t>pl</w:t>
-            </w:r>
-            <w:proofErr w:type="spellEnd"/>
+              <w:t>Simular o webservice a ir buscar os ramos a base de dados para gerar o ficheiro pl</w:t>
+            </w:r>
           </w:p>
         </w:tc>
         <w:tc>
@@ -6530,7 +5953,6 @@
                 <w:szCs w:val="19"/>
               </w:rPr>
             </w:pPr>
-            <w:proofErr w:type="spellStart"/>
             <w:r>
               <w:rPr>
                 <w:rFonts w:ascii="Consolas" w:hAnsi="Consolas" w:cs="Consolas"/>
@@ -6539,18 +5961,7 @@
                 <w:szCs w:val="19"/>
                 <w:highlight w:val="white"/>
               </w:rPr>
-              <w:t>obterRamosPublic</w:t>
-            </w:r>
-            <w:proofErr w:type="spellEnd"/>
-            <w:r>
-              <w:rPr>
-                <w:rFonts w:ascii="Consolas" w:hAnsi="Consolas" w:cs="Consolas"/>
-                <w:color w:val="000000"/>
-                <w:sz w:val="19"/>
-                <w:szCs w:val="19"/>
-                <w:highlight w:val="white"/>
-              </w:rPr>
-              <w:t>()</w:t>
+              <w:t>obterRamosPublic()</w:t>
             </w:r>
           </w:p>
           <w:p/>
@@ -6583,15 +5994,7 @@
           </w:p>
           <w:p>
             <w:r>
-              <w:t>(IDA,IDB,[</w:t>
-            </w:r>
-            <w:proofErr w:type="spellStart"/>
-            <w:r>
-              <w:t>Tags</w:t>
-            </w:r>
-            <w:proofErr w:type="spellEnd"/>
-            <w:r>
-              <w:t>],força)</w:t>
+              <w:t>(IDA,IDB,[Tags],força)</w:t>
             </w:r>
           </w:p>
         </w:tc>
@@ -6606,15 +6009,7 @@
           </w:p>
           <w:p>
             <w:r>
-              <w:t>(IDA,IDB,[</w:t>
-            </w:r>
-            <w:proofErr w:type="spellStart"/>
-            <w:r>
-              <w:t>Tags</w:t>
-            </w:r>
-            <w:proofErr w:type="spellEnd"/>
-            <w:r>
-              <w:t>],força)./n</w:t>
+              <w:t>(IDA,IDB,[Tags],força)./n</w:t>
             </w:r>
           </w:p>
         </w:tc>
@@ -6713,7 +6108,7 @@
     <w:p/>
     <w:tbl>
       <w:tblPr>
-        <w:tblStyle w:val="Tabelacomgrelha"/>
+        <w:tblStyle w:val="Tabelacomgrade"/>
         <w:tblW w:w="0" w:type="auto"/>
         <w:tblBorders>
           <w:top w:val="single" w:sz="8" w:space="0" w:color="1F497D" w:themeColor="text2"/>
@@ -6723,7 +6118,7 @@
           <w:insideH w:val="single" w:sz="8" w:space="0" w:color="1F497D" w:themeColor="text2"/>
           <w:insideV w:val="single" w:sz="8" w:space="0" w:color="1F497D" w:themeColor="text2"/>
         </w:tblBorders>
-        <w:tblLook w:val="04A0" w:firstRow="1" w:lastRow="0" w:firstColumn="1" w:lastColumn="0" w:noHBand="0" w:noVBand="1"/>
+        <w:tblLook w:val="04A0"/>
       </w:tblPr>
       <w:tblGrid>
         <w:gridCol w:w="2265"/>
@@ -6800,15 +6195,7 @@
           </w:tcPr>
           <w:p>
             <w:r>
-              <w:t xml:space="preserve">Obter o conteúdo do ficheiro </w:t>
-            </w:r>
-            <w:proofErr w:type="spellStart"/>
-            <w:r>
-              <w:t>prolog</w:t>
-            </w:r>
-            <w:proofErr w:type="spellEnd"/>
-            <w:r>
-              <w:t xml:space="preserve"> conforme o pedido</w:t>
+              <w:t>Obter o conteúdo do ficheiro prolog conforme o pedido</w:t>
             </w:r>
           </w:p>
         </w:tc>
@@ -6964,23 +6351,7 @@
           </w:tcPr>
           <w:p>
             <w:r>
-              <w:t xml:space="preserve">Simular o </w:t>
-            </w:r>
-            <w:proofErr w:type="spellStart"/>
-            <w:r>
-              <w:t>webservice</w:t>
-            </w:r>
-            <w:proofErr w:type="spellEnd"/>
-            <w:r>
-              <w:t xml:space="preserve"> a ir buscar o ficheiro de texto para gerar o ficheiro </w:t>
-            </w:r>
-            <w:proofErr w:type="spellStart"/>
-            <w:r>
-              <w:t>pl</w:t>
-            </w:r>
-            <w:proofErr w:type="spellEnd"/>
-            <w:r>
-              <w:t>.</w:t>
+              <w:t>Simular o webservice a ir buscar o ficheiro de texto para gerar o ficheiro pl.</w:t>
             </w:r>
           </w:p>
           <w:p>
@@ -6990,15 +6361,7 @@
           </w:p>
           <w:p>
             <w:r>
-              <w:t xml:space="preserve">3º não encontra </w:t>
-            </w:r>
-            <w:proofErr w:type="spellStart"/>
-            <w:r>
-              <w:t>prolog</w:t>
-            </w:r>
-            <w:proofErr w:type="spellEnd"/>
-            <w:r>
-              <w:t xml:space="preserve"> pedido</w:t>
+              <w:t>3º não encontra prolog pedido</w:t>
             </w:r>
           </w:p>
         </w:tc>
@@ -7007,7 +6370,6 @@
             <w:tcW w:w="2857" w:type="dxa"/>
           </w:tcPr>
           <w:p>
-            <w:proofErr w:type="spellStart"/>
             <w:r>
               <w:rPr>
                 <w:rFonts w:ascii="Consolas" w:hAnsi="Consolas" w:cs="Consolas"/>
@@ -7016,9 +6378,159 @@
                 <w:szCs w:val="19"/>
                 <w:highlight w:val="white"/>
               </w:rPr>
-              <w:t>obterLines</w:t>
-            </w:r>
-            <w:proofErr w:type="spellEnd"/>
+              <w:t>obterLines(target)</w:t>
+            </w:r>
+          </w:p>
+        </w:tc>
+        <w:tc>
+          <w:tcPr>
+            <w:tcW w:w="1667" w:type="dxa"/>
+          </w:tcPr>
+          <w:p>
+            <w:pPr>
+              <w:rPr>
+                <w:rFonts w:ascii="Courier New" w:hAnsi="Courier New" w:cs="Courier New"/>
+                <w:sz w:val="20"/>
+                <w:szCs w:val="20"/>
+              </w:rPr>
+            </w:pPr>
+            <w:r>
+              <w:rPr>
+                <w:rFonts w:ascii="Courier New" w:hAnsi="Courier New" w:cs="Courier New"/>
+                <w:sz w:val="20"/>
+                <w:szCs w:val="20"/>
+              </w:rPr>
+              <w:t>Nos</w:t>
+            </w:r>
+          </w:p>
+          <w:p>
+            <w:pPr>
+              <w:rPr>
+                <w:rFonts w:ascii="Courier New" w:hAnsi="Courier New" w:cs="Courier New"/>
+                <w:sz w:val="20"/>
+                <w:szCs w:val="20"/>
+              </w:rPr>
+            </w:pPr>
+            <w:r>
+              <w:rPr>
+                <w:rFonts w:ascii="Courier New" w:hAnsi="Courier New" w:cs="Courier New"/>
+                <w:sz w:val="20"/>
+                <w:szCs w:val="20"/>
+              </w:rPr>
+              <w:t>Ramos</w:t>
+            </w:r>
+          </w:p>
+          <w:p>
+            <w:pPr>
+              <w:rPr>
+                <w:rFonts w:ascii="Courier New" w:hAnsi="Courier New" w:cs="Courier New"/>
+                <w:sz w:val="20"/>
+                <w:szCs w:val="20"/>
+              </w:rPr>
+            </w:pPr>
+            <w:r>
+              <w:rPr>
+                <w:rFonts w:ascii="Courier New" w:hAnsi="Courier New" w:cs="Courier New"/>
+                <w:sz w:val="20"/>
+                <w:szCs w:val="20"/>
+              </w:rPr>
+              <w:t>MetodoProlog</w:t>
+            </w:r>
+          </w:p>
+          <w:p>
+            <w:r>
+              <w:rPr>
+                <w:rFonts w:ascii="Courier New" w:hAnsi="Courier New" w:cs="Courier New"/>
+                <w:sz w:val="20"/>
+                <w:szCs w:val="20"/>
+              </w:rPr>
+              <w:t>Run</w:t>
+            </w:r>
+          </w:p>
+        </w:tc>
+        <w:tc>
+          <w:tcPr>
+            <w:tcW w:w="1931" w:type="dxa"/>
+          </w:tcPr>
+          <w:p>
+            <w:pPr>
+              <w:rPr>
+                <w:rFonts w:ascii="Courier New" w:hAnsi="Courier New" w:cs="Courier New"/>
+                <w:sz w:val="20"/>
+                <w:szCs w:val="20"/>
+              </w:rPr>
+            </w:pPr>
+            <w:r>
+              <w:rPr>
+                <w:rFonts w:ascii="Courier New" w:hAnsi="Courier New" w:cs="Courier New"/>
+                <w:sz w:val="20"/>
+                <w:szCs w:val="20"/>
+              </w:rPr>
+              <w:t>Nos</w:t>
+            </w:r>
+          </w:p>
+          <w:p>
+            <w:pPr>
+              <w:rPr>
+                <w:rFonts w:ascii="Courier New" w:hAnsi="Courier New" w:cs="Courier New"/>
+                <w:sz w:val="20"/>
+                <w:szCs w:val="20"/>
+              </w:rPr>
+            </w:pPr>
+            <w:r>
+              <w:rPr>
+                <w:rFonts w:ascii="Courier New" w:hAnsi="Courier New" w:cs="Courier New"/>
+                <w:sz w:val="20"/>
+                <w:szCs w:val="20"/>
+              </w:rPr>
+              <w:t>Ramos</w:t>
+            </w:r>
+          </w:p>
+          <w:p>
+            <w:pPr>
+              <w:rPr>
+                <w:rFonts w:ascii="Courier New" w:hAnsi="Courier New" w:cs="Courier New"/>
+                <w:sz w:val="20"/>
+                <w:szCs w:val="20"/>
+              </w:rPr>
+            </w:pPr>
+            <w:r>
+              <w:rPr>
+                <w:rFonts w:ascii="Courier New" w:hAnsi="Courier New" w:cs="Courier New"/>
+                <w:sz w:val="20"/>
+                <w:szCs w:val="20"/>
+              </w:rPr>
+              <w:t>MetodoProlog</w:t>
+            </w:r>
+          </w:p>
+          <w:p>
+            <w:r>
+              <w:rPr>
+                <w:rFonts w:ascii="Courier New" w:hAnsi="Courier New" w:cs="Courier New"/>
+                <w:sz w:val="20"/>
+                <w:szCs w:val="20"/>
+              </w:rPr>
+              <w:t>Run</w:t>
+            </w:r>
+          </w:p>
+        </w:tc>
+      </w:tr>
+      <w:tr>
+        <w:trPr>
+          <w:trHeight w:val="567"/>
+        </w:trPr>
+        <w:tc>
+          <w:tcPr>
+            <w:tcW w:w="2265" w:type="dxa"/>
+            <w:vMerge/>
+          </w:tcPr>
+          <w:p/>
+        </w:tc>
+        <w:tc>
+          <w:tcPr>
+            <w:tcW w:w="2857" w:type="dxa"/>
+          </w:tcPr>
+          <w:p>
             <w:r>
               <w:rPr>
                 <w:rFonts w:ascii="Consolas" w:hAnsi="Consolas" w:cs="Consolas"/>
@@ -7027,7 +6539,7 @@
                 <w:szCs w:val="19"/>
                 <w:highlight w:val="white"/>
               </w:rPr>
-              <w:t>(target)</w:t>
+              <w:t>obterLines(target)</w:t>
             </w:r>
           </w:p>
         </w:tc>
@@ -7037,86 +6549,18 @@
           </w:tcPr>
           <w:p>
             <w:pPr>
+              <w:rPr>
+                <w:i/>
+              </w:rPr>
+            </w:pPr>
+            <w:r>
               <w:rPr>
                 <w:rFonts w:ascii="Courier New" w:hAnsi="Courier New" w:cs="Courier New"/>
                 <w:sz w:val="20"/>
                 <w:szCs w:val="20"/>
               </w:rPr>
-            </w:pPr>
-            <w:r>
-              <w:rPr>
-                <w:rFonts w:ascii="Courier New" w:hAnsi="Courier New" w:cs="Courier New"/>
-                <w:sz w:val="20"/>
-                <w:szCs w:val="20"/>
-              </w:rPr>
-              <w:t>Nos</w:t>
-            </w:r>
-          </w:p>
-          <w:p>
-            <w:pPr>
-              <w:rPr>
-                <w:rFonts w:ascii="Courier New" w:hAnsi="Courier New" w:cs="Courier New"/>
-                <w:sz w:val="20"/>
-                <w:szCs w:val="20"/>
-              </w:rPr>
-            </w:pPr>
-            <w:r>
-              <w:rPr>
-                <w:rFonts w:ascii="Courier New" w:hAnsi="Courier New" w:cs="Courier New"/>
-                <w:sz w:val="20"/>
-                <w:szCs w:val="20"/>
-              </w:rPr>
-              <w:t>Ramos</w:t>
-            </w:r>
-          </w:p>
-          <w:p>
-            <w:pPr>
-              <w:rPr>
-                <w:rFonts w:ascii="Courier New" w:hAnsi="Courier New" w:cs="Courier New"/>
-                <w:sz w:val="20"/>
-                <w:szCs w:val="20"/>
-              </w:rPr>
-            </w:pPr>
-            <w:proofErr w:type="spellStart"/>
-            <w:r>
-              <w:rPr>
-                <w:rFonts w:ascii="Courier New" w:hAnsi="Courier New" w:cs="Courier New"/>
-                <w:sz w:val="20"/>
-                <w:szCs w:val="20"/>
-              </w:rPr>
-              <w:t>Metodo</w:t>
-            </w:r>
-            <w:proofErr w:type="spellEnd"/>
-            <w:r>
-              <w:rPr>
-                <w:rFonts w:ascii="Courier New" w:hAnsi="Courier New" w:cs="Courier New"/>
-                <w:sz w:val="20"/>
-                <w:szCs w:val="20"/>
-              </w:rPr>
-              <w:t xml:space="preserve"> </w:t>
-            </w:r>
-            <w:proofErr w:type="spellStart"/>
-            <w:r>
-              <w:rPr>
-                <w:rFonts w:ascii="Courier New" w:hAnsi="Courier New" w:cs="Courier New"/>
-                <w:sz w:val="20"/>
-                <w:szCs w:val="20"/>
-              </w:rPr>
-              <w:t>Prolog</w:t>
-            </w:r>
-            <w:proofErr w:type="spellEnd"/>
-          </w:p>
-          <w:p>
-            <w:proofErr w:type="spellStart"/>
-            <w:r>
-              <w:rPr>
-                <w:rFonts w:ascii="Courier New" w:hAnsi="Courier New" w:cs="Courier New"/>
-                <w:sz w:val="20"/>
-                <w:szCs w:val="20"/>
-              </w:rPr>
-              <w:t>Run</w:t>
-            </w:r>
-            <w:proofErr w:type="spellEnd"/>
+              <w:t>Null</w:t>
+            </w:r>
           </w:p>
         </w:tc>
         <w:tc>
@@ -7124,87 +6568,9 @@
             <w:tcW w:w="1931" w:type="dxa"/>
           </w:tcPr>
           <w:p>
-            <w:pPr>
-              <w:rPr>
-                <w:rFonts w:ascii="Courier New" w:hAnsi="Courier New" w:cs="Courier New"/>
-                <w:sz w:val="20"/>
-                <w:szCs w:val="20"/>
-              </w:rPr>
-            </w:pPr>
-            <w:r>
-              <w:rPr>
-                <w:rFonts w:ascii="Courier New" w:hAnsi="Courier New" w:cs="Courier New"/>
-                <w:sz w:val="20"/>
-                <w:szCs w:val="20"/>
-              </w:rPr>
-              <w:t>Nos</w:t>
-            </w:r>
-          </w:p>
-          <w:p>
-            <w:pPr>
-              <w:rPr>
-                <w:rFonts w:ascii="Courier New" w:hAnsi="Courier New" w:cs="Courier New"/>
-                <w:sz w:val="20"/>
-                <w:szCs w:val="20"/>
-              </w:rPr>
-            </w:pPr>
-            <w:r>
-              <w:rPr>
-                <w:rFonts w:ascii="Courier New" w:hAnsi="Courier New" w:cs="Courier New"/>
-                <w:sz w:val="20"/>
-                <w:szCs w:val="20"/>
-              </w:rPr>
-              <w:t>Ramos</w:t>
-            </w:r>
-          </w:p>
-          <w:p>
-            <w:pPr>
-              <w:rPr>
-                <w:rFonts w:ascii="Courier New" w:hAnsi="Courier New" w:cs="Courier New"/>
-                <w:sz w:val="20"/>
-                <w:szCs w:val="20"/>
-              </w:rPr>
-            </w:pPr>
-            <w:proofErr w:type="spellStart"/>
-            <w:r>
-              <w:rPr>
-                <w:rFonts w:ascii="Courier New" w:hAnsi="Courier New" w:cs="Courier New"/>
-                <w:sz w:val="20"/>
-                <w:szCs w:val="20"/>
-              </w:rPr>
-              <w:t>Metodo</w:t>
-            </w:r>
-            <w:proofErr w:type="spellEnd"/>
-            <w:r>
-              <w:rPr>
-                <w:rFonts w:ascii="Courier New" w:hAnsi="Courier New" w:cs="Courier New"/>
-                <w:sz w:val="20"/>
-                <w:szCs w:val="20"/>
-              </w:rPr>
-              <w:t xml:space="preserve"> </w:t>
-            </w:r>
-            <w:proofErr w:type="spellStart"/>
-            <w:r>
-              <w:rPr>
-                <w:rFonts w:ascii="Courier New" w:hAnsi="Courier New" w:cs="Courier New"/>
-                <w:sz w:val="20"/>
-                <w:szCs w:val="20"/>
-              </w:rPr>
-              <w:t>Prolog</w:t>
-            </w:r>
-            <w:proofErr w:type="spellEnd"/>
-          </w:p>
-          <w:p>
-            <w:proofErr w:type="spellStart"/>
-            <w:r>
-              <w:rPr>
-                <w:rFonts w:ascii="Courier New" w:hAnsi="Courier New" w:cs="Courier New"/>
-                <w:sz w:val="20"/>
-                <w:szCs w:val="20"/>
-              </w:rPr>
-              <w:t>Run</w:t>
-            </w:r>
-            <w:proofErr w:type="spellEnd"/>
+            <w:r>
+              <w:t>Null</w:t>
+            </w:r>
           </w:p>
         </w:tc>
       </w:tr>
@@ -7224,7 +6590,11 @@
             <w:tcW w:w="2857" w:type="dxa"/>
           </w:tcPr>
           <w:p>
-            <w:proofErr w:type="spellStart"/>
+            <w:pPr>
+              <w:rPr>
+                <w:highlight w:val="white"/>
+              </w:rPr>
+            </w:pPr>
             <w:r>
               <w:rPr>
                 <w:rFonts w:ascii="Consolas" w:hAnsi="Consolas" w:cs="Consolas"/>
@@ -7233,18 +6603,7 @@
                 <w:szCs w:val="19"/>
                 <w:highlight w:val="white"/>
               </w:rPr>
-              <w:t>obterLines</w:t>
-            </w:r>
-            <w:proofErr w:type="spellEnd"/>
-            <w:r>
-              <w:rPr>
-                <w:rFonts w:ascii="Consolas" w:hAnsi="Consolas" w:cs="Consolas"/>
-                <w:color w:val="000000"/>
-                <w:sz w:val="19"/>
-                <w:szCs w:val="19"/>
-                <w:highlight w:val="white"/>
-              </w:rPr>
-              <w:t>(target)</w:t>
+              <w:t>obterLines(target)</w:t>
             </w:r>
           </w:p>
         </w:tc>
@@ -7253,21 +6612,9 @@
             <w:tcW w:w="1667" w:type="dxa"/>
           </w:tcPr>
           <w:p>
-            <w:pPr>
-              <w:rPr>
-                <w:i/>
-              </w:rPr>
-            </w:pPr>
-            <w:proofErr w:type="spellStart"/>
-            <w:r>
-              <w:rPr>
-                <w:rFonts w:ascii="Courier New" w:hAnsi="Courier New" w:cs="Courier New"/>
-                <w:sz w:val="20"/>
-                <w:szCs w:val="20"/>
-              </w:rPr>
+            <w:r>
               <w:t>Null</w:t>
             </w:r>
-            <w:proofErr w:type="spellEnd"/>
           </w:p>
         </w:tc>
         <w:tc>
@@ -7275,81 +6622,9 @@
             <w:tcW w:w="1931" w:type="dxa"/>
           </w:tcPr>
           <w:p>
-            <w:proofErr w:type="spellStart"/>
             <w:r>
               <w:t>Null</w:t>
             </w:r>
-            <w:proofErr w:type="spellEnd"/>
-          </w:p>
-        </w:tc>
-      </w:tr>
-      <w:tr>
-        <w:trPr>
-          <w:trHeight w:val="567"/>
-        </w:trPr>
-        <w:tc>
-          <w:tcPr>
-            <w:tcW w:w="2265" w:type="dxa"/>
-            <w:vMerge/>
-          </w:tcPr>
-          <w:p/>
-        </w:tc>
-        <w:tc>
-          <w:tcPr>
-            <w:tcW w:w="2857" w:type="dxa"/>
-          </w:tcPr>
-          <w:p>
-            <w:pPr>
-              <w:rPr>
-                <w:highlight w:val="white"/>
-              </w:rPr>
-            </w:pPr>
-            <w:proofErr w:type="spellStart"/>
-            <w:r>
-              <w:rPr>
-                <w:rFonts w:ascii="Consolas" w:hAnsi="Consolas" w:cs="Consolas"/>
-                <w:color w:val="000000"/>
-                <w:sz w:val="19"/>
-                <w:szCs w:val="19"/>
-                <w:highlight w:val="white"/>
-              </w:rPr>
-              <w:t>obterLines</w:t>
-            </w:r>
-            <w:proofErr w:type="spellEnd"/>
-            <w:r>
-              <w:rPr>
-                <w:rFonts w:ascii="Consolas" w:hAnsi="Consolas" w:cs="Consolas"/>
-                <w:color w:val="000000"/>
-                <w:sz w:val="19"/>
-                <w:szCs w:val="19"/>
-                <w:highlight w:val="white"/>
-              </w:rPr>
-              <w:t>(target)</w:t>
-            </w:r>
-          </w:p>
-        </w:tc>
-        <w:tc>
-          <w:tcPr>
-            <w:tcW w:w="1667" w:type="dxa"/>
-          </w:tcPr>
-          <w:p>
-            <w:proofErr w:type="spellStart"/>
-            <w:r>
-              <w:t>Null</w:t>
-            </w:r>
-            <w:proofErr w:type="spellEnd"/>
-          </w:p>
-        </w:tc>
-        <w:tc>
-          <w:tcPr>
-            <w:tcW w:w="1931" w:type="dxa"/>
-          </w:tcPr>
-          <w:p>
-            <w:proofErr w:type="spellStart"/>
-            <w:r>
-              <w:t>Null</w:t>
-            </w:r>
-            <w:proofErr w:type="spellEnd"/>
           </w:p>
         </w:tc>
       </w:tr>
@@ -7357,7 +6632,7 @@
     <w:p/>
     <w:tbl>
       <w:tblPr>
-        <w:tblStyle w:val="Tabelacomgrelha"/>
+        <w:tblStyle w:val="Tabelacomgrade"/>
         <w:tblW w:w="0" w:type="auto"/>
         <w:tblBorders>
           <w:top w:val="single" w:sz="8" w:space="0" w:color="1F497D" w:themeColor="text2"/>
@@ -7367,7 +6642,7 @@
           <w:insideH w:val="single" w:sz="8" w:space="0" w:color="1F497D" w:themeColor="text2"/>
           <w:insideV w:val="single" w:sz="8" w:space="0" w:color="1F497D" w:themeColor="text2"/>
         </w:tblBorders>
-        <w:tblLook w:val="04A0" w:firstRow="1" w:lastRow="0" w:firstColumn="1" w:lastColumn="0" w:noHBand="0" w:noVBand="1"/>
+        <w:tblLook w:val="04A0"/>
       </w:tblPr>
       <w:tblGrid>
         <w:gridCol w:w="2014"/>
@@ -7444,15 +6719,7 @@
           </w:tcPr>
           <w:p>
             <w:r>
-              <w:t xml:space="preserve">Executar um comando </w:t>
-            </w:r>
-            <w:proofErr w:type="spellStart"/>
-            <w:r>
-              <w:t>prolog</w:t>
-            </w:r>
-            <w:proofErr w:type="spellEnd"/>
-            <w:r>
-              <w:t xml:space="preserve"> autonomamente.</w:t>
+              <w:t>Executar um comando prolog autonomamente.</w:t>
             </w:r>
           </w:p>
         </w:tc>
@@ -7607,47 +6874,7 @@
           </w:tcPr>
           <w:p>
             <w:r>
-              <w:t xml:space="preserve">Simular o </w:t>
-            </w:r>
-            <w:proofErr w:type="spellStart"/>
-            <w:r>
-              <w:t>webservice</w:t>
-            </w:r>
-            <w:proofErr w:type="spellEnd"/>
-            <w:r>
-              <w:t xml:space="preserve"> a executar um comando </w:t>
-            </w:r>
-            <w:proofErr w:type="spellStart"/>
-            <w:r>
-              <w:t>prolog</w:t>
-            </w:r>
-            <w:proofErr w:type="spellEnd"/>
-            <w:r>
-              <w:t>, fornecendo o id do utilizador que faz o pedido e o nome do comando (</w:t>
-            </w:r>
-            <w:proofErr w:type="spellStart"/>
-            <w:r>
-              <w:t>ie</w:t>
-            </w:r>
-            <w:proofErr w:type="spellEnd"/>
-            <w:r>
-              <w:t xml:space="preserve">. </w:t>
-            </w:r>
-            <w:proofErr w:type="spellStart"/>
-            <w:r>
-              <w:t>menorCaminho</w:t>
-            </w:r>
-            <w:proofErr w:type="spellEnd"/>
-            <w:r>
-              <w:t xml:space="preserve">, </w:t>
-            </w:r>
-            <w:proofErr w:type="spellStart"/>
-            <w:r>
-              <w:t>grafoUser</w:t>
-            </w:r>
-            <w:proofErr w:type="spellEnd"/>
-            <w:r>
-              <w:t>)</w:t>
+              <w:t>Simular o webservice a executar um comando prolog, fornecendo o id do utilizador que faz o pedido e o nome do comando (ie. menorCaminho, grafoUser)</w:t>
             </w:r>
           </w:p>
         </w:tc>
@@ -7715,7 +6942,6 @@
                 <w:lang w:val="en-US"/>
               </w:rPr>
             </w:pPr>
-            <w:proofErr w:type="spellStart"/>
             <w:r>
               <w:rPr>
                 <w:rFonts w:ascii="Consolas" w:hAnsi="Consolas" w:cs="Consolas"/>
@@ -7723,17 +6949,7 @@
                 <w:szCs w:val="19"/>
                 <w:highlight w:val="white"/>
               </w:rPr>
-              <w:t>p.executaComandoProlog</w:t>
-            </w:r>
-            <w:proofErr w:type="spellEnd"/>
-            <w:r>
-              <w:rPr>
-                <w:rFonts w:ascii="Consolas" w:hAnsi="Consolas" w:cs="Consolas"/>
-                <w:sz w:val="19"/>
-                <w:szCs w:val="19"/>
-                <w:highlight w:val="white"/>
-              </w:rPr>
-              <w:t>("musica");</w:t>
+              <w:t>p.executaComandoProlog("musica");</w:t>
             </w:r>
           </w:p>
         </w:tc>
@@ -7838,7 +7054,6 @@
             </w:r>
           </w:p>
           <w:p>
-            <w:proofErr w:type="spellStart"/>
             <w:r>
               <w:rPr>
                 <w:rFonts w:ascii="Consolas" w:hAnsi="Consolas" w:cs="Consolas"/>
@@ -7846,17 +7061,7 @@
                 <w:szCs w:val="19"/>
                 <w:highlight w:val="white"/>
               </w:rPr>
-              <w:t>p.executaComandoProlog</w:t>
-            </w:r>
-            <w:proofErr w:type="spellEnd"/>
-            <w:r>
-              <w:rPr>
-                <w:rFonts w:ascii="Consolas" w:hAnsi="Consolas" w:cs="Consolas"/>
-                <w:sz w:val="19"/>
-                <w:szCs w:val="19"/>
-                <w:highlight w:val="white"/>
-              </w:rPr>
-              <w:t>("rock</w:t>
+              <w:t>p.executaComandoProlog("rock</w:t>
             </w:r>
             <w:r>
               <w:rPr>
@@ -7975,7 +7180,6 @@
                 <w:highlight w:val="white"/>
               </w:rPr>
             </w:pPr>
-            <w:proofErr w:type="spellStart"/>
             <w:r>
               <w:rPr>
                 <w:rFonts w:ascii="Consolas" w:hAnsi="Consolas" w:cs="Consolas"/>
@@ -7983,9 +7187,8 @@
                 <w:szCs w:val="19"/>
                 <w:highlight w:val="white"/>
               </w:rPr>
-              <w:t>p.executaComandoProlog</w:t>
-            </w:r>
-            <w:proofErr w:type="spellEnd"/>
+              <w:t>p.executaComandoProlog("m</w:t>
+            </w:r>
             <w:r>
               <w:rPr>
                 <w:rFonts w:ascii="Consolas" w:hAnsi="Consolas" w:cs="Consolas"/>
@@ -7993,15 +7196,6 @@
                 <w:szCs w:val="19"/>
                 <w:highlight w:val="white"/>
               </w:rPr>
-              <w:t>("m</w:t>
-            </w:r>
-            <w:r>
-              <w:rPr>
-                <w:rFonts w:ascii="Consolas" w:hAnsi="Consolas" w:cs="Consolas"/>
-                <w:sz w:val="19"/>
-                <w:szCs w:val="19"/>
-                <w:highlight w:val="white"/>
-              </w:rPr>
               <w:t>");</w:t>
             </w:r>
           </w:p>
@@ -8012,13 +7206,8 @@
           </w:tcPr>
           <w:p>
             <w:r>
-              <w:t xml:space="preserve">Nenhum </w:t>
-            </w:r>
-            <w:proofErr w:type="spellStart"/>
-            <w:r>
-              <w:t>maven</w:t>
-            </w:r>
-            <w:proofErr w:type="spellEnd"/>
+              <w:t>Nenhum maven</w:t>
+            </w:r>
           </w:p>
         </w:tc>
         <w:tc>
@@ -8027,13 +7216,8 @@
           </w:tcPr>
           <w:p>
             <w:r>
-              <w:t xml:space="preserve">Nenhum </w:t>
-            </w:r>
-            <w:proofErr w:type="spellStart"/>
-            <w:r>
-              <w:t>maven</w:t>
-            </w:r>
-            <w:proofErr w:type="spellEnd"/>
+              <w:t>Nenhum maven</w:t>
+            </w:r>
           </w:p>
         </w:tc>
       </w:tr>
@@ -8041,7 +7225,7 @@
     <w:p/>
     <w:tbl>
       <w:tblPr>
-        <w:tblStyle w:val="Tabelacomgrelha"/>
+        <w:tblStyle w:val="Tabelacomgrade"/>
         <w:tblW w:w="0" w:type="auto"/>
         <w:tblBorders>
           <w:top w:val="single" w:sz="8" w:space="0" w:color="1F497D" w:themeColor="text2"/>
@@ -8051,7 +7235,7 @@
           <w:insideH w:val="single" w:sz="8" w:space="0" w:color="1F497D" w:themeColor="text2"/>
           <w:insideV w:val="single" w:sz="8" w:space="0" w:color="1F497D" w:themeColor="text2"/>
         </w:tblBorders>
-        <w:tblLook w:val="04A0" w:firstRow="1" w:lastRow="0" w:firstColumn="1" w:lastColumn="0" w:noHBand="0" w:noVBand="1"/>
+        <w:tblLook w:val="04A0"/>
       </w:tblPr>
       <w:tblGrid>
         <w:gridCol w:w="2265"/>
@@ -8090,13 +7274,8 @@
             <w:gridSpan w:val="3"/>
           </w:tcPr>
           <w:p>
-            <w:proofErr w:type="spellStart"/>
-            <w:r>
-              <w:t>Webservice</w:t>
-            </w:r>
-            <w:proofErr w:type="spellEnd"/>
-            <w:r>
-              <w:t xml:space="preserve"> / C++</w:t>
+            <w:r>
+              <w:t>Webservice / C++</w:t>
             </w:r>
           </w:p>
         </w:tc>
@@ -8133,15 +7312,7 @@
           </w:tcPr>
           <w:p>
             <w:r>
-              <w:t xml:space="preserve">Retornar o </w:t>
-            </w:r>
-            <w:proofErr w:type="spellStart"/>
-            <w:r>
-              <w:t>profileid</w:t>
-            </w:r>
-            <w:proofErr w:type="spellEnd"/>
-            <w:r>
-              <w:t xml:space="preserve"> do utilizador que faz login</w:t>
+              <w:t>Retornar o profileid do utilizador que faz login</w:t>
             </w:r>
           </w:p>
         </w:tc>
@@ -8295,79 +7466,55 @@
             <w:vMerge w:val="restart"/>
           </w:tcPr>
           <w:p>
+            <w:r>
+              <w:t>Webservice vai ao membership do site para validar o username</w:t>
+            </w:r>
+          </w:p>
+        </w:tc>
+        <w:tc>
+          <w:tcPr>
+            <w:tcW w:w="2857" w:type="dxa"/>
+          </w:tcPr>
+          <w:p>
+            <w:pPr>
+              <w:rPr>
+                <w:lang w:val="en-US"/>
+              </w:rPr>
+            </w:pPr>
             <w:proofErr w:type="spellStart"/>
             <w:r>
-              <w:t>Webservice</w:t>
+              <w:rPr>
+                <w:lang w:val="en-US"/>
+              </w:rPr>
+              <w:t>validateLogin</w:t>
             </w:r>
             <w:proofErr w:type="spellEnd"/>
-            <w:r>
-              <w:t xml:space="preserve"> vai ao </w:t>
+          </w:p>
+          <w:p>
+            <w:pPr>
+              <w:rPr>
+                <w:lang w:val="en-US"/>
+              </w:rPr>
+            </w:pPr>
+            <w:r>
+              <w:rPr>
+                <w:lang w:val="en-US"/>
+              </w:rPr>
+              <w:t>("</w:t>
             </w:r>
             <w:proofErr w:type="spellStart"/>
             <w:r>
-              <w:t>membership</w:t>
+              <w:rPr>
+                <w:lang w:val="en-US"/>
+              </w:rPr>
+              <w:t>RafaUser",”qwerty</w:t>
             </w:r>
             <w:proofErr w:type="spellEnd"/>
             <w:r>
-              <w:t xml:space="preserve"> do site para validar o </w:t>
-            </w:r>
-            <w:proofErr w:type="spellStart"/>
-            <w:r>
-              <w:t>username</w:t>
-            </w:r>
-            <w:proofErr w:type="spellEnd"/>
-          </w:p>
-        </w:tc>
-        <w:tc>
-          <w:tcPr>
-            <w:tcW w:w="2857" w:type="dxa"/>
-          </w:tcPr>
-          <w:p>
-            <w:pPr>
               <w:rPr>
                 <w:lang w:val="en-US"/>
               </w:rPr>
-            </w:pPr>
-            <w:proofErr w:type="spellStart"/>
-            <w:r>
-              <w:rPr>
-                <w:lang w:val="en-US"/>
-              </w:rPr>
-              <w:t>validateLogin</w:t>
-            </w:r>
-            <w:proofErr w:type="spellEnd"/>
-          </w:p>
-          <w:p>
-            <w:pPr>
-              <w:rPr>
-                <w:lang w:val="en-US"/>
-              </w:rPr>
-            </w:pPr>
-            <w:r>
-              <w:rPr>
-                <w:lang w:val="en-US"/>
-              </w:rPr>
-              <w:t xml:space="preserve">        </w:t>
-            </w:r>
-            <w:r>
-              <w:rPr>
-                <w:lang w:val="en-US"/>
-              </w:rPr>
-              <w:t>("</w:t>
-            </w:r>
-            <w:proofErr w:type="spellStart"/>
-            <w:r>
-              <w:rPr>
-                <w:lang w:val="en-US"/>
-              </w:rPr>
-              <w:t>RafaUser</w:t>
-            </w:r>
-            <w:proofErr w:type="spellEnd"/>
-            <w:r>
-              <w:rPr>
-                <w:lang w:val="en-US"/>
-              </w:rPr>
-              <w:t>",”qwerty”)</w:t>
+              <w:t>”)</w:t>
             </w:r>
           </w:p>
         </w:tc>
@@ -8418,29 +7565,14 @@
             <w:tcW w:w="2857" w:type="dxa"/>
           </w:tcPr>
           <w:p>
-            <w:proofErr w:type="spellStart"/>
             <w:r>
               <w:t>validateLogin</w:t>
             </w:r>
-            <w:proofErr w:type="spellEnd"/>
-          </w:p>
-          <w:p>
-            <w:r>
-              <w:t xml:space="preserve">       ("</w:t>
-            </w:r>
-            <w:proofErr w:type="spellStart"/>
-            <w:r>
-              <w:t>RafaUser</w:t>
-            </w:r>
-            <w:proofErr w:type="spellEnd"/>
-            <w:r>
-              <w:t>",</w:t>
-            </w:r>
-            <w:proofErr w:type="spellStart"/>
-            <w:r>
-              <w:t>qwert</w:t>
-            </w:r>
-            <w:proofErr w:type="spellEnd"/>
+          </w:p>
+          <w:p>
+            <w:r>
+              <w:t xml:space="preserve">       ("RafaUser",qwert</w:t>
+            </w:r>
             <w:r>
               <w:t>)</w:t>
             </w:r>
@@ -8526,7 +7658,7 @@
                 <w:szCs w:val="19"/>
                 <w:lang w:val="en-US"/>
               </w:rPr>
-              <w:t xml:space="preserve">   </w:t>
+              <w:t>("",</w:t>
             </w:r>
             <w:r>
               <w:rPr>
@@ -8535,7 +7667,7 @@
                 <w:szCs w:val="19"/>
                 <w:lang w:val="en-US"/>
               </w:rPr>
-              <w:t>("",</w:t>
+              <w:t>””</w:t>
             </w:r>
             <w:r>
               <w:rPr>
@@ -8544,15 +7676,6 @@
                 <w:szCs w:val="19"/>
                 <w:lang w:val="en-US"/>
               </w:rPr>
-              <w:t>””</w:t>
-            </w:r>
-            <w:r>
-              <w:rPr>
-                <w:rFonts w:ascii="Consolas" w:hAnsi="Consolas" w:cs="Consolas"/>
-                <w:sz w:val="19"/>
-                <w:szCs w:val="19"/>
-                <w:lang w:val="en-US"/>
-              </w:rPr>
               <w:t>)</w:t>
             </w:r>
           </w:p>
@@ -8582,7 +7705,7 @@
     <w:p/>
     <w:tbl>
       <w:tblPr>
-        <w:tblStyle w:val="Tabelacomgrelha"/>
+        <w:tblStyle w:val="Tabelacomgrade"/>
         <w:tblW w:w="0" w:type="auto"/>
         <w:tblBorders>
           <w:top w:val="single" w:sz="8" w:space="0" w:color="1F497D" w:themeColor="text2"/>
@@ -8592,7 +7715,7 @@
           <w:insideH w:val="single" w:sz="8" w:space="0" w:color="1F497D" w:themeColor="text2"/>
           <w:insideV w:val="single" w:sz="8" w:space="0" w:color="1F497D" w:themeColor="text2"/>
         </w:tblBorders>
-        <w:tblLook w:val="04A0" w:firstRow="1" w:lastRow="0" w:firstColumn="1" w:lastColumn="0" w:noHBand="0" w:noVBand="1"/>
+        <w:tblLook w:val="04A0"/>
       </w:tblPr>
       <w:tblGrid>
         <w:gridCol w:w="2504"/>
@@ -8935,15 +8058,7 @@
           </w:tcPr>
           <w:p>
             <w:r>
-              <w:t xml:space="preserve">Procurar </w:t>
-            </w:r>
-            <w:proofErr w:type="spellStart"/>
-            <w:r>
-              <w:t>user</w:t>
-            </w:r>
-            <w:proofErr w:type="spellEnd"/>
-            <w:r>
-              <w:t xml:space="preserve"> com “r” no nome</w:t>
+              <w:t>Procurar user com “r” no nome</w:t>
             </w:r>
           </w:p>
         </w:tc>
@@ -8985,15 +8100,7 @@
           </w:tcPr>
           <w:p>
             <w:r>
-              <w:t xml:space="preserve">Procurar </w:t>
-            </w:r>
-            <w:proofErr w:type="spellStart"/>
-            <w:r>
-              <w:t>user</w:t>
-            </w:r>
-            <w:proofErr w:type="spellEnd"/>
-            <w:r>
-              <w:t xml:space="preserve"> com nome “Rafael”</w:t>
+              <w:t>Procurar user com nome “Rafael”</w:t>
             </w:r>
           </w:p>
         </w:tc>
@@ -9043,21 +8150,7 @@
               <w:rPr>
                 <w:highlight w:val="white"/>
               </w:rPr>
-              <w:t xml:space="preserve">Procurar </w:t>
-            </w:r>
-            <w:proofErr w:type="spellStart"/>
-            <w:r>
-              <w:rPr>
-                <w:highlight w:val="white"/>
-              </w:rPr>
-              <w:t>user</w:t>
-            </w:r>
-            <w:proofErr w:type="spellEnd"/>
-            <w:r>
-              <w:rPr>
-                <w:highlight w:val="white"/>
-              </w:rPr>
-              <w:t xml:space="preserve"> com “h” no nome</w:t>
+              <w:t>Procurar user com “h” no nome</w:t>
             </w:r>
           </w:p>
         </w:tc>
@@ -9069,13 +8162,8 @@
             <w:pPr>
               <w:jc w:val="center"/>
             </w:pPr>
-            <w:proofErr w:type="spellStart"/>
-            <w:r>
-              <w:t>User</w:t>
-            </w:r>
-            <w:proofErr w:type="spellEnd"/>
-            <w:r>
-              <w:t xml:space="preserve"> com h no nome</w:t>
+            <w:r>
+              <w:t>User com h no nome</w:t>
             </w:r>
           </w:p>
         </w:tc>
@@ -9094,7 +8182,7 @@
     <w:p/>
     <w:tbl>
       <w:tblPr>
-        <w:tblStyle w:val="Tabelacomgrelha"/>
+        <w:tblStyle w:val="Tabelacomgrade"/>
         <w:tblW w:w="0" w:type="auto"/>
         <w:tblBorders>
           <w:top w:val="single" w:sz="8" w:space="0" w:color="1F497D" w:themeColor="text2"/>
@@ -9104,13 +8192,13 @@
           <w:insideH w:val="single" w:sz="8" w:space="0" w:color="1F497D" w:themeColor="text2"/>
           <w:insideV w:val="single" w:sz="8" w:space="0" w:color="1F497D" w:themeColor="text2"/>
         </w:tblBorders>
-        <w:tblLook w:val="04A0" w:firstRow="1" w:lastRow="0" w:firstColumn="1" w:lastColumn="0" w:noHBand="0" w:noVBand="1"/>
+        <w:tblLook w:val="04A0"/>
       </w:tblPr>
       <w:tblGrid>
         <w:gridCol w:w="2515"/>
-        <w:gridCol w:w="2197"/>
-        <w:gridCol w:w="1831"/>
-        <w:gridCol w:w="2177"/>
+        <w:gridCol w:w="2196"/>
+        <w:gridCol w:w="1830"/>
+        <w:gridCol w:w="2179"/>
       </w:tblGrid>
       <w:tr>
         <w:trPr>
@@ -9181,15 +8269,7 @@
           </w:tcPr>
           <w:p>
             <w:r>
-              <w:t>Listar sugestões de pessoas que o utilizador possa conhecer (</w:t>
-            </w:r>
-            <w:proofErr w:type="spellStart"/>
-            <w:r>
-              <w:t>tags</w:t>
-            </w:r>
-            <w:proofErr w:type="spellEnd"/>
-            <w:r>
-              <w:t xml:space="preserve"> em comum)</w:t>
+              <w:t>Listar sugestões de pessoas que o utilizador possa conhecer (tags em comum)</w:t>
             </w:r>
           </w:p>
         </w:tc>
@@ -9364,9 +8444,36 @@
                 <w:szCs w:val="19"/>
                 <w:highlight w:val="white"/>
               </w:rPr>
+              <w:t xml:space="preserve">  -Sugestoes</w:t>
+            </w:r>
+            <w:r>
+              <w:rPr>
+                <w:rFonts w:ascii="Consolas" w:hAnsi="Consolas" w:cs="Consolas"/>
+                <w:color w:val="000000"/>
+                <w:sz w:val="19"/>
+                <w:szCs w:val="19"/>
+              </w:rPr>
+              <w:t>()</w:t>
+            </w:r>
+          </w:p>
+          <w:p>
+            <w:pPr>
+              <w:rPr>
+                <w:rFonts w:ascii="Consolas" w:hAnsi="Consolas" w:cs="Consolas"/>
+                <w:color w:val="000000"/>
+                <w:sz w:val="19"/>
+                <w:szCs w:val="19"/>
+              </w:rPr>
+            </w:pPr>
+            <w:r>
+              <w:rPr>
+                <w:rFonts w:ascii="Consolas" w:hAnsi="Consolas" w:cs="Consolas"/>
+                <w:color w:val="000000"/>
+                <w:sz w:val="19"/>
+                <w:szCs w:val="19"/>
+              </w:rPr>
               <w:t xml:space="preserve">  -</w:t>
             </w:r>
-            <w:proofErr w:type="spellStart"/>
             <w:r>
               <w:rPr>
                 <w:rFonts w:ascii="Consolas" w:hAnsi="Consolas" w:cs="Consolas"/>
@@ -9375,9 +8482,8 @@
                 <w:szCs w:val="19"/>
                 <w:highlight w:val="white"/>
               </w:rPr>
-              <w:t>Sugestoes</w:t>
-            </w:r>
-            <w:proofErr w:type="spellEnd"/>
+              <w:t>sugere_amigos</w:t>
+            </w:r>
             <w:r>
               <w:rPr>
                 <w:rFonts w:ascii="Consolas" w:hAnsi="Consolas" w:cs="Consolas"/>
@@ -9385,7 +8491,7 @@
                 <w:sz w:val="19"/>
                 <w:szCs w:val="19"/>
               </w:rPr>
-              <w:t>()</w:t>
+              <w:t>(string);</w:t>
             </w:r>
           </w:p>
           <w:p>
@@ -9397,16 +8503,30 @@
                 <w:szCs w:val="19"/>
               </w:rPr>
             </w:pPr>
-            <w:r>
+          </w:p>
+          <w:p>
+            <w:pPr>
               <w:rPr>
                 <w:rFonts w:ascii="Consolas" w:hAnsi="Consolas" w:cs="Consolas"/>
                 <w:color w:val="000000"/>
                 <w:sz w:val="19"/>
                 <w:szCs w:val="19"/>
               </w:rPr>
+            </w:pPr>
+            <w:r>
+              <w:rPr>
+                <w:rFonts w:ascii="Consolas" w:hAnsi="Consolas" w:cs="Consolas"/>
+                <w:color w:val="000000"/>
+                <w:sz w:val="19"/>
+                <w:szCs w:val="19"/>
+              </w:rPr>
+              <w:t>Service.cs</w:t>
+            </w:r>
+          </w:p>
+          <w:p>
+            <w:r>
               <w:t xml:space="preserve">  -</w:t>
             </w:r>
-            <w:proofErr w:type="spellStart"/>
             <w:r>
               <w:rPr>
                 <w:rFonts w:ascii="Consolas" w:hAnsi="Consolas" w:cs="Consolas"/>
@@ -9415,117 +8535,7 @@
                 <w:szCs w:val="19"/>
                 <w:highlight w:val="white"/>
               </w:rPr>
-              <w:t>sugere_amigos</w:t>
-            </w:r>
-            <w:proofErr w:type="spellEnd"/>
-            <w:r>
-              <w:rPr>
-                <w:rFonts w:ascii="Consolas" w:hAnsi="Consolas" w:cs="Consolas"/>
-                <w:color w:val="000000"/>
-                <w:sz w:val="19"/>
-                <w:szCs w:val="19"/>
-              </w:rPr>
-              <w:t>(</w:t>
-            </w:r>
-            <w:proofErr w:type="spellStart"/>
-            <w:r>
-              <w:rPr>
-                <w:rFonts w:ascii="Consolas" w:hAnsi="Consolas" w:cs="Consolas"/>
-                <w:color w:val="000000"/>
-                <w:sz w:val="19"/>
-                <w:szCs w:val="19"/>
-              </w:rPr>
-              <w:t>string</w:t>
-            </w:r>
-            <w:proofErr w:type="spellEnd"/>
-            <w:r>
-              <w:rPr>
-                <w:rFonts w:ascii="Consolas" w:hAnsi="Consolas" w:cs="Consolas"/>
-                <w:color w:val="000000"/>
-                <w:sz w:val="19"/>
-                <w:szCs w:val="19"/>
-              </w:rPr>
-              <w:t>);</w:t>
-            </w:r>
-          </w:p>
-          <w:p>
-            <w:pPr>
-              <w:rPr>
-                <w:rFonts w:ascii="Consolas" w:hAnsi="Consolas" w:cs="Consolas"/>
-                <w:color w:val="000000"/>
-                <w:sz w:val="19"/>
-                <w:szCs w:val="19"/>
-              </w:rPr>
-            </w:pPr>
-          </w:p>
-          <w:p>
-            <w:pPr>
-              <w:rPr>
-                <w:rFonts w:ascii="Consolas" w:hAnsi="Consolas" w:cs="Consolas"/>
-                <w:color w:val="000000"/>
-                <w:sz w:val="19"/>
-                <w:szCs w:val="19"/>
-              </w:rPr>
-            </w:pPr>
-            <w:proofErr w:type="spellStart"/>
-            <w:r>
-              <w:rPr>
-                <w:rFonts w:ascii="Consolas" w:hAnsi="Consolas" w:cs="Consolas"/>
-                <w:color w:val="000000"/>
-                <w:sz w:val="19"/>
-                <w:szCs w:val="19"/>
-              </w:rPr>
-              <w:t>Service.cs</w:t>
-            </w:r>
-            <w:proofErr w:type="spellEnd"/>
-          </w:p>
-          <w:p>
-            <w:r>
-              <w:t xml:space="preserve">  -</w:t>
-            </w:r>
-            <w:proofErr w:type="spellStart"/>
-            <w:r>
-              <w:rPr>
-                <w:rFonts w:ascii="Consolas" w:hAnsi="Consolas" w:cs="Consolas"/>
-                <w:color w:val="000000"/>
-                <w:sz w:val="19"/>
-                <w:szCs w:val="19"/>
-                <w:highlight w:val="white"/>
-              </w:rPr>
-              <w:t>sugereAmigos</w:t>
-            </w:r>
-            <w:proofErr w:type="spellEnd"/>
-            <w:r>
-              <w:rPr>
-                <w:rFonts w:ascii="Consolas" w:hAnsi="Consolas" w:cs="Consolas"/>
-                <w:color w:val="000000"/>
-                <w:sz w:val="19"/>
-                <w:szCs w:val="19"/>
-                <w:highlight w:val="white"/>
-              </w:rPr>
-              <w:t>(</w:t>
-            </w:r>
-            <w:proofErr w:type="spellStart"/>
-            <w:r>
-              <w:rPr>
-                <w:rFonts w:ascii="Consolas" w:hAnsi="Consolas" w:cs="Consolas"/>
-                <w:color w:val="000000"/>
-                <w:sz w:val="19"/>
-                <w:szCs w:val="19"/>
-                <w:highlight w:val="white"/>
-              </w:rPr>
-              <w:t>int</w:t>
-            </w:r>
-            <w:proofErr w:type="spellEnd"/>
-            <w:r>
-              <w:rPr>
-                <w:rFonts w:ascii="Consolas" w:hAnsi="Consolas" w:cs="Consolas"/>
-                <w:color w:val="000000"/>
-                <w:sz w:val="19"/>
-                <w:szCs w:val="19"/>
-                <w:highlight w:val="white"/>
-              </w:rPr>
-              <w:t>)</w:t>
+              <w:t>sugereAmigos(int)</w:t>
             </w:r>
           </w:p>
         </w:tc>
@@ -9534,29 +8544,14 @@
             <w:tcW w:w="2201" w:type="dxa"/>
           </w:tcPr>
           <w:p>
-            <w:proofErr w:type="spellStart"/>
-            <w:r>
-              <w:t>User</w:t>
-            </w:r>
-            <w:proofErr w:type="spellEnd"/>
-            <w:r>
-              <w:t>: Carlos</w:t>
-            </w:r>
-          </w:p>
-          <w:p>
-            <w:proofErr w:type="spellStart"/>
-            <w:r>
-              <w:t>Tags</w:t>
-            </w:r>
-            <w:proofErr w:type="spellEnd"/>
-            <w:r>
-              <w:t xml:space="preserve">: rock, musica, teatro, </w:t>
-            </w:r>
-            <w:proofErr w:type="spellStart"/>
-            <w:r>
-              <w:t>pt</w:t>
-            </w:r>
-            <w:proofErr w:type="spellEnd"/>
+            <w:r>
+              <w:t>User: Carlos</w:t>
+            </w:r>
+          </w:p>
+          <w:p>
+            <w:r>
+              <w:t>Tags: rock, musica, teatro, pt</w:t>
+            </w:r>
           </w:p>
         </w:tc>
         <w:tc>
@@ -9564,19 +8559,9 @@
             <w:tcW w:w="1834" w:type="dxa"/>
           </w:tcPr>
           <w:p>
-            <w:proofErr w:type="spellStart"/>
-            <w:r>
-              <w:t>Users</w:t>
-            </w:r>
-            <w:proofErr w:type="spellEnd"/>
-            <w:r>
-              <w:t xml:space="preserve"> com mesmas </w:t>
-            </w:r>
-            <w:proofErr w:type="spellStart"/>
-            <w:r>
-              <w:t>tags</w:t>
-            </w:r>
-            <w:proofErr w:type="spellEnd"/>
+            <w:r>
+              <w:t>Users com mesmas tags</w:t>
+            </w:r>
           </w:p>
         </w:tc>
         <w:tc>
@@ -9584,54 +8569,24 @@
             <w:tcW w:w="2181" w:type="dxa"/>
           </w:tcPr>
           <w:p>
-            <w:proofErr w:type="spellStart"/>
-            <w:r>
-              <w:t>User</w:t>
-            </w:r>
-            <w:proofErr w:type="spellEnd"/>
-            <w:r>
-              <w:t>: Rafael</w:t>
-            </w:r>
-          </w:p>
-          <w:p>
-            <w:proofErr w:type="spellStart"/>
-            <w:r>
-              <w:t>Tags</w:t>
-            </w:r>
-            <w:proofErr w:type="spellEnd"/>
-            <w:r>
-              <w:t xml:space="preserve"> </w:t>
-            </w:r>
-            <w:proofErr w:type="spellStart"/>
-            <w:r>
-              <w:t>comum:rock</w:t>
-            </w:r>
-            <w:proofErr w:type="spellEnd"/>
-            <w:r>
-              <w:t>, musica teatro.</w:t>
-            </w:r>
-          </w:p>
-          <w:p>
-            <w:proofErr w:type="spellStart"/>
+            <w:r>
+              <w:t>User: Rafael</w:t>
+            </w:r>
+          </w:p>
+          <w:p>
+            <w:r>
+              <w:t>Tagscomum:rock, musica teatro.</w:t>
+            </w:r>
+          </w:p>
+          <w:p>
             <w:r>
               <w:t>User:Bruno</w:t>
             </w:r>
-            <w:proofErr w:type="spellEnd"/>
-          </w:p>
-          <w:p>
-            <w:proofErr w:type="spellStart"/>
-            <w:r>
-              <w:t>Tags</w:t>
-            </w:r>
-            <w:proofErr w:type="spellEnd"/>
-            <w:r>
-              <w:t xml:space="preserve"> comum: rock, musica, </w:t>
-            </w:r>
-            <w:proofErr w:type="spellStart"/>
-            <w:r>
-              <w:t>pt</w:t>
-            </w:r>
-            <w:proofErr w:type="spellEnd"/>
+          </w:p>
+          <w:p>
+            <w:r>
+              <w:t>Tags comum: rock, musica, pt</w:t>
+            </w:r>
           </w:p>
         </w:tc>
       </w:tr>
@@ -9651,26 +8606,14 @@
             <w:tcW w:w="2201" w:type="dxa"/>
           </w:tcPr>
           <w:p>
-            <w:proofErr w:type="spellStart"/>
             <w:r>
               <w:t>User:Fabio</w:t>
             </w:r>
-            <w:proofErr w:type="spellEnd"/>
-          </w:p>
-          <w:p>
-            <w:proofErr w:type="spellStart"/>
-            <w:r>
-              <w:t>Tags:Rock</w:t>
-            </w:r>
-            <w:proofErr w:type="spellEnd"/>
-            <w:r>
-              <w:t xml:space="preserve">, Pop, cinema, terrorismo, </w:t>
-            </w:r>
-            <w:proofErr w:type="spellStart"/>
-            <w:r>
-              <w:t>portugal</w:t>
-            </w:r>
-            <w:proofErr w:type="spellEnd"/>
+          </w:p>
+          <w:p>
+            <w:r>
+              <w:t>Tags:Rock, Pop, cinema, terrorismo, portugal</w:t>
+            </w:r>
           </w:p>
         </w:tc>
         <w:tc>
@@ -9678,19 +8621,9 @@
             <w:tcW w:w="1834" w:type="dxa"/>
           </w:tcPr>
           <w:p>
-            <w:proofErr w:type="spellStart"/>
-            <w:r>
-              <w:t>Users</w:t>
-            </w:r>
-            <w:proofErr w:type="spellEnd"/>
-            <w:r>
-              <w:t xml:space="preserve"> com mesmas </w:t>
-            </w:r>
-            <w:proofErr w:type="spellStart"/>
-            <w:r>
-              <w:t>tags</w:t>
-            </w:r>
-            <w:proofErr w:type="spellEnd"/>
+            <w:r>
+              <w:t>Users com mesmas tags</w:t>
+            </w:r>
           </w:p>
         </w:tc>
         <w:tc>
@@ -9698,29 +8631,14 @@
             <w:tcW w:w="2181" w:type="dxa"/>
           </w:tcPr>
           <w:p>
-            <w:proofErr w:type="spellStart"/>
-            <w:r>
-              <w:t>User</w:t>
-            </w:r>
-            <w:proofErr w:type="spellEnd"/>
-            <w:r>
-              <w:t>: Bruno</w:t>
-            </w:r>
-          </w:p>
-          <w:p>
-            <w:proofErr w:type="spellStart"/>
-            <w:r>
-              <w:t>Tags</w:t>
-            </w:r>
-            <w:proofErr w:type="spellEnd"/>
-            <w:r>
-              <w:t xml:space="preserve"> comum: rock, </w:t>
-            </w:r>
-            <w:proofErr w:type="spellStart"/>
-            <w:r>
-              <w:t>portugal</w:t>
-            </w:r>
-            <w:proofErr w:type="spellEnd"/>
+            <w:r>
+              <w:t>User: Bruno</w:t>
+            </w:r>
+          </w:p>
+          <w:p>
+            <w:r>
+              <w:t>Tags comum: rock, portugal</w:t>
+            </w:r>
           </w:p>
         </w:tc>
       </w:tr>
@@ -9728,7 +8646,7 @@
     <w:p/>
     <w:tbl>
       <w:tblPr>
-        <w:tblStyle w:val="Tabelacomgrelha"/>
+        <w:tblStyle w:val="Tabelacomgrade"/>
         <w:tblW w:w="0" w:type="auto"/>
         <w:tblBorders>
           <w:top w:val="single" w:sz="8" w:space="0" w:color="1F497D" w:themeColor="text2"/>
@@ -9738,13 +8656,13 @@
           <w:insideH w:val="single" w:sz="8" w:space="0" w:color="1F497D" w:themeColor="text2"/>
           <w:insideV w:val="single" w:sz="8" w:space="0" w:color="1F497D" w:themeColor="text2"/>
         </w:tblBorders>
-        <w:tblLook w:val="04A0" w:firstRow="1" w:lastRow="0" w:firstColumn="1" w:lastColumn="0" w:noHBand="0" w:noVBand="1"/>
+        <w:tblLook w:val="04A0"/>
       </w:tblPr>
       <w:tblGrid>
-        <w:gridCol w:w="3455"/>
-        <w:gridCol w:w="2647"/>
-        <w:gridCol w:w="1274"/>
-        <w:gridCol w:w="1344"/>
+        <w:gridCol w:w="4039"/>
+        <w:gridCol w:w="2485"/>
+        <w:gridCol w:w="1098"/>
+        <w:gridCol w:w="1098"/>
       </w:tblGrid>
       <w:tr>
         <w:trPr>
@@ -9815,13 +8733,8 @@
           </w:tcPr>
           <w:p>
             <w:r>
-              <w:t xml:space="preserve">Registar </w:t>
-            </w:r>
-            <w:proofErr w:type="spellStart"/>
-            <w:r>
-              <w:t>Users</w:t>
-            </w:r>
-            <w:proofErr w:type="spellEnd"/>
+              <w:t>Registar Users</w:t>
+            </w:r>
           </w:p>
         </w:tc>
       </w:tr>
@@ -9857,13 +8770,8 @@
           </w:tcPr>
           <w:p>
             <w:r>
-              <w:t>Manual/</w:t>
-            </w:r>
-            <w:proofErr w:type="spellStart"/>
-            <w:r>
-              <w:t>Automatico</w:t>
-            </w:r>
-            <w:proofErr w:type="spellEnd"/>
+              <w:t>Manual/Automatico</w:t>
+            </w:r>
           </w:p>
         </w:tc>
       </w:tr>
@@ -10052,17 +8960,14 @@
             </w:pPr>
           </w:p>
           <w:p>
-            <w:proofErr w:type="spellStart"/>
             <w:r>
               <w:t>Register.aspx.cs</w:t>
             </w:r>
-            <w:proofErr w:type="spellEnd"/>
           </w:p>
           <w:p>
             <w:r>
               <w:t xml:space="preserve"> -</w:t>
             </w:r>
-            <w:proofErr w:type="spellStart"/>
             <w:r>
               <w:rPr>
                 <w:rFonts w:ascii="Consolas" w:hAnsi="Consolas" w:cs="Consolas"/>
@@ -10071,9 +8976,18 @@
                 <w:szCs w:val="19"/>
                 <w:highlight w:val="white"/>
               </w:rPr>
-              <w:t>RegisterUser_CreatedUser</w:t>
-            </w:r>
-            <w:proofErr w:type="spellEnd"/>
+              <w:t>RegisterUser_CreatedUser(</w:t>
+            </w:r>
+            <w:r>
+              <w:rPr>
+                <w:rFonts w:ascii="Consolas" w:hAnsi="Consolas" w:cs="Consolas"/>
+                <w:color w:val="0000FF"/>
+                <w:sz w:val="19"/>
+                <w:szCs w:val="19"/>
+                <w:highlight w:val="white"/>
+              </w:rPr>
+              <w:t>object</w:t>
+            </w:r>
             <w:r>
               <w:rPr>
                 <w:rFonts w:ascii="Consolas" w:hAnsi="Consolas" w:cs="Consolas"/>
@@ -10082,20 +8996,18 @@
                 <w:szCs w:val="19"/>
                 <w:highlight w:val="white"/>
               </w:rPr>
-              <w:t>(</w:t>
-            </w:r>
-            <w:proofErr w:type="spellStart"/>
+              <w:t xml:space="preserve">sender, </w:t>
+            </w:r>
             <w:r>
               <w:rPr>
                 <w:rFonts w:ascii="Consolas" w:hAnsi="Consolas" w:cs="Consolas"/>
-                <w:color w:val="0000FF"/>
+                <w:color w:val="2B91AF"/>
                 <w:sz w:val="19"/>
                 <w:szCs w:val="19"/>
                 <w:highlight w:val="white"/>
               </w:rPr>
-              <w:t>object</w:t>
-            </w:r>
-            <w:proofErr w:type="spellEnd"/>
+              <w:t>EventArgs</w:t>
+            </w:r>
             <w:r>
               <w:rPr>
                 <w:rFonts w:ascii="Consolas" w:hAnsi="Consolas" w:cs="Consolas"/>
@@ -10104,50 +9016,6 @@
                 <w:szCs w:val="19"/>
                 <w:highlight w:val="white"/>
               </w:rPr>
-              <w:t xml:space="preserve"> </w:t>
-            </w:r>
-            <w:proofErr w:type="spellStart"/>
-            <w:r>
-              <w:rPr>
-                <w:rFonts w:ascii="Consolas" w:hAnsi="Consolas" w:cs="Consolas"/>
-                <w:color w:val="000000"/>
-                <w:sz w:val="19"/>
-                <w:szCs w:val="19"/>
-                <w:highlight w:val="white"/>
-              </w:rPr>
-              <w:t>sender</w:t>
-            </w:r>
-            <w:proofErr w:type="spellEnd"/>
-            <w:r>
-              <w:rPr>
-                <w:rFonts w:ascii="Consolas" w:hAnsi="Consolas" w:cs="Consolas"/>
-                <w:color w:val="000000"/>
-                <w:sz w:val="19"/>
-                <w:szCs w:val="19"/>
-                <w:highlight w:val="white"/>
-              </w:rPr>
-              <w:t xml:space="preserve">, </w:t>
-            </w:r>
-            <w:proofErr w:type="spellStart"/>
-            <w:r>
-              <w:rPr>
-                <w:rFonts w:ascii="Consolas" w:hAnsi="Consolas" w:cs="Consolas"/>
-                <w:color w:val="2B91AF"/>
-                <w:sz w:val="19"/>
-                <w:szCs w:val="19"/>
-                <w:highlight w:val="white"/>
-              </w:rPr>
-              <w:t>EventArgs</w:t>
-            </w:r>
-            <w:proofErr w:type="spellEnd"/>
-            <w:r>
-              <w:rPr>
-                <w:rFonts w:ascii="Consolas" w:hAnsi="Consolas" w:cs="Consolas"/>
-                <w:color w:val="000000"/>
-                <w:sz w:val="19"/>
-                <w:szCs w:val="19"/>
-                <w:highlight w:val="white"/>
-              </w:rPr>
               <w:t xml:space="preserve"> e)</w:t>
             </w:r>
           </w:p>
@@ -10157,26 +9025,20 @@
             <w:tcW w:w="2857" w:type="dxa"/>
           </w:tcPr>
           <w:p>
-            <w:proofErr w:type="spellStart"/>
             <w:r>
               <w:lastRenderedPageBreak/>
               <w:t>Username:CarlosUser</w:t>
             </w:r>
-            <w:proofErr w:type="spellEnd"/>
-          </w:p>
-          <w:p>
-            <w:proofErr w:type="spellStart"/>
+          </w:p>
+          <w:p>
             <w:r>
               <w:t>Password:qwerty</w:t>
             </w:r>
-            <w:proofErr w:type="spellEnd"/>
-          </w:p>
-          <w:p>
-            <w:proofErr w:type="spellStart"/>
+          </w:p>
+          <w:p>
             <w:r>
               <w:t>Email:xxxxxxx@isep.ipp.pt</w:t>
             </w:r>
-            <w:proofErr w:type="spellEnd"/>
           </w:p>
         </w:tc>
         <w:tc>
@@ -10184,13 +9046,8 @@
             <w:tcW w:w="1667" w:type="dxa"/>
           </w:tcPr>
           <w:p>
-            <w:proofErr w:type="spellStart"/>
-            <w:r>
-              <w:t>User</w:t>
-            </w:r>
-            <w:proofErr w:type="spellEnd"/>
-            <w:r>
-              <w:t xml:space="preserve"> registado e inserido na BD</w:t>
+            <w:r>
+              <w:t>User registado e inserido na BD</w:t>
             </w:r>
           </w:p>
         </w:tc>
@@ -10199,13 +9056,8 @@
             <w:tcW w:w="1931" w:type="dxa"/>
           </w:tcPr>
           <w:p>
-            <w:proofErr w:type="spellStart"/>
-            <w:r>
-              <w:t>User</w:t>
-            </w:r>
-            <w:proofErr w:type="spellEnd"/>
-            <w:r>
-              <w:t xml:space="preserve"> registado e inserido na BD</w:t>
+            <w:r>
+              <w:t>User registado e inserido na BD</w:t>
             </w:r>
           </w:p>
         </w:tc>
@@ -10226,25 +9078,19 @@
             <w:tcW w:w="2857" w:type="dxa"/>
           </w:tcPr>
           <w:p>
-            <w:proofErr w:type="spellStart"/>
             <w:r>
               <w:t>Username:FabioUser</w:t>
             </w:r>
-            <w:proofErr w:type="spellEnd"/>
-          </w:p>
-          <w:p>
-            <w:proofErr w:type="spellStart"/>
+          </w:p>
+          <w:p>
             <w:r>
               <w:t>Password:qwerty</w:t>
             </w:r>
-            <w:proofErr w:type="spellEnd"/>
-          </w:p>
-          <w:p>
-            <w:proofErr w:type="spellStart"/>
+          </w:p>
+          <w:p>
             <w:r>
               <w:t>Email:xxxxxxx@isep.ipp.pt</w:t>
             </w:r>
-            <w:proofErr w:type="spellEnd"/>
           </w:p>
         </w:tc>
         <w:tc>
@@ -10257,13 +9103,8 @@
                 <w:i/>
               </w:rPr>
             </w:pPr>
-            <w:proofErr w:type="spellStart"/>
-            <w:r>
-              <w:t>User</w:t>
-            </w:r>
-            <w:proofErr w:type="spellEnd"/>
-            <w:r>
-              <w:t xml:space="preserve"> registado e inserido na BD</w:t>
+            <w:r>
+              <w:t>User registado e inserido na BD</w:t>
             </w:r>
           </w:p>
         </w:tc>
@@ -10277,13 +9118,8 @@
                 <w:i/>
               </w:rPr>
             </w:pPr>
-            <w:proofErr w:type="spellStart"/>
-            <w:r>
-              <w:t>User</w:t>
-            </w:r>
-            <w:proofErr w:type="spellEnd"/>
-            <w:r>
-              <w:t xml:space="preserve"> registado e inserido na BD</w:t>
+            <w:r>
+              <w:t>User registado e inserido na BD</w:t>
             </w:r>
           </w:p>
         </w:tc>
@@ -10304,18 +9140,14 @@
             <w:tcW w:w="2857" w:type="dxa"/>
           </w:tcPr>
           <w:p>
-            <w:proofErr w:type="spellStart"/>
             <w:r>
               <w:t>Username:RafaUser</w:t>
             </w:r>
-            <w:proofErr w:type="spellEnd"/>
-          </w:p>
-          <w:p>
-            <w:proofErr w:type="spellStart"/>
+          </w:p>
+          <w:p>
             <w:r>
               <w:t>Password:qwerty</w:t>
             </w:r>
-            <w:proofErr w:type="spellEnd"/>
           </w:p>
           <w:p>
             <w:pPr>
@@ -10323,11 +9155,9 @@
                 <w:highlight w:val="white"/>
               </w:rPr>
             </w:pPr>
-            <w:proofErr w:type="spellStart"/>
             <w:r>
               <w:t>Email:xxxxxxx@isep.ipp.pt</w:t>
             </w:r>
-            <w:proofErr w:type="spellEnd"/>
           </w:p>
         </w:tc>
         <w:tc>
@@ -10340,13 +9170,8 @@
                 <w:i/>
               </w:rPr>
             </w:pPr>
-            <w:proofErr w:type="spellStart"/>
-            <w:r>
-              <w:t>User</w:t>
-            </w:r>
-            <w:proofErr w:type="spellEnd"/>
-            <w:r>
-              <w:t xml:space="preserve"> registado e inserido na BD</w:t>
+            <w:r>
+              <w:t>User registado e inserido na BD</w:t>
             </w:r>
           </w:p>
         </w:tc>
@@ -10360,13 +9185,8 @@
                 <w:i/>
               </w:rPr>
             </w:pPr>
-            <w:proofErr w:type="spellStart"/>
-            <w:r>
-              <w:t>User</w:t>
-            </w:r>
-            <w:proofErr w:type="spellEnd"/>
-            <w:r>
-              <w:t xml:space="preserve"> registado e inserido na BD</w:t>
+            <w:r>
+              <w:t>User registado e inserido na BD</w:t>
             </w:r>
           </w:p>
         </w:tc>
@@ -10375,7 +9195,7 @@
     <w:p/>
     <w:tbl>
       <w:tblPr>
-        <w:tblStyle w:val="Tabelacomgrelha"/>
+        <w:tblStyle w:val="Tabelacomgrade"/>
         <w:tblW w:w="0" w:type="auto"/>
         <w:tblBorders>
           <w:top w:val="single" w:sz="8" w:space="0" w:color="1F497D" w:themeColor="text2"/>
@@ -10385,7 +9205,7 @@
           <w:insideH w:val="single" w:sz="8" w:space="0" w:color="1F497D" w:themeColor="text2"/>
           <w:insideV w:val="single" w:sz="8" w:space="0" w:color="1F497D" w:themeColor="text2"/>
         </w:tblBorders>
-        <w:tblLook w:val="04A0" w:firstRow="1" w:lastRow="0" w:firstColumn="1" w:lastColumn="0" w:noHBand="0" w:noVBand="1"/>
+        <w:tblLook w:val="04A0"/>
       </w:tblPr>
       <w:tblGrid>
         <w:gridCol w:w="2504"/>
@@ -10499,15 +9319,7 @@
           </w:tcPr>
           <w:p>
             <w:r>
-              <w:t xml:space="preserve">Inserção de dados manual, </w:t>
-            </w:r>
-            <w:proofErr w:type="spellStart"/>
-            <w:r>
-              <w:t>save</w:t>
-            </w:r>
-            <w:proofErr w:type="spellEnd"/>
-            <w:r>
-              <w:t xml:space="preserve"> Automático</w:t>
+              <w:t>Inserção de dados manual, save Automático</w:t>
             </w:r>
           </w:p>
         </w:tc>
@@ -10633,78 +9445,18 @@
               <w:t xml:space="preserve">    -</w:t>
             </w:r>
             <w:r>
-              <w:rPr>
-                <w:rFonts w:ascii="Consolas" w:hAnsi="Consolas" w:cs="Consolas"/>
-                <w:color w:val="A31515"/>
-                <w:sz w:val="19"/>
-                <w:szCs w:val="19"/>
-                <w:highlight w:val="white"/>
-              </w:rPr>
-              <w:t xml:space="preserve"> </w:t>
-            </w:r>
-            <w:r>
-              <w:t xml:space="preserve">Nome, </w:t>
-            </w:r>
-            <w:proofErr w:type="spellStart"/>
-            <w:r>
-              <w:t>Nick</w:t>
-            </w:r>
-            <w:proofErr w:type="spellEnd"/>
-            <w:r>
-              <w:t xml:space="preserve">, Morada, </w:t>
-            </w:r>
-            <w:proofErr w:type="spellStart"/>
-            <w:r>
-              <w:t>DataNascimento</w:t>
-            </w:r>
-            <w:proofErr w:type="spellEnd"/>
-            <w:r>
-              <w:t xml:space="preserve">, </w:t>
-            </w:r>
-            <w:proofErr w:type="spellStart"/>
-            <w:r>
-              <w:t>Telemovel</w:t>
-            </w:r>
-            <w:proofErr w:type="spellEnd"/>
-            <w:r>
-              <w:t xml:space="preserve">, </w:t>
-            </w:r>
-            <w:proofErr w:type="spellStart"/>
-            <w:r>
-              <w:t>Facebook</w:t>
-            </w:r>
-            <w:proofErr w:type="spellEnd"/>
-            <w:r>
-              <w:t xml:space="preserve">, </w:t>
-            </w:r>
-            <w:proofErr w:type="spellStart"/>
-            <w:r>
-              <w:t>Linkedin</w:t>
-            </w:r>
-            <w:proofErr w:type="spellEnd"/>
-            <w:r>
-              <w:t>, Avatar3D, Avatar, Humor</w:t>
+              <w:t>Nome, Nick, Morada, DataNascimento, Telemovel, Facebook, Linkedin, Avatar3D, Avatar, Humor</w:t>
             </w:r>
           </w:p>
           <w:p/>
           <w:p>
-            <w:proofErr w:type="spellStart"/>
             <w:r>
               <w:t>Perfil.cs</w:t>
             </w:r>
-            <w:proofErr w:type="spellEnd"/>
-          </w:p>
-          <w:p>
-            <w:r>
-              <w:t xml:space="preserve">    -</w:t>
-            </w:r>
-            <w:proofErr w:type="spellStart"/>
-            <w:r>
-              <w:t>save</w:t>
-            </w:r>
-            <w:proofErr w:type="spellEnd"/>
-            <w:r>
-              <w:t>()</w:t>
+          </w:p>
+          <w:p>
+            <w:r>
+              <w:t xml:space="preserve">    -save()</w:t>
             </w:r>
           </w:p>
           <w:p/>
@@ -10715,15 +9467,7 @@
           </w:tcPr>
           <w:p>
             <w:r>
-              <w:t xml:space="preserve">Guardar perfil de </w:t>
-            </w:r>
-            <w:proofErr w:type="spellStart"/>
-            <w:r>
-              <w:t>Fabio</w:t>
-            </w:r>
-            <w:proofErr w:type="spellEnd"/>
-            <w:r>
-              <w:t xml:space="preserve"> na BD e carregar para o site</w:t>
+              <w:t>Guardar perfil de Fabio na BD e carregar para o site</w:t>
             </w:r>
           </w:p>
         </w:tc>
@@ -10888,7 +9632,7 @@
     <w:p/>
     <w:tbl>
       <w:tblPr>
-        <w:tblStyle w:val="Tabelacomgrelha"/>
+        <w:tblStyle w:val="Tabelacomgrade"/>
         <w:tblW w:w="0" w:type="auto"/>
         <w:tblBorders>
           <w:top w:val="single" w:sz="8" w:space="0" w:color="1F497D" w:themeColor="text2"/>
@@ -10898,7 +9642,7 @@
           <w:insideH w:val="single" w:sz="8" w:space="0" w:color="1F497D" w:themeColor="text2"/>
           <w:insideV w:val="single" w:sz="8" w:space="0" w:color="1F497D" w:themeColor="text2"/>
         </w:tblBorders>
-        <w:tblLook w:val="04A0" w:firstRow="1" w:lastRow="0" w:firstColumn="1" w:lastColumn="0" w:noHBand="0" w:noVBand="1"/>
+        <w:tblLook w:val="04A0"/>
       </w:tblPr>
       <w:tblGrid>
         <w:gridCol w:w="2504"/>
@@ -10975,15 +9719,7 @@
           </w:tcPr>
           <w:p>
             <w:r>
-              <w:t xml:space="preserve">Mostrar nº </w:t>
-            </w:r>
-            <w:proofErr w:type="spellStart"/>
-            <w:r>
-              <w:t>Users</w:t>
-            </w:r>
-            <w:proofErr w:type="spellEnd"/>
-            <w:r>
-              <w:t xml:space="preserve"> Registados</w:t>
+              <w:t>Mostrar nº Users Registados</w:t>
             </w:r>
           </w:p>
         </w:tc>
@@ -11143,63 +9879,29 @@
           </w:p>
           <w:p/>
           <w:p>
-            <w:proofErr w:type="spellStart"/>
             <w:r>
               <w:t>Default.aspx.cs</w:t>
             </w:r>
-            <w:proofErr w:type="spellEnd"/>
           </w:p>
           <w:p>
             <w:r>
               <w:t xml:space="preserve">  -</w:t>
             </w:r>
             <w:r>
-              <w:rPr>
-                <w:rFonts w:ascii="Consolas" w:hAnsi="Consolas" w:cs="Consolas"/>
-                <w:color w:val="000000"/>
-                <w:sz w:val="19"/>
-                <w:szCs w:val="19"/>
-                <w:highlight w:val="white"/>
-              </w:rPr>
-              <w:t xml:space="preserve"> </w:t>
-            </w:r>
-            <w:proofErr w:type="spellStart"/>
-            <w:r>
-              <w:t>Dimensao_rede</w:t>
-            </w:r>
-            <w:proofErr w:type="spellEnd"/>
-            <w:r>
-              <w:t>()</w:t>
-            </w:r>
-          </w:p>
-          <w:p>
-            <w:proofErr w:type="spellStart"/>
+              <w:t>Dimensao_rede()</w:t>
+            </w:r>
+          </w:p>
+          <w:p>
             <w:r>
               <w:t>Perfil.cs</w:t>
             </w:r>
-            <w:proofErr w:type="spellEnd"/>
           </w:p>
           <w:p>
             <w:r>
               <w:t xml:space="preserve">  -</w:t>
             </w:r>
             <w:r>
-              <w:rPr>
-                <w:rFonts w:ascii="Consolas" w:hAnsi="Consolas" w:cs="Consolas"/>
-                <w:color w:val="000000"/>
-                <w:sz w:val="19"/>
-                <w:szCs w:val="19"/>
-                <w:highlight w:val="white"/>
-              </w:rPr>
-              <w:t xml:space="preserve"> </w:t>
-            </w:r>
-            <w:proofErr w:type="spellStart"/>
-            <w:r>
-              <w:t>get_UsersRegistados</w:t>
-            </w:r>
-            <w:proofErr w:type="spellEnd"/>
-            <w:r>
-              <w:t>()</w:t>
+              <w:t>get_UsersRegistados()</w:t>
             </w:r>
           </w:p>
         </w:tc>
@@ -11209,23 +9911,7 @@
           </w:tcPr>
           <w:p>
             <w:r>
-              <w:t xml:space="preserve">Mostrar na </w:t>
-            </w:r>
-            <w:proofErr w:type="spellStart"/>
-            <w:r>
-              <w:t>home</w:t>
-            </w:r>
-            <w:proofErr w:type="spellEnd"/>
-            <w:r>
-              <w:t xml:space="preserve"> </w:t>
-            </w:r>
-            <w:proofErr w:type="spellStart"/>
-            <w:r>
-              <w:t>page</w:t>
-            </w:r>
-            <w:proofErr w:type="spellEnd"/>
-            <w:r>
-              <w:t xml:space="preserve"> os utilizadores registados no sistema</w:t>
+              <w:t>Mostrar na homepage os utilizadores registados no sistema</w:t>
             </w:r>
           </w:p>
         </w:tc>
@@ -11235,15 +9921,7 @@
           </w:tcPr>
           <w:p>
             <w:r>
-              <w:t xml:space="preserve">8 (guardados na </w:t>
-            </w:r>
-            <w:proofErr w:type="spellStart"/>
-            <w:r>
-              <w:t>bd</w:t>
-            </w:r>
-            <w:proofErr w:type="spellEnd"/>
-            <w:r>
-              <w:t>)</w:t>
+              <w:t>8 (guardados na bd)</w:t>
             </w:r>
           </w:p>
         </w:tc>
@@ -11253,7 +9931,7 @@
           </w:tcPr>
           <w:p>
             <w:pPr>
-              <w:pStyle w:val="Cabealho5"/>
+              <w:pStyle w:val="Ttulo5"/>
               <w:shd w:val="clear" w:color="auto" w:fill="EFEEEF"/>
               <w:spacing w:after="0" w:afterAutospacing="0"/>
               <w:outlineLvl w:val="4"/>
@@ -11332,23 +10010,7 @@
           </w:tcPr>
           <w:p>
             <w:r>
-              <w:t xml:space="preserve">Mostrar na </w:t>
-            </w:r>
-            <w:proofErr w:type="spellStart"/>
-            <w:r>
-              <w:t>home</w:t>
-            </w:r>
-            <w:proofErr w:type="spellEnd"/>
-            <w:r>
-              <w:t xml:space="preserve"> </w:t>
-            </w:r>
-            <w:proofErr w:type="spellStart"/>
-            <w:r>
-              <w:t>page</w:t>
-            </w:r>
-            <w:proofErr w:type="spellEnd"/>
-            <w:r>
-              <w:t xml:space="preserve"> os utilizadores registados no sistema</w:t>
+              <w:t>Mostrar na homepage os utilizadores registados no sistema</w:t>
             </w:r>
           </w:p>
         </w:tc>
@@ -11358,15 +10020,7 @@
           </w:tcPr>
           <w:p>
             <w:r>
-              <w:t xml:space="preserve">8 (guardados na </w:t>
-            </w:r>
-            <w:proofErr w:type="spellStart"/>
-            <w:r>
-              <w:t>bd</w:t>
-            </w:r>
-            <w:proofErr w:type="spellEnd"/>
-            <w:r>
-              <w:t>)</w:t>
+              <w:t>8 (guardados na bd)</w:t>
             </w:r>
           </w:p>
         </w:tc>
@@ -11376,7 +10030,7 @@
           </w:tcPr>
           <w:p>
             <w:pPr>
-              <w:pStyle w:val="Cabealho5"/>
+              <w:pStyle w:val="Ttulo5"/>
               <w:shd w:val="clear" w:color="auto" w:fill="EFEEEF"/>
               <w:spacing w:after="0" w:afterAutospacing="0"/>
               <w:outlineLvl w:val="4"/>
@@ -11466,23 +10120,7 @@
               </w:rPr>
             </w:pPr>
             <w:r>
-              <w:t xml:space="preserve">Mostrar na </w:t>
-            </w:r>
-            <w:proofErr w:type="spellStart"/>
-            <w:r>
-              <w:t>home</w:t>
-            </w:r>
-            <w:proofErr w:type="spellEnd"/>
-            <w:r>
-              <w:t xml:space="preserve"> </w:t>
-            </w:r>
-            <w:proofErr w:type="spellStart"/>
-            <w:r>
-              <w:t>page</w:t>
-            </w:r>
-            <w:proofErr w:type="spellEnd"/>
-            <w:r>
-              <w:t xml:space="preserve"> os utilizadores registados no sistema</w:t>
+              <w:t>Mostrar na homepage os utilizadores registados no sistema</w:t>
             </w:r>
           </w:p>
         </w:tc>
@@ -11492,15 +10130,7 @@
           </w:tcPr>
           <w:p>
             <w:r>
-              <w:t xml:space="preserve">8 (guardados na </w:t>
-            </w:r>
-            <w:proofErr w:type="spellStart"/>
-            <w:r>
-              <w:t>bd</w:t>
-            </w:r>
-            <w:proofErr w:type="spellEnd"/>
-            <w:r>
-              <w:t>)</w:t>
+              <w:t>8 (guardados na bd)</w:t>
             </w:r>
           </w:p>
         </w:tc>
@@ -11510,7 +10140,7 @@
           </w:tcPr>
           <w:p>
             <w:pPr>
-              <w:pStyle w:val="Cabealho5"/>
+              <w:pStyle w:val="Ttulo5"/>
               <w:shd w:val="clear" w:color="auto" w:fill="EFEEEF"/>
               <w:spacing w:after="0" w:afterAutospacing="0"/>
               <w:outlineLvl w:val="4"/>
@@ -11589,23 +10219,7 @@
           </w:tcPr>
           <w:p>
             <w:r>
-              <w:t xml:space="preserve">Mostrar na </w:t>
-            </w:r>
-            <w:proofErr w:type="spellStart"/>
-            <w:r>
-              <w:t>home</w:t>
-            </w:r>
-            <w:proofErr w:type="spellEnd"/>
-            <w:r>
-              <w:t xml:space="preserve"> </w:t>
-            </w:r>
-            <w:proofErr w:type="spellStart"/>
-            <w:r>
-              <w:t>page</w:t>
-            </w:r>
-            <w:proofErr w:type="spellEnd"/>
-            <w:r>
-              <w:t xml:space="preserve"> os utilizadores registados no sistema</w:t>
+              <w:t>Mostrar na homepage os utilizadores registados no sistema</w:t>
             </w:r>
           </w:p>
         </w:tc>
@@ -11615,15 +10229,7 @@
           </w:tcPr>
           <w:p>
             <w:r>
-              <w:t xml:space="preserve">8 (guardados na </w:t>
-            </w:r>
-            <w:proofErr w:type="spellStart"/>
-            <w:r>
-              <w:t>bd</w:t>
-            </w:r>
-            <w:proofErr w:type="spellEnd"/>
-            <w:r>
-              <w:t>)</w:t>
+              <w:t>8 (guardados na bd)</w:t>
             </w:r>
           </w:p>
         </w:tc>
@@ -11633,7 +10239,7 @@
           </w:tcPr>
           <w:p>
             <w:pPr>
-              <w:pStyle w:val="Cabealho5"/>
+              <w:pStyle w:val="Ttulo5"/>
               <w:shd w:val="clear" w:color="auto" w:fill="EFEEEF"/>
               <w:spacing w:after="0" w:afterAutospacing="0"/>
               <w:outlineLvl w:val="4"/>
@@ -11699,7 +10305,7 @@
     <w:p/>
     <w:tbl>
       <w:tblPr>
-        <w:tblStyle w:val="Tabelacomgrelha"/>
+        <w:tblStyle w:val="Tabelacomgrade"/>
         <w:tblW w:w="0" w:type="auto"/>
         <w:tblBorders>
           <w:top w:val="single" w:sz="8" w:space="0" w:color="1F497D" w:themeColor="text2"/>
@@ -11710,7 +10316,7 @@
           <w:insideV w:val="single" w:sz="8" w:space="0" w:color="1F497D" w:themeColor="text2"/>
         </w:tblBorders>
         <w:tblLayout w:type="fixed"/>
-        <w:tblLook w:val="04A0" w:firstRow="1" w:lastRow="0" w:firstColumn="1" w:lastColumn="0" w:noHBand="0" w:noVBand="1"/>
+        <w:tblLook w:val="04A0"/>
       </w:tblPr>
       <w:tblGrid>
         <w:gridCol w:w="2376"/>
@@ -11787,23 +10393,7 @@
           </w:tcPr>
           <w:p>
             <w:r>
-              <w:t xml:space="preserve">Mostrar </w:t>
-            </w:r>
-            <w:proofErr w:type="spellStart"/>
-            <w:r>
-              <w:t>tags</w:t>
-            </w:r>
-            <w:proofErr w:type="spellEnd"/>
-            <w:r>
-              <w:t xml:space="preserve"> (</w:t>
-            </w:r>
-            <w:proofErr w:type="spellStart"/>
-            <w:r>
-              <w:t>cloud</w:t>
-            </w:r>
-            <w:proofErr w:type="spellEnd"/>
-            <w:r>
-              <w:t>) de relação e de perfil com fonte de texto de tamanho proporcional ao número de ocorrências</w:t>
+              <w:t>Mostrar tags (cloud) de relação e de perfil com fonte de texto de tamanho proporcional ao número de ocorrências</w:t>
             </w:r>
           </w:p>
         </w:tc>
@@ -11963,11 +10553,9 @@
           </w:p>
           <w:p/>
           <w:p>
-            <w:proofErr w:type="spellStart"/>
             <w:r>
               <w:t>Default.aspx.cs</w:t>
             </w:r>
-            <w:proofErr w:type="spellEnd"/>
           </w:p>
           <w:p>
             <w:r>
@@ -11981,9 +10569,13 @@
                 <w:szCs w:val="19"/>
                 <w:highlight w:val="white"/>
               </w:rPr>
-              <w:t xml:space="preserve"> </w:t>
-            </w:r>
-            <w:proofErr w:type="spellStart"/>
+              <w:t>Cloud_taguser()</w:t>
+            </w:r>
+          </w:p>
+          <w:p>
+            <w:r>
+              <w:t xml:space="preserve">  - </w:t>
+            </w:r>
             <w:r>
               <w:rPr>
                 <w:rFonts w:ascii="Consolas" w:hAnsi="Consolas" w:cs="Consolas"/>
@@ -11992,9 +10584,18 @@
                 <w:szCs w:val="19"/>
                 <w:highlight w:val="white"/>
               </w:rPr>
-              <w:t>Cloud_taguser</w:t>
-            </w:r>
-            <w:proofErr w:type="spellEnd"/>
+              <w:t>Cloud_tagrelacao()</w:t>
+            </w:r>
+          </w:p>
+          <w:p>
+            <w:r>
+              <w:t>Tag.cs</w:t>
+            </w:r>
+          </w:p>
+          <w:p>
+            <w:r>
+              <w:t xml:space="preserve">  -</w:t>
+            </w:r>
             <w:r>
               <w:rPr>
                 <w:rFonts w:ascii="Consolas" w:hAnsi="Consolas" w:cs="Consolas"/>
@@ -12003,17 +10604,13 @@
                 <w:szCs w:val="19"/>
                 <w:highlight w:val="white"/>
               </w:rPr>
-              <w:t>()</w:t>
-            </w:r>
-            <w:r>
-              <w:t xml:space="preserve"> </w:t>
-            </w:r>
-          </w:p>
-          <w:p>
-            <w:r>
-              <w:t xml:space="preserve">  - </w:t>
-            </w:r>
-            <w:proofErr w:type="spellStart"/>
+              <w:t>TagUser()</w:t>
+            </w:r>
+          </w:p>
+          <w:p>
+            <w:r>
+              <w:t xml:space="preserve">  -  </w:t>
+            </w:r>
             <w:r>
               <w:rPr>
                 <w:rFonts w:ascii="Consolas" w:hAnsi="Consolas" w:cs="Consolas"/>
@@ -12022,92 +10619,7 @@
                 <w:szCs w:val="19"/>
                 <w:highlight w:val="white"/>
               </w:rPr>
-              <w:t>Cloud_tagrelacao</w:t>
-            </w:r>
-            <w:proofErr w:type="spellEnd"/>
-            <w:r>
-              <w:rPr>
-                <w:rFonts w:ascii="Consolas" w:hAnsi="Consolas" w:cs="Consolas"/>
-                <w:color w:val="000000"/>
-                <w:sz w:val="19"/>
-                <w:szCs w:val="19"/>
-                <w:highlight w:val="white"/>
-              </w:rPr>
-              <w:t>()</w:t>
-            </w:r>
-          </w:p>
-          <w:p>
-            <w:proofErr w:type="spellStart"/>
-            <w:r>
-              <w:t>Tag.cs</w:t>
-            </w:r>
-            <w:proofErr w:type="spellEnd"/>
-          </w:p>
-          <w:p>
-            <w:r>
-              <w:t xml:space="preserve">  -</w:t>
-            </w:r>
-            <w:r>
-              <w:rPr>
-                <w:rFonts w:ascii="Consolas" w:hAnsi="Consolas" w:cs="Consolas"/>
-                <w:color w:val="000000"/>
-                <w:sz w:val="19"/>
-                <w:szCs w:val="19"/>
-                <w:highlight w:val="white"/>
-              </w:rPr>
-              <w:t xml:space="preserve"> </w:t>
-            </w:r>
-            <w:proofErr w:type="spellStart"/>
-            <w:r>
-              <w:rPr>
-                <w:rFonts w:ascii="Consolas" w:hAnsi="Consolas" w:cs="Consolas"/>
-                <w:color w:val="000000"/>
-                <w:sz w:val="19"/>
-                <w:szCs w:val="19"/>
-                <w:highlight w:val="white"/>
-              </w:rPr>
-              <w:t>TagUser</w:t>
-            </w:r>
-            <w:proofErr w:type="spellEnd"/>
-            <w:r>
-              <w:rPr>
-                <w:rFonts w:ascii="Consolas" w:hAnsi="Consolas" w:cs="Consolas"/>
-                <w:color w:val="000000"/>
-                <w:sz w:val="19"/>
-                <w:szCs w:val="19"/>
-                <w:highlight w:val="white"/>
-              </w:rPr>
-              <w:t>()</w:t>
-            </w:r>
-            <w:r>
-              <w:t xml:space="preserve"> </w:t>
-            </w:r>
-          </w:p>
-          <w:p>
-            <w:r>
-              <w:t xml:space="preserve">  -  </w:t>
-            </w:r>
-            <w:proofErr w:type="spellStart"/>
-            <w:r>
-              <w:rPr>
-                <w:rFonts w:ascii="Consolas" w:hAnsi="Consolas" w:cs="Consolas"/>
-                <w:color w:val="000000"/>
-                <w:sz w:val="19"/>
-                <w:szCs w:val="19"/>
-                <w:highlight w:val="white"/>
-              </w:rPr>
-              <w:t>TagCloudRel</w:t>
-            </w:r>
-            <w:proofErr w:type="spellEnd"/>
-            <w:r>
-              <w:rPr>
-                <w:rFonts w:ascii="Consolas" w:hAnsi="Consolas" w:cs="Consolas"/>
-                <w:color w:val="000000"/>
-                <w:sz w:val="19"/>
-                <w:szCs w:val="19"/>
-                <w:highlight w:val="white"/>
-              </w:rPr>
-              <w:t>()</w:t>
+              <w:t>TagCloudRel()</w:t>
             </w:r>
           </w:p>
           <w:p/>
@@ -12119,37 +10631,8 @@
           </w:tcPr>
           <w:p>
             <w:r>
-              <w:t xml:space="preserve">Mostrar na </w:t>
-            </w:r>
-            <w:proofErr w:type="spellStart"/>
-            <w:r>
-              <w:t>home</w:t>
-            </w:r>
-            <w:proofErr w:type="spellEnd"/>
-            <w:r>
-              <w:t xml:space="preserve"> </w:t>
-            </w:r>
-            <w:proofErr w:type="spellStart"/>
-            <w:r>
-              <w:t>page</w:t>
-            </w:r>
-            <w:proofErr w:type="spellEnd"/>
-            <w:r>
-              <w:t xml:space="preserve"> as </w:t>
-            </w:r>
-            <w:proofErr w:type="spellStart"/>
-            <w:r>
-              <w:t>tags</w:t>
-            </w:r>
-            <w:proofErr w:type="spellEnd"/>
-            <w:r>
-              <w:t xml:space="preserve"> de perfil no formato </w:t>
-            </w:r>
-            <w:proofErr w:type="spellStart"/>
-            <w:r>
-              <w:t>cloud</w:t>
-            </w:r>
-            <w:proofErr w:type="spellEnd"/>
+              <w:t>Mostrar na homepage as tags de perfil no formato cloud</w:t>
+            </w:r>
           </w:p>
         </w:tc>
         <w:tc>
@@ -12157,21 +10640,8 @@
             <w:tcW w:w="1559" w:type="dxa"/>
           </w:tcPr>
           <w:p>
-            <w:proofErr w:type="spellStart"/>
-            <w:r>
-              <w:t>Tags</w:t>
-            </w:r>
-            <w:proofErr w:type="spellEnd"/>
-            <w:r>
-              <w:t xml:space="preserve"> </w:t>
-            </w:r>
-            <w:proofErr w:type="spellStart"/>
-            <w:r>
-              <w:t>cloud</w:t>
-            </w:r>
-            <w:proofErr w:type="spellEnd"/>
-            <w:r>
-              <w:t xml:space="preserve"> de perfil com tamanhos proporcionais as </w:t>
+            <w:r>
+              <w:t xml:space="preserve">Tagscloud de perfil com tamanhos proporcionais as </w:t>
             </w:r>
             <w:r>
               <w:t>ocorrências</w:t>
@@ -12278,7 +10748,6 @@
               </w:rPr>
               <w:t> </w:t>
             </w:r>
-            <w:proofErr w:type="spellStart"/>
             <w:r>
               <w:rPr>
                 <w:rFonts w:ascii="Segoe UI" w:eastAsia="Times New Roman" w:hAnsi="Segoe UI" w:cs="Segoe UI"/>
@@ -12291,7 +10760,6 @@
               </w:rPr>
               <w:t>pt</w:t>
             </w:r>
-            <w:proofErr w:type="spellEnd"/>
           </w:p>
           <w:p/>
         </w:tc>
@@ -12313,43 +10781,8 @@
           </w:tcPr>
           <w:p>
             <w:r>
-              <w:t xml:space="preserve">Mostrar na </w:t>
-            </w:r>
-            <w:proofErr w:type="spellStart"/>
-            <w:r>
-              <w:t>home</w:t>
-            </w:r>
-            <w:proofErr w:type="spellEnd"/>
-            <w:r>
-              <w:t xml:space="preserve"> </w:t>
-            </w:r>
-            <w:proofErr w:type="spellStart"/>
-            <w:r>
-              <w:t>page</w:t>
-            </w:r>
-            <w:proofErr w:type="spellEnd"/>
-            <w:r>
-              <w:t xml:space="preserve"> as </w:t>
-            </w:r>
-            <w:proofErr w:type="spellStart"/>
-            <w:r>
-              <w:t>tags</w:t>
-            </w:r>
-            <w:proofErr w:type="spellEnd"/>
-            <w:r>
-              <w:t xml:space="preserve"> de relação</w:t>
-            </w:r>
-            <w:r>
-              <w:t xml:space="preserve"> </w:t>
-            </w:r>
-            <w:r>
-              <w:t xml:space="preserve">no formato </w:t>
-            </w:r>
-            <w:proofErr w:type="spellStart"/>
-            <w:r>
-              <w:t>cloud</w:t>
-            </w:r>
-            <w:proofErr w:type="spellEnd"/>
+              <w:t>Mostrar na homepage as tags de relaçãono formato cloud</w:t>
+            </w:r>
           </w:p>
         </w:tc>
         <w:tc>
@@ -12357,21 +10790,8 @@
             <w:tcW w:w="1559" w:type="dxa"/>
           </w:tcPr>
           <w:p>
-            <w:proofErr w:type="spellStart"/>
-            <w:r>
-              <w:t>Tags</w:t>
-            </w:r>
-            <w:proofErr w:type="spellEnd"/>
-            <w:r>
-              <w:t xml:space="preserve"> </w:t>
-            </w:r>
-            <w:proofErr w:type="spellStart"/>
-            <w:r>
-              <w:t>cloud</w:t>
-            </w:r>
-            <w:proofErr w:type="spellEnd"/>
-            <w:r>
-              <w:t xml:space="preserve"> de relação com tamanhos proporcionais as </w:t>
+            <w:r>
+              <w:t xml:space="preserve">Tagscloud de relação com tamanhos proporcionais as </w:t>
             </w:r>
             <w:r>
               <w:t>ocorrências</w:t>
@@ -12384,7 +10804,7 @@
           </w:tcPr>
           <w:p>
             <w:pPr>
-              <w:pStyle w:val="Cabealho5"/>
+              <w:pStyle w:val="Ttulo5"/>
               <w:shd w:val="clear" w:color="auto" w:fill="EFEEEF"/>
               <w:spacing w:after="0" w:afterAutospacing="0"/>
               <w:outlineLvl w:val="4"/>
@@ -12562,7 +10982,1241 @@
     </w:tbl>
     <w:p/>
     <w:p/>
+    <w:tbl>
+      <w:tblPr>
+        <w:tblStyle w:val="Tabelacomgrade"/>
+        <w:tblW w:w="0" w:type="auto"/>
+        <w:tblBorders>
+          <w:top w:val="single" w:sz="8" w:space="0" w:color="1F497D" w:themeColor="text2"/>
+          <w:left w:val="single" w:sz="8" w:space="0" w:color="1F497D" w:themeColor="text2"/>
+          <w:bottom w:val="single" w:sz="8" w:space="0" w:color="1F497D" w:themeColor="text2"/>
+          <w:right w:val="single" w:sz="8" w:space="0" w:color="1F497D" w:themeColor="text2"/>
+          <w:insideH w:val="single" w:sz="8" w:space="0" w:color="1F497D" w:themeColor="text2"/>
+          <w:insideV w:val="single" w:sz="8" w:space="0" w:color="1F497D" w:themeColor="text2"/>
+        </w:tblBorders>
+        <w:tblLayout w:type="fixed"/>
+        <w:tblLook w:val="04A0"/>
+      </w:tblPr>
+      <w:tblGrid>
+        <w:gridCol w:w="2376"/>
+        <w:gridCol w:w="1418"/>
+        <w:gridCol w:w="1559"/>
+        <w:gridCol w:w="3367"/>
+      </w:tblGrid>
+      <w:tr>
+        <w:trPr>
+          <w:trHeight w:val="567"/>
+        </w:trPr>
+        <w:tc>
+          <w:tcPr>
+            <w:tcW w:w="2376" w:type="dxa"/>
+            <w:shd w:val="clear" w:color="auto" w:fill="C6D9F1" w:themeFill="text2" w:themeFillTint="33"/>
+            <w:vAlign w:val="center"/>
+          </w:tcPr>
+          <w:p>
+            <w:pPr>
+              <w:jc w:val="center"/>
+              <w:rPr>
+                <w:b/>
+              </w:rPr>
+            </w:pPr>
+            <w:r>
+              <w:rPr>
+                <w:b/>
+              </w:rPr>
+              <w:t>Módulo:</w:t>
+            </w:r>
+          </w:p>
+        </w:tc>
+        <w:tc>
+          <w:tcPr>
+            <w:tcW w:w="6344" w:type="dxa"/>
+            <w:gridSpan w:val="3"/>
+          </w:tcPr>
+          <w:p>
+            <w:r>
+              <w:t>C++</w:t>
+            </w:r>
+            <w:r>
+              <w:t>/WebService</w:t>
+            </w:r>
+          </w:p>
+        </w:tc>
+      </w:tr>
+      <w:tr>
+        <w:trPr>
+          <w:trHeight w:val="567"/>
+        </w:trPr>
+        <w:tc>
+          <w:tcPr>
+            <w:tcW w:w="2376" w:type="dxa"/>
+            <w:shd w:val="clear" w:color="auto" w:fill="C6D9F1" w:themeFill="text2" w:themeFillTint="33"/>
+            <w:vAlign w:val="center"/>
+          </w:tcPr>
+          <w:p>
+            <w:pPr>
+              <w:jc w:val="center"/>
+              <w:rPr>
+                <w:b/>
+              </w:rPr>
+            </w:pPr>
+            <w:r>
+              <w:rPr>
+                <w:b/>
+              </w:rPr>
+              <w:t>Objectivo:</w:t>
+            </w:r>
+          </w:p>
+        </w:tc>
+        <w:tc>
+          <w:tcPr>
+            <w:tcW w:w="6344" w:type="dxa"/>
+            <w:gridSpan w:val="3"/>
+          </w:tcPr>
+          <w:p>
+            <w:r>
+              <w:t xml:space="preserve">Efectuar o login na aplicação gráfica </w:t>
+            </w:r>
+          </w:p>
+        </w:tc>
+      </w:tr>
+      <w:tr>
+        <w:trPr>
+          <w:trHeight w:val="567"/>
+        </w:trPr>
+        <w:tc>
+          <w:tcPr>
+            <w:tcW w:w="2376" w:type="dxa"/>
+            <w:shd w:val="clear" w:color="auto" w:fill="C6D9F1" w:themeFill="text2" w:themeFillTint="33"/>
+            <w:vAlign w:val="center"/>
+          </w:tcPr>
+          <w:p>
+            <w:pPr>
+              <w:jc w:val="center"/>
+              <w:rPr>
+                <w:b/>
+              </w:rPr>
+            </w:pPr>
+            <w:r>
+              <w:rPr>
+                <w:b/>
+              </w:rPr>
+              <w:t>Métodos de teste:</w:t>
+            </w:r>
+          </w:p>
+        </w:tc>
+        <w:tc>
+          <w:tcPr>
+            <w:tcW w:w="6344" w:type="dxa"/>
+            <w:gridSpan w:val="3"/>
+          </w:tcPr>
+          <w:p>
+            <w:r>
+              <w:t>Automático</w:t>
+            </w:r>
+          </w:p>
+        </w:tc>
+      </w:tr>
+      <w:tr>
+        <w:trPr>
+          <w:trHeight w:val="567"/>
+        </w:trPr>
+        <w:tc>
+          <w:tcPr>
+            <w:tcW w:w="2376" w:type="dxa"/>
+            <w:shd w:val="clear" w:color="auto" w:fill="C6D9F1" w:themeFill="text2" w:themeFillTint="33"/>
+            <w:vAlign w:val="center"/>
+          </w:tcPr>
+          <w:p>
+            <w:pPr>
+              <w:jc w:val="center"/>
+              <w:rPr>
+                <w:b/>
+              </w:rPr>
+            </w:pPr>
+            <w:r>
+              <w:rPr>
+                <w:b/>
+              </w:rPr>
+              <w:t>Cenário</w:t>
+            </w:r>
+          </w:p>
+        </w:tc>
+        <w:tc>
+          <w:tcPr>
+            <w:tcW w:w="1418" w:type="dxa"/>
+            <w:shd w:val="clear" w:color="auto" w:fill="C6D9F1" w:themeFill="text2" w:themeFillTint="33"/>
+            <w:vAlign w:val="center"/>
+          </w:tcPr>
+          <w:p>
+            <w:pPr>
+              <w:jc w:val="center"/>
+              <w:rPr>
+                <w:b/>
+              </w:rPr>
+            </w:pPr>
+            <w:r>
+              <w:rPr>
+                <w:b/>
+              </w:rPr>
+              <w:t>Teste</w:t>
+            </w:r>
+          </w:p>
+        </w:tc>
+        <w:tc>
+          <w:tcPr>
+            <w:tcW w:w="1559" w:type="dxa"/>
+            <w:shd w:val="clear" w:color="auto" w:fill="C6D9F1" w:themeFill="text2" w:themeFillTint="33"/>
+            <w:vAlign w:val="center"/>
+          </w:tcPr>
+          <w:p>
+            <w:pPr>
+              <w:jc w:val="center"/>
+              <w:rPr>
+                <w:b/>
+              </w:rPr>
+            </w:pPr>
+            <w:r>
+              <w:rPr>
+                <w:b/>
+              </w:rPr>
+              <w:t>Resultado esperado</w:t>
+            </w:r>
+          </w:p>
+        </w:tc>
+        <w:tc>
+          <w:tcPr>
+            <w:tcW w:w="3367" w:type="dxa"/>
+            <w:shd w:val="clear" w:color="auto" w:fill="C6D9F1" w:themeFill="text2" w:themeFillTint="33"/>
+          </w:tcPr>
+          <w:p>
+            <w:pPr>
+              <w:jc w:val="center"/>
+              <w:rPr>
+                <w:b/>
+              </w:rPr>
+            </w:pPr>
+            <w:r>
+              <w:rPr>
+                <w:b/>
+              </w:rPr>
+              <w:t xml:space="preserve">Resultado </w:t>
+            </w:r>
+          </w:p>
+          <w:p>
+            <w:pPr>
+              <w:jc w:val="center"/>
+              <w:rPr>
+                <w:b/>
+              </w:rPr>
+            </w:pPr>
+            <w:r>
+              <w:rPr>
+                <w:b/>
+              </w:rPr>
+              <w:t>obtido</w:t>
+            </w:r>
+          </w:p>
+        </w:tc>
+      </w:tr>
+      <w:tr>
+        <w:trPr>
+          <w:trHeight w:val="567"/>
+        </w:trPr>
+        <w:tc>
+          <w:tcPr>
+            <w:tcW w:w="2376" w:type="dxa"/>
+            <w:vMerge w:val="restart"/>
+          </w:tcPr>
+          <w:p>
+            <w:r>
+              <w:t>1 - Introduzir username e password</w:t>
+            </w:r>
+          </w:p>
+          <w:p>
+            <w:r>
+              <w:t>2- Clicar em entrar</w:t>
+            </w:r>
+          </w:p>
+          <w:p>
+            <w:r>
+              <w:t xml:space="preserve">3- A aplicaçao c++ comunica com o servidor para obtenção do id do utilizador que fez login (em caso de sucesso) ou 0 (no caso </w:t>
+            </w:r>
+            <w:r>
+              <w:lastRenderedPageBreak/>
+              <w:t>das credenciais estarem erradas).</w:t>
+            </w:r>
+          </w:p>
+          <w:p/>
+        </w:tc>
+        <w:tc>
+          <w:tcPr>
+            <w:tcW w:w="1418" w:type="dxa"/>
+          </w:tcPr>
+          <w:p>
+            <w:r>
+              <w:lastRenderedPageBreak/>
+              <w:t>Introduzir username ou password incorrectos</w:t>
+            </w:r>
+          </w:p>
+        </w:tc>
+        <w:tc>
+          <w:tcPr>
+            <w:tcW w:w="1559" w:type="dxa"/>
+          </w:tcPr>
+          <w:p>
+            <w:r>
+              <w:t>Mensagem de erro "Dados incorrectos"</w:t>
+            </w:r>
+          </w:p>
+        </w:tc>
+        <w:tc>
+          <w:tcPr>
+            <w:tcW w:w="3367" w:type="dxa"/>
+          </w:tcPr>
+          <w:p>
+            <w:r>
+              <w:t>Mensagem de erro "Dados incorrectos"</w:t>
+            </w:r>
+          </w:p>
+        </w:tc>
+      </w:tr>
+      <w:tr>
+        <w:trPr>
+          <w:trHeight w:val="567"/>
+        </w:trPr>
+        <w:tc>
+          <w:tcPr>
+            <w:tcW w:w="2376" w:type="dxa"/>
+            <w:vMerge/>
+          </w:tcPr>
+          <w:p/>
+        </w:tc>
+        <w:tc>
+          <w:tcPr>
+            <w:tcW w:w="1418" w:type="dxa"/>
+          </w:tcPr>
+          <w:p>
+            <w:r>
+              <w:t>Introduzir username ou password correctos</w:t>
+            </w:r>
+          </w:p>
+        </w:tc>
+        <w:tc>
+          <w:tcPr>
+            <w:tcW w:w="1559" w:type="dxa"/>
+            <w:shd w:val="clear" w:color="auto" w:fill="auto"/>
+          </w:tcPr>
+          <w:p>
+            <w:r>
+              <w:t>Carregamento e visualização do grafo</w:t>
+            </w:r>
+          </w:p>
+        </w:tc>
+        <w:tc>
+          <w:tcPr>
+            <w:tcW w:w="3367" w:type="dxa"/>
+            <w:shd w:val="clear" w:color="auto" w:fill="auto"/>
+          </w:tcPr>
+          <w:p>
+            <w:pPr>
+              <w:pStyle w:val="Ttulo5"/>
+              <w:shd w:val="clear" w:color="auto" w:fill="EFEEEF"/>
+              <w:spacing w:after="0" w:afterAutospacing="0"/>
+              <w:outlineLvl w:val="4"/>
+              <w:rPr>
+                <w:rFonts w:asciiTheme="minorHAnsi" w:hAnsiTheme="minorHAnsi" w:cstheme="minorHAnsi"/>
+                <w:b w:val="0"/>
+                <w:color w:val="000000"/>
+                <w:sz w:val="22"/>
+                <w:szCs w:val="22"/>
+              </w:rPr>
+            </w:pPr>
+            <w:r>
+              <w:rPr>
+                <w:rFonts w:asciiTheme="minorHAnsi" w:hAnsiTheme="minorHAnsi" w:cstheme="minorHAnsi"/>
+                <w:b w:val="0"/>
+                <w:sz w:val="22"/>
+                <w:szCs w:val="22"/>
+              </w:rPr>
+              <w:t>Carregamento e visualização do grafo</w:t>
+            </w:r>
+          </w:p>
+        </w:tc>
+      </w:tr>
+    </w:tbl>
     <w:p/>
+    <w:tbl>
+      <w:tblPr>
+        <w:tblStyle w:val="Tabelacomgrade"/>
+        <w:tblW w:w="0" w:type="auto"/>
+        <w:tblBorders>
+          <w:top w:val="single" w:sz="8" w:space="0" w:color="1F497D" w:themeColor="text2"/>
+          <w:left w:val="single" w:sz="8" w:space="0" w:color="1F497D" w:themeColor="text2"/>
+          <w:bottom w:val="single" w:sz="8" w:space="0" w:color="1F497D" w:themeColor="text2"/>
+          <w:right w:val="single" w:sz="8" w:space="0" w:color="1F497D" w:themeColor="text2"/>
+          <w:insideH w:val="single" w:sz="8" w:space="0" w:color="1F497D" w:themeColor="text2"/>
+          <w:insideV w:val="single" w:sz="8" w:space="0" w:color="1F497D" w:themeColor="text2"/>
+        </w:tblBorders>
+        <w:tblLayout w:type="fixed"/>
+        <w:tblLook w:val="04A0"/>
+      </w:tblPr>
+      <w:tblGrid>
+        <w:gridCol w:w="2376"/>
+        <w:gridCol w:w="1418"/>
+        <w:gridCol w:w="1559"/>
+        <w:gridCol w:w="3367"/>
+      </w:tblGrid>
+      <w:tr>
+        <w:trPr>
+          <w:trHeight w:val="567"/>
+        </w:trPr>
+        <w:tc>
+          <w:tcPr>
+            <w:tcW w:w="2376" w:type="dxa"/>
+            <w:shd w:val="clear" w:color="auto" w:fill="C6D9F1" w:themeFill="text2" w:themeFillTint="33"/>
+            <w:vAlign w:val="center"/>
+          </w:tcPr>
+          <w:p>
+            <w:pPr>
+              <w:jc w:val="center"/>
+              <w:rPr>
+                <w:b/>
+              </w:rPr>
+            </w:pPr>
+            <w:r>
+              <w:rPr>
+                <w:b/>
+              </w:rPr>
+              <w:t>Módulo:</w:t>
+            </w:r>
+          </w:p>
+        </w:tc>
+        <w:tc>
+          <w:tcPr>
+            <w:tcW w:w="6344" w:type="dxa"/>
+            <w:gridSpan w:val="3"/>
+          </w:tcPr>
+          <w:p>
+            <w:r>
+              <w:t>C++</w:t>
+            </w:r>
+            <w:r>
+              <w:t>/webservice</w:t>
+            </w:r>
+          </w:p>
+        </w:tc>
+      </w:tr>
+      <w:tr>
+        <w:trPr>
+          <w:trHeight w:val="567"/>
+        </w:trPr>
+        <w:tc>
+          <w:tcPr>
+            <w:tcW w:w="2376" w:type="dxa"/>
+            <w:shd w:val="clear" w:color="auto" w:fill="C6D9F1" w:themeFill="text2" w:themeFillTint="33"/>
+            <w:vAlign w:val="center"/>
+          </w:tcPr>
+          <w:p>
+            <w:pPr>
+              <w:jc w:val="center"/>
+              <w:rPr>
+                <w:b/>
+              </w:rPr>
+            </w:pPr>
+            <w:r>
+              <w:rPr>
+                <w:b/>
+              </w:rPr>
+              <w:t>Objectivo:</w:t>
+            </w:r>
+          </w:p>
+        </w:tc>
+        <w:tc>
+          <w:tcPr>
+            <w:tcW w:w="6344" w:type="dxa"/>
+            <w:gridSpan w:val="3"/>
+          </w:tcPr>
+          <w:p>
+            <w:r>
+              <w:t xml:space="preserve"> </w:t>
+            </w:r>
+            <w:r>
+              <w:t>Verificar se os nós e ligações são obtidos correctamente do servidor</w:t>
+            </w:r>
+          </w:p>
+        </w:tc>
+      </w:tr>
+      <w:tr>
+        <w:trPr>
+          <w:trHeight w:val="567"/>
+        </w:trPr>
+        <w:tc>
+          <w:tcPr>
+            <w:tcW w:w="2376" w:type="dxa"/>
+            <w:shd w:val="clear" w:color="auto" w:fill="C6D9F1" w:themeFill="text2" w:themeFillTint="33"/>
+            <w:vAlign w:val="center"/>
+          </w:tcPr>
+          <w:p>
+            <w:pPr>
+              <w:jc w:val="center"/>
+              <w:rPr>
+                <w:b/>
+              </w:rPr>
+            </w:pPr>
+            <w:r>
+              <w:rPr>
+                <w:b/>
+              </w:rPr>
+              <w:t>Métodos de teste:</w:t>
+            </w:r>
+          </w:p>
+        </w:tc>
+        <w:tc>
+          <w:tcPr>
+            <w:tcW w:w="6344" w:type="dxa"/>
+            <w:gridSpan w:val="3"/>
+          </w:tcPr>
+          <w:p>
+            <w:r>
+              <w:t>Automático</w:t>
+            </w:r>
+          </w:p>
+        </w:tc>
+      </w:tr>
+      <w:tr>
+        <w:trPr>
+          <w:trHeight w:val="567"/>
+        </w:trPr>
+        <w:tc>
+          <w:tcPr>
+            <w:tcW w:w="2376" w:type="dxa"/>
+            <w:shd w:val="clear" w:color="auto" w:fill="C6D9F1" w:themeFill="text2" w:themeFillTint="33"/>
+            <w:vAlign w:val="center"/>
+          </w:tcPr>
+          <w:p>
+            <w:pPr>
+              <w:jc w:val="center"/>
+              <w:rPr>
+                <w:b/>
+              </w:rPr>
+            </w:pPr>
+            <w:r>
+              <w:rPr>
+                <w:b/>
+              </w:rPr>
+              <w:t>Cenário</w:t>
+            </w:r>
+          </w:p>
+        </w:tc>
+        <w:tc>
+          <w:tcPr>
+            <w:tcW w:w="1418" w:type="dxa"/>
+            <w:shd w:val="clear" w:color="auto" w:fill="C6D9F1" w:themeFill="text2" w:themeFillTint="33"/>
+            <w:vAlign w:val="center"/>
+          </w:tcPr>
+          <w:p>
+            <w:pPr>
+              <w:jc w:val="center"/>
+              <w:rPr>
+                <w:b/>
+              </w:rPr>
+            </w:pPr>
+            <w:r>
+              <w:rPr>
+                <w:b/>
+              </w:rPr>
+              <w:t>Teste</w:t>
+            </w:r>
+          </w:p>
+        </w:tc>
+        <w:tc>
+          <w:tcPr>
+            <w:tcW w:w="1559" w:type="dxa"/>
+            <w:shd w:val="clear" w:color="auto" w:fill="C6D9F1" w:themeFill="text2" w:themeFillTint="33"/>
+            <w:vAlign w:val="center"/>
+          </w:tcPr>
+          <w:p>
+            <w:pPr>
+              <w:jc w:val="center"/>
+              <w:rPr>
+                <w:b/>
+              </w:rPr>
+            </w:pPr>
+            <w:r>
+              <w:rPr>
+                <w:b/>
+              </w:rPr>
+              <w:t>Resultado esperado</w:t>
+            </w:r>
+          </w:p>
+        </w:tc>
+        <w:tc>
+          <w:tcPr>
+            <w:tcW w:w="3367" w:type="dxa"/>
+            <w:shd w:val="clear" w:color="auto" w:fill="C6D9F1" w:themeFill="text2" w:themeFillTint="33"/>
+          </w:tcPr>
+          <w:p>
+            <w:pPr>
+              <w:jc w:val="center"/>
+              <w:rPr>
+                <w:b/>
+              </w:rPr>
+            </w:pPr>
+            <w:r>
+              <w:rPr>
+                <w:b/>
+              </w:rPr>
+              <w:t xml:space="preserve">Resultado </w:t>
+            </w:r>
+          </w:p>
+          <w:p>
+            <w:pPr>
+              <w:jc w:val="center"/>
+              <w:rPr>
+                <w:b/>
+              </w:rPr>
+            </w:pPr>
+            <w:r>
+              <w:rPr>
+                <w:b/>
+              </w:rPr>
+              <w:t>obtido</w:t>
+            </w:r>
+          </w:p>
+        </w:tc>
+      </w:tr>
+      <w:tr>
+        <w:trPr>
+          <w:trHeight w:val="567"/>
+        </w:trPr>
+        <w:tc>
+          <w:tcPr>
+            <w:tcW w:w="2376" w:type="dxa"/>
+          </w:tcPr>
+          <w:p>
+            <w:r>
+              <w:t>Depois de ser efectuado o login com sucesso na aplicação c++, é mostrado o grafo que é obtido através do webservice.</w:t>
+            </w:r>
+          </w:p>
+          <w:p/>
+        </w:tc>
+        <w:tc>
+          <w:tcPr>
+            <w:tcW w:w="1418" w:type="dxa"/>
+          </w:tcPr>
+          <w:p>
+            <w:r>
+              <w:t>Nós (1,2,3)</w:t>
+            </w:r>
+          </w:p>
+          <w:p>
+            <w:r>
+              <w:t>Ligacoes (1 a 2, 2 a 3)</w:t>
+            </w:r>
+          </w:p>
+        </w:tc>
+        <w:tc>
+          <w:tcPr>
+            <w:tcW w:w="1559" w:type="dxa"/>
+          </w:tcPr>
+          <w:p>
+            <w:r>
+              <w:t>3 Nós e 2 ligações entre eles</w:t>
+            </w:r>
+          </w:p>
+        </w:tc>
+        <w:tc>
+          <w:tcPr>
+            <w:tcW w:w="3367" w:type="dxa"/>
+          </w:tcPr>
+          <w:p>
+            <w:r>
+              <w:t>3 Nós e 2 ligações entre eles</w:t>
+            </w:r>
+          </w:p>
+        </w:tc>
+      </w:tr>
+    </w:tbl>
+    <w:p/>
+    <w:tbl>
+      <w:tblPr>
+        <w:tblStyle w:val="Tabelacomgrade"/>
+        <w:tblW w:w="0" w:type="auto"/>
+        <w:tblBorders>
+          <w:top w:val="single" w:sz="8" w:space="0" w:color="1F497D" w:themeColor="text2"/>
+          <w:left w:val="single" w:sz="8" w:space="0" w:color="1F497D" w:themeColor="text2"/>
+          <w:bottom w:val="single" w:sz="8" w:space="0" w:color="1F497D" w:themeColor="text2"/>
+          <w:right w:val="single" w:sz="8" w:space="0" w:color="1F497D" w:themeColor="text2"/>
+          <w:insideH w:val="single" w:sz="8" w:space="0" w:color="1F497D" w:themeColor="text2"/>
+          <w:insideV w:val="single" w:sz="8" w:space="0" w:color="1F497D" w:themeColor="text2"/>
+        </w:tblBorders>
+        <w:tblLayout w:type="fixed"/>
+        <w:tblLook w:val="04A0"/>
+      </w:tblPr>
+      <w:tblGrid>
+        <w:gridCol w:w="2376"/>
+        <w:gridCol w:w="1560"/>
+        <w:gridCol w:w="1559"/>
+        <w:gridCol w:w="3225"/>
+      </w:tblGrid>
+      <w:tr>
+        <w:trPr>
+          <w:trHeight w:val="567"/>
+        </w:trPr>
+        <w:tc>
+          <w:tcPr>
+            <w:tcW w:w="2376" w:type="dxa"/>
+            <w:shd w:val="clear" w:color="auto" w:fill="C6D9F1" w:themeFill="text2" w:themeFillTint="33"/>
+            <w:vAlign w:val="center"/>
+          </w:tcPr>
+          <w:p>
+            <w:pPr>
+              <w:jc w:val="center"/>
+              <w:rPr>
+                <w:b/>
+              </w:rPr>
+            </w:pPr>
+            <w:r>
+              <w:rPr>
+                <w:b/>
+              </w:rPr>
+              <w:t>Módulo:</w:t>
+            </w:r>
+          </w:p>
+        </w:tc>
+        <w:tc>
+          <w:tcPr>
+            <w:tcW w:w="6344" w:type="dxa"/>
+            <w:gridSpan w:val="3"/>
+          </w:tcPr>
+          <w:p>
+            <w:r>
+              <w:t>C++</w:t>
+            </w:r>
+            <w:r>
+              <w:t>/webservice</w:t>
+            </w:r>
+          </w:p>
+        </w:tc>
+      </w:tr>
+      <w:tr>
+        <w:trPr>
+          <w:trHeight w:val="567"/>
+        </w:trPr>
+        <w:tc>
+          <w:tcPr>
+            <w:tcW w:w="2376" w:type="dxa"/>
+            <w:shd w:val="clear" w:color="auto" w:fill="C6D9F1" w:themeFill="text2" w:themeFillTint="33"/>
+            <w:vAlign w:val="center"/>
+          </w:tcPr>
+          <w:p>
+            <w:pPr>
+              <w:jc w:val="center"/>
+              <w:rPr>
+                <w:b/>
+              </w:rPr>
+            </w:pPr>
+            <w:r>
+              <w:rPr>
+                <w:b/>
+              </w:rPr>
+              <w:t>Objectivo:</w:t>
+            </w:r>
+          </w:p>
+        </w:tc>
+        <w:tc>
+          <w:tcPr>
+            <w:tcW w:w="6344" w:type="dxa"/>
+            <w:gridSpan w:val="3"/>
+          </w:tcPr>
+          <w:p>
+            <w:r>
+              <w:t>Obtenção do estado de humor dos utilizadores e desenhar a billboard correspondente ao estado de humor obtido.</w:t>
+            </w:r>
+            <w:r>
+              <w:t xml:space="preserve"> </w:t>
+            </w:r>
+          </w:p>
+        </w:tc>
+      </w:tr>
+      <w:tr>
+        <w:trPr>
+          <w:trHeight w:val="567"/>
+        </w:trPr>
+        <w:tc>
+          <w:tcPr>
+            <w:tcW w:w="2376" w:type="dxa"/>
+            <w:shd w:val="clear" w:color="auto" w:fill="C6D9F1" w:themeFill="text2" w:themeFillTint="33"/>
+            <w:vAlign w:val="center"/>
+          </w:tcPr>
+          <w:p>
+            <w:pPr>
+              <w:jc w:val="center"/>
+              <w:rPr>
+                <w:b/>
+              </w:rPr>
+            </w:pPr>
+            <w:r>
+              <w:rPr>
+                <w:b/>
+              </w:rPr>
+              <w:t>Métodos de teste:</w:t>
+            </w:r>
+          </w:p>
+        </w:tc>
+        <w:tc>
+          <w:tcPr>
+            <w:tcW w:w="6344" w:type="dxa"/>
+            <w:gridSpan w:val="3"/>
+          </w:tcPr>
+          <w:p>
+            <w:r>
+              <w:t>Automático</w:t>
+            </w:r>
+          </w:p>
+        </w:tc>
+      </w:tr>
+      <w:tr>
+        <w:trPr>
+          <w:trHeight w:val="567"/>
+        </w:trPr>
+        <w:tc>
+          <w:tcPr>
+            <w:tcW w:w="2376" w:type="dxa"/>
+            <w:shd w:val="clear" w:color="auto" w:fill="C6D9F1" w:themeFill="text2" w:themeFillTint="33"/>
+            <w:vAlign w:val="center"/>
+          </w:tcPr>
+          <w:p>
+            <w:pPr>
+              <w:jc w:val="center"/>
+              <w:rPr>
+                <w:b/>
+              </w:rPr>
+            </w:pPr>
+            <w:r>
+              <w:rPr>
+                <w:b/>
+              </w:rPr>
+              <w:t>Cenário</w:t>
+            </w:r>
+          </w:p>
+        </w:tc>
+        <w:tc>
+          <w:tcPr>
+            <w:tcW w:w="1560" w:type="dxa"/>
+            <w:shd w:val="clear" w:color="auto" w:fill="C6D9F1" w:themeFill="text2" w:themeFillTint="33"/>
+            <w:vAlign w:val="center"/>
+          </w:tcPr>
+          <w:p>
+            <w:pPr>
+              <w:jc w:val="center"/>
+              <w:rPr>
+                <w:b/>
+              </w:rPr>
+            </w:pPr>
+            <w:r>
+              <w:rPr>
+                <w:b/>
+              </w:rPr>
+              <w:t>Teste</w:t>
+            </w:r>
+          </w:p>
+        </w:tc>
+        <w:tc>
+          <w:tcPr>
+            <w:tcW w:w="1559" w:type="dxa"/>
+            <w:shd w:val="clear" w:color="auto" w:fill="C6D9F1" w:themeFill="text2" w:themeFillTint="33"/>
+            <w:vAlign w:val="center"/>
+          </w:tcPr>
+          <w:p>
+            <w:pPr>
+              <w:jc w:val="center"/>
+              <w:rPr>
+                <w:b/>
+              </w:rPr>
+            </w:pPr>
+            <w:r>
+              <w:rPr>
+                <w:b/>
+              </w:rPr>
+              <w:t>Resultado esperado</w:t>
+            </w:r>
+          </w:p>
+        </w:tc>
+        <w:tc>
+          <w:tcPr>
+            <w:tcW w:w="3225" w:type="dxa"/>
+            <w:shd w:val="clear" w:color="auto" w:fill="C6D9F1" w:themeFill="text2" w:themeFillTint="33"/>
+          </w:tcPr>
+          <w:p>
+            <w:pPr>
+              <w:jc w:val="center"/>
+              <w:rPr>
+                <w:b/>
+              </w:rPr>
+            </w:pPr>
+            <w:r>
+              <w:rPr>
+                <w:b/>
+              </w:rPr>
+              <w:t xml:space="preserve">Resultado </w:t>
+            </w:r>
+          </w:p>
+          <w:p>
+            <w:pPr>
+              <w:jc w:val="center"/>
+              <w:rPr>
+                <w:b/>
+              </w:rPr>
+            </w:pPr>
+            <w:r>
+              <w:rPr>
+                <w:b/>
+              </w:rPr>
+              <w:t>O</w:t>
+            </w:r>
+            <w:r>
+              <w:rPr>
+                <w:b/>
+              </w:rPr>
+              <w:t>btido</w:t>
+            </w:r>
+          </w:p>
+        </w:tc>
+      </w:tr>
+      <w:tr>
+        <w:trPr>
+          <w:trHeight w:val="567"/>
+        </w:trPr>
+        <w:tc>
+          <w:tcPr>
+            <w:tcW w:w="2376" w:type="dxa"/>
+          </w:tcPr>
+          <w:p>
+            <w:r>
+              <w:t>Ao serem obtidos os nós e as ligações do servidor, tambem é obtido o estado de humor dos utilizadores correspondentes aos nós. Esse estado de humor obtido deve ser usado para desenhar uma billboard representativa dessa humor.</w:t>
+            </w:r>
+          </w:p>
+          <w:p/>
+        </w:tc>
+        <w:tc>
+          <w:tcPr>
+            <w:tcW w:w="1560" w:type="dxa"/>
+          </w:tcPr>
+          <w:p>
+            <w:r>
+              <w:t>Verificar se as billboards desenhadas correspondem ao estado de humor dos utilizadores.</w:t>
+            </w:r>
+          </w:p>
+        </w:tc>
+        <w:tc>
+          <w:tcPr>
+            <w:tcW w:w="1559" w:type="dxa"/>
+          </w:tcPr>
+          <w:p>
+            <w:r>
+              <w:t>As billboards desenhadas correspondem ao estado de humor dos utilizadores.</w:t>
+            </w:r>
+          </w:p>
+        </w:tc>
+        <w:tc>
+          <w:tcPr>
+            <w:tcW w:w="3225" w:type="dxa"/>
+          </w:tcPr>
+          <w:p>
+            <w:r>
+              <w:t>As billboards desenhadas correspondem ao estado de humor dos utilizadores.</w:t>
+            </w:r>
+          </w:p>
+        </w:tc>
+      </w:tr>
+    </w:tbl>
+    <w:p/>
+    <w:p/>
+    <w:p/>
+    <w:tbl>
+      <w:tblPr>
+        <w:tblStyle w:val="Tabelacomgrade"/>
+        <w:tblW w:w="0" w:type="auto"/>
+        <w:tblBorders>
+          <w:top w:val="single" w:sz="8" w:space="0" w:color="1F497D" w:themeColor="text2"/>
+          <w:left w:val="single" w:sz="8" w:space="0" w:color="1F497D" w:themeColor="text2"/>
+          <w:bottom w:val="single" w:sz="8" w:space="0" w:color="1F497D" w:themeColor="text2"/>
+          <w:right w:val="single" w:sz="8" w:space="0" w:color="1F497D" w:themeColor="text2"/>
+          <w:insideH w:val="single" w:sz="8" w:space="0" w:color="1F497D" w:themeColor="text2"/>
+          <w:insideV w:val="single" w:sz="8" w:space="0" w:color="1F497D" w:themeColor="text2"/>
+        </w:tblBorders>
+        <w:tblLayout w:type="fixed"/>
+        <w:tblLook w:val="04A0"/>
+      </w:tblPr>
+      <w:tblGrid>
+        <w:gridCol w:w="2376"/>
+        <w:gridCol w:w="1560"/>
+        <w:gridCol w:w="1559"/>
+        <w:gridCol w:w="3225"/>
+      </w:tblGrid>
+      <w:tr>
+        <w:trPr>
+          <w:trHeight w:val="567"/>
+        </w:trPr>
+        <w:tc>
+          <w:tcPr>
+            <w:tcW w:w="2376" w:type="dxa"/>
+            <w:shd w:val="clear" w:color="auto" w:fill="C6D9F1" w:themeFill="text2" w:themeFillTint="33"/>
+            <w:vAlign w:val="center"/>
+          </w:tcPr>
+          <w:p>
+            <w:pPr>
+              <w:jc w:val="center"/>
+              <w:rPr>
+                <w:b/>
+              </w:rPr>
+            </w:pPr>
+            <w:r>
+              <w:rPr>
+                <w:b/>
+              </w:rPr>
+              <w:lastRenderedPageBreak/>
+              <w:t>Módulo:</w:t>
+            </w:r>
+          </w:p>
+        </w:tc>
+        <w:tc>
+          <w:tcPr>
+            <w:tcW w:w="6344" w:type="dxa"/>
+            <w:gridSpan w:val="3"/>
+          </w:tcPr>
+          <w:p>
+            <w:r>
+              <w:t>C++/webservice</w:t>
+            </w:r>
+          </w:p>
+        </w:tc>
+      </w:tr>
+      <w:tr>
+        <w:trPr>
+          <w:trHeight w:val="567"/>
+        </w:trPr>
+        <w:tc>
+          <w:tcPr>
+            <w:tcW w:w="2376" w:type="dxa"/>
+            <w:shd w:val="clear" w:color="auto" w:fill="C6D9F1" w:themeFill="text2" w:themeFillTint="33"/>
+            <w:vAlign w:val="center"/>
+          </w:tcPr>
+          <w:p>
+            <w:pPr>
+              <w:jc w:val="center"/>
+              <w:rPr>
+                <w:b/>
+              </w:rPr>
+            </w:pPr>
+            <w:r>
+              <w:rPr>
+                <w:b/>
+              </w:rPr>
+              <w:t>Objectivo:</w:t>
+            </w:r>
+          </w:p>
+        </w:tc>
+        <w:tc>
+          <w:tcPr>
+            <w:tcW w:w="6344" w:type="dxa"/>
+            <w:gridSpan w:val="3"/>
+          </w:tcPr>
+          <w:p>
+            <w:r>
+              <w:t>Testar a câmara (voo livre).</w:t>
+            </w:r>
+          </w:p>
+        </w:tc>
+      </w:tr>
+      <w:tr>
+        <w:trPr>
+          <w:trHeight w:val="567"/>
+        </w:trPr>
+        <w:tc>
+          <w:tcPr>
+            <w:tcW w:w="2376" w:type="dxa"/>
+            <w:shd w:val="clear" w:color="auto" w:fill="C6D9F1" w:themeFill="text2" w:themeFillTint="33"/>
+            <w:vAlign w:val="center"/>
+          </w:tcPr>
+          <w:p>
+            <w:pPr>
+              <w:jc w:val="center"/>
+              <w:rPr>
+                <w:b/>
+              </w:rPr>
+            </w:pPr>
+            <w:r>
+              <w:rPr>
+                <w:b/>
+              </w:rPr>
+              <w:t>Métodos de teste:</w:t>
+            </w:r>
+          </w:p>
+        </w:tc>
+        <w:tc>
+          <w:tcPr>
+            <w:tcW w:w="6344" w:type="dxa"/>
+            <w:gridSpan w:val="3"/>
+          </w:tcPr>
+          <w:p>
+            <w:r>
+              <w:t>Automático</w:t>
+            </w:r>
+          </w:p>
+        </w:tc>
+      </w:tr>
+      <w:tr>
+        <w:trPr>
+          <w:trHeight w:val="567"/>
+        </w:trPr>
+        <w:tc>
+          <w:tcPr>
+            <w:tcW w:w="2376" w:type="dxa"/>
+            <w:shd w:val="clear" w:color="auto" w:fill="C6D9F1" w:themeFill="text2" w:themeFillTint="33"/>
+            <w:vAlign w:val="center"/>
+          </w:tcPr>
+          <w:p>
+            <w:pPr>
+              <w:jc w:val="center"/>
+              <w:rPr>
+                <w:b/>
+              </w:rPr>
+            </w:pPr>
+            <w:r>
+              <w:rPr>
+                <w:b/>
+              </w:rPr>
+              <w:t>Cenário</w:t>
+            </w:r>
+          </w:p>
+        </w:tc>
+        <w:tc>
+          <w:tcPr>
+            <w:tcW w:w="1560" w:type="dxa"/>
+            <w:shd w:val="clear" w:color="auto" w:fill="C6D9F1" w:themeFill="text2" w:themeFillTint="33"/>
+            <w:vAlign w:val="center"/>
+          </w:tcPr>
+          <w:p>
+            <w:pPr>
+              <w:jc w:val="center"/>
+              <w:rPr>
+                <w:b/>
+              </w:rPr>
+            </w:pPr>
+            <w:r>
+              <w:rPr>
+                <w:b/>
+              </w:rPr>
+              <w:t>Teste</w:t>
+            </w:r>
+          </w:p>
+        </w:tc>
+        <w:tc>
+          <w:tcPr>
+            <w:tcW w:w="1559" w:type="dxa"/>
+            <w:shd w:val="clear" w:color="auto" w:fill="C6D9F1" w:themeFill="text2" w:themeFillTint="33"/>
+            <w:vAlign w:val="center"/>
+          </w:tcPr>
+          <w:p>
+            <w:pPr>
+              <w:jc w:val="center"/>
+              <w:rPr>
+                <w:b/>
+              </w:rPr>
+            </w:pPr>
+            <w:r>
+              <w:rPr>
+                <w:b/>
+              </w:rPr>
+              <w:t>Resultado esperado</w:t>
+            </w:r>
+          </w:p>
+        </w:tc>
+        <w:tc>
+          <w:tcPr>
+            <w:tcW w:w="3225" w:type="dxa"/>
+            <w:shd w:val="clear" w:color="auto" w:fill="C6D9F1" w:themeFill="text2" w:themeFillTint="33"/>
+          </w:tcPr>
+          <w:p>
+            <w:pPr>
+              <w:jc w:val="center"/>
+              <w:rPr>
+                <w:b/>
+              </w:rPr>
+            </w:pPr>
+            <w:r>
+              <w:rPr>
+                <w:b/>
+              </w:rPr>
+              <w:t xml:space="preserve">Resultado </w:t>
+            </w:r>
+          </w:p>
+          <w:p>
+            <w:pPr>
+              <w:jc w:val="center"/>
+              <w:rPr>
+                <w:b/>
+              </w:rPr>
+            </w:pPr>
+            <w:r>
+              <w:rPr>
+                <w:b/>
+              </w:rPr>
+              <w:t>Obtido</w:t>
+            </w:r>
+          </w:p>
+        </w:tc>
+      </w:tr>
+      <w:tr>
+        <w:trPr>
+          <w:trHeight w:val="567"/>
+        </w:trPr>
+        <w:tc>
+          <w:tcPr>
+            <w:tcW w:w="2376" w:type="dxa"/>
+          </w:tcPr>
+          <w:p>
+            <w:r>
+              <w:t>Pressionando as teclas para controlo da câmara, ela deve seguir a direcção correcta.</w:t>
+            </w:r>
+          </w:p>
+          <w:p/>
+        </w:tc>
+        <w:tc>
+          <w:tcPr>
+            <w:tcW w:w="1560" w:type="dxa"/>
+          </w:tcPr>
+          <w:p>
+            <w:r>
+              <w:t>Pressionar as teclas para controlo da câmara, para verificar se ela segue a direcção correcta.</w:t>
+            </w:r>
+          </w:p>
+        </w:tc>
+        <w:tc>
+          <w:tcPr>
+            <w:tcW w:w="1559" w:type="dxa"/>
+          </w:tcPr>
+          <w:p>
+            <w:r>
+              <w:t>A câmara segue as direcções correctas.</w:t>
+            </w:r>
+          </w:p>
+        </w:tc>
+        <w:tc>
+          <w:tcPr>
+            <w:tcW w:w="3225" w:type="dxa"/>
+          </w:tcPr>
+          <w:p>
+            <w:r>
+              <w:t>A câmara segue as direcções correctas.</w:t>
+            </w:r>
+          </w:p>
+        </w:tc>
+      </w:tr>
+    </w:tbl>
     <w:p/>
     <w:sectPr>
       <w:pgSz w:w="11906" w:h="16838"/>
@@ -12575,7 +12229,7 @@
 </file>
 
 <file path=word/styles.xml><?xml version="1.0" encoding="utf-8"?>
-<w:styles xmlns:mc="http://schemas.openxmlformats.org/markup-compatibility/2006" xmlns:r="http://schemas.openxmlformats.org/officeDocument/2006/relationships" xmlns:w="http://schemas.openxmlformats.org/wordprocessingml/2006/main" xmlns:w14="http://schemas.microsoft.com/office/word/2010/wordml" mc:Ignorable="w14">
+<w:styles xmlns:r="http://schemas.openxmlformats.org/officeDocument/2006/relationships" xmlns:w="http://schemas.openxmlformats.org/wordprocessingml/2006/main">
   <w:docDefaults>
     <w:rPrDefault>
       <w:rPr>
@@ -12733,11 +12387,12 @@
   <w:style w:type="paragraph" w:default="1" w:styleId="Normal">
     <w:name w:val="Normal"/>
     <w:qFormat/>
+    <w:rsid w:val="006052D7"/>
   </w:style>
-  <w:style w:type="paragraph" w:styleId="Cabealho5">
+  <w:style w:type="paragraph" w:styleId="Ttulo5">
     <w:name w:val="heading 5"/>
     <w:basedOn w:val="Normal"/>
-    <w:link w:val="Cabealho5Carcter"/>
+    <w:link w:val="Ttulo5Char"/>
     <w:uiPriority w:val="9"/>
     <w:qFormat/>
     <w:rsid w:val="008A1218"/>
@@ -12754,7 +12409,7 @@
       <w:lang w:eastAsia="pt-PT"/>
     </w:rPr>
   </w:style>
-  <w:style w:type="character" w:default="1" w:styleId="Tipodeletrapredefinidodopargrafo">
+  <w:style w:type="character" w:default="1" w:styleId="Fontepargpadro">
     <w:name w:val="Default Paragraph Font"/>
     <w:uiPriority w:val="1"/>
     <w:semiHidden/>
@@ -12765,6 +12420,7 @@
     <w:uiPriority w:val="99"/>
     <w:semiHidden/>
     <w:unhideWhenUsed/>
+    <w:qFormat/>
     <w:tblPr>
       <w:tblInd w:w="0" w:type="dxa"/>
       <w:tblCellMar>
@@ -12781,7 +12437,7 @@
     <w:semiHidden/>
     <w:unhideWhenUsed/>
   </w:style>
-  <w:style w:type="table" w:styleId="Tabelacomgrelha">
+  <w:style w:type="table" w:styleId="Tabelacomgrade">
     <w:name w:val="Table Grid"/>
     <w:basedOn w:val="Tabelanormal"/>
     <w:uiPriority w:val="59"/>
@@ -12807,10 +12463,10 @@
       </w:tblCellMar>
     </w:tblPr>
   </w:style>
-  <w:style w:type="character" w:customStyle="1" w:styleId="Cabealho5Carcter">
-    <w:name w:val="Cabeçalho 5 Carácter"/>
-    <w:basedOn w:val="Tipodeletrapredefinidodopargrafo"/>
-    <w:link w:val="Cabealho5"/>
+  <w:style w:type="character" w:customStyle="1" w:styleId="Ttulo5Char">
+    <w:name w:val="Título 5 Char"/>
+    <w:basedOn w:val="Fontepargpadro"/>
+    <w:link w:val="Ttulo5"/>
     <w:uiPriority w:val="9"/>
     <w:rsid w:val="008A1218"/>
     <w:rPr>
@@ -12824,7 +12480,7 @@
   </w:style>
   <w:style w:type="character" w:customStyle="1" w:styleId="apple-converted-space">
     <w:name w:val="apple-converted-space"/>
-    <w:basedOn w:val="Tipodeletrapredefinidodopargrafo"/>
+    <w:basedOn w:val="Fontepargpadro"/>
     <w:rsid w:val="008A1218"/>
   </w:style>
 </w:styles>
